--- a/5 Семестр/Технологии программирования/Лабораторные работы/Merged.docx
+++ b/5 Семестр/Технологии программирования/Лабораторные работы/Merged.docx
@@ -293,6 +293,41 @@
           <w:szCs w:val="26"/>
           <w:lang w:val="ru-RU"/>
         </w:rPr>
+        <w:t>о</w:t>
+      </w:r>
+      <w:r>
+        <w:rPr>
+          <w:sz w:val="26"/>
+          <w:szCs w:val="26"/>
+          <w:lang w:val="ru-RU"/>
+        </w:rPr>
+        <w:t>тчет</w:t>
+      </w:r>
+      <w:r>
+        <w:rPr>
+          <w:sz w:val="26"/>
+          <w:szCs w:val="26"/>
+          <w:lang w:val="ru-RU"/>
+        </w:rPr>
+        <w:t xml:space="preserve"> по лабораторной работе</w:t>
+      </w:r>
+    </w:p>
+    <w:p>
+      <w:pPr>
+        <w:spacing w:after="0" w:line="240" w:lineRule="auto"/>
+        <w:jc w:val="center"/>
+        <w:rPr>
+          <w:sz w:val="26"/>
+          <w:szCs w:val="26"/>
+          <w:lang w:val="ru-RU"/>
+        </w:rPr>
+      </w:pPr>
+      <w:r>
+        <w:rPr>
+          <w:sz w:val="26"/>
+          <w:szCs w:val="26"/>
+          <w:lang w:val="ru-RU"/>
+        </w:rPr>
         <w:t>по дисциплине</w:t>
       </w:r>
       <w:r>
@@ -430,6 +465,17 @@
     <w:p>
       <w:pPr>
         <w:spacing w:after="0" w:line="240" w:lineRule="auto"/>
+        <w:jc w:val="center"/>
+        <w:rPr>
+          <w:sz w:val="26"/>
+          <w:szCs w:val="26"/>
+          <w:lang w:val="ru-RU"/>
+        </w:rPr>
+      </w:pPr>
+    </w:p>
+    <w:p>
+      <w:pPr>
+        <w:spacing w:after="0" w:line="240" w:lineRule="auto"/>
         <w:ind w:firstLine="0"/>
         <w:rPr>
           <w:sz w:val="26"/>
@@ -504,36 +550,6 @@
           <w:szCs w:val="26"/>
           <w:lang w:val="ru-RU"/>
         </w:rPr>
-        <w:t>Выполнил студент группы ИВТ-32 _____________________________/Ямашев Р. И./</w:t>
-      </w:r>
-    </w:p>
-    <w:p>
-      <w:pPr>
-        <w:spacing w:after="0" w:line="240" w:lineRule="auto"/>
-        <w:ind w:firstLine="0"/>
-        <w:rPr>
-          <w:sz w:val="26"/>
-          <w:szCs w:val="26"/>
-          <w:lang w:val="ru-RU"/>
-        </w:rPr>
-      </w:pPr>
-    </w:p>
-    <w:p>
-      <w:pPr>
-        <w:spacing w:after="0" w:line="240" w:lineRule="auto"/>
-        <w:ind w:firstLine="0"/>
-        <w:rPr>
-          <w:sz w:val="26"/>
-          <w:szCs w:val="26"/>
-          <w:lang w:val="ru-RU"/>
-        </w:rPr>
-      </w:pPr>
-      <w:r>
-        <w:rPr>
-          <w:sz w:val="26"/>
-          <w:szCs w:val="26"/>
-          <w:lang w:val="ru-RU"/>
-        </w:rPr>
         <w:t xml:space="preserve">Проверил </w:t>
       </w:r>
       <w:r>
@@ -668,6 +684,8 @@
           <w:lang w:val="ru-RU"/>
         </w:rPr>
       </w:pPr>
+      <w:bookmarkStart w:id="1" w:name="_GoBack"/>
+      <w:bookmarkEnd w:id="1"/>
     </w:p>
     <w:p>
       <w:pPr>
@@ -705,6 +723,7 @@
     <w:p>
       <w:pPr>
         <w:spacing w:after="0" w:line="240" w:lineRule="auto"/>
+        <w:jc w:val="center"/>
         <w:rPr>
           <w:sz w:val="26"/>
           <w:szCs w:val="26"/>
@@ -714,6 +733,9 @@
     </w:p>
     <w:p>
       <w:pPr>
+        <w:tabs>
+          <w:tab w:val="left" w:pos="5730"/>
+        </w:tabs>
         <w:spacing w:after="0" w:line="240" w:lineRule="auto"/>
         <w:rPr>
           <w:sz w:val="26"/>
@@ -721,6 +743,14 @@
           <w:lang w:val="ru-RU"/>
         </w:rPr>
       </w:pPr>
+      <w:r>
+        <w:rPr>
+          <w:sz w:val="26"/>
+          <w:szCs w:val="26"/>
+          <w:lang w:val="ru-RU"/>
+        </w:rPr>
+        <w:tab/>
+      </w:r>
     </w:p>
     <w:p>
       <w:pPr>
@@ -735,7 +765,6 @@
     <w:p>
       <w:pPr>
         <w:spacing w:after="0" w:line="240" w:lineRule="auto"/>
-        <w:jc w:val="center"/>
         <w:rPr>
           <w:sz w:val="26"/>
           <w:szCs w:val="26"/>
@@ -746,7 +775,6 @@
     <w:p>
       <w:pPr>
         <w:spacing w:after="0" w:line="240" w:lineRule="auto"/>
-        <w:jc w:val="center"/>
         <w:rPr>
           <w:sz w:val="26"/>
           <w:szCs w:val="26"/>
@@ -779,6 +807,18 @@
     <w:p>
       <w:pPr>
         <w:spacing w:after="0" w:line="240" w:lineRule="auto"/>
+        <w:jc w:val="center"/>
+        <w:rPr>
+          <w:sz w:val="26"/>
+          <w:szCs w:val="26"/>
+          <w:lang w:val="ru-RU"/>
+        </w:rPr>
+      </w:pPr>
+    </w:p>
+    <w:p>
+      <w:pPr>
+        <w:spacing w:after="0" w:line="240" w:lineRule="auto"/>
+        <w:ind w:firstLine="0"/>
         <w:jc w:val="center"/>
         <w:rPr>
           <w:sz w:val="26"/>
@@ -1252,10 +1292,10 @@
             <v:path o:extrusionok="f" gradientshapeok="t" o:connecttype="rect"/>
             <o:lock v:ext="edit" aspectratio="t"/>
           </v:shapetype>
-          <v:shape id="_x0000_i1025" type="#_x0000_t75" style="width:434.5pt;height:577.65pt" o:ole="">
+          <v:shape id="_x0000_i1025" type="#_x0000_t75" style="width:435pt;height:577.5pt" o:ole="">
             <v:imagedata r:id="rId11" o:title=""/>
           </v:shape>
-          <o:OLEObject Type="Embed" ProgID="Visio.Drawing.15" ShapeID="_x0000_i1025" DrawAspect="Content" ObjectID="_1546762332" r:id="rId12"/>
+          <o:OLEObject Type="Embed" ProgID="Visio.Drawing.15" ShapeID="_x0000_i1025" DrawAspect="Content" ObjectID="_1546863298" r:id="rId12"/>
         </w:object>
       </w:r>
     </w:p>
@@ -1283,10 +1323,10 @@
       </w:pPr>
       <w:r>
         <w:object w:dxaOrig="5505" w:dyaOrig="15061" w14:anchorId="489263E8">
-          <v:shape id="_x0000_i1026" type="#_x0000_t75" style="width:241.95pt;height:660.55pt" o:ole="">
+          <v:shape id="_x0000_i1026" type="#_x0000_t75" style="width:242.25pt;height:660.75pt" o:ole="">
             <v:imagedata r:id="rId13" o:title=""/>
           </v:shape>
-          <o:OLEObject Type="Embed" ProgID="Visio.Drawing.15" ShapeID="_x0000_i1026" DrawAspect="Content" ObjectID="_1546762333" r:id="rId14"/>
+          <o:OLEObject Type="Embed" ProgID="Visio.Drawing.15" ShapeID="_x0000_i1026" DrawAspect="Content" ObjectID="_1546863299" r:id="rId14"/>
         </w:object>
       </w:r>
     </w:p>
@@ -6861,25 +6901,6894 @@
         </w:rPr>
         <w:t>Анализ граничных значений предполагает проверку значений параметров на их границах.</w:t>
       </w:r>
+      <w:r>
+        <w:rPr>
+          <w:lang w:val="ru-RU"/>
+        </w:rPr>
+        <w:t xml:space="preserve"> </w:t>
+      </w:r>
+      <w:r>
+        <w:rPr>
+          <w:lang w:val="ru-RU"/>
+        </w:rPr>
+        <w:t>Параметры и тесты для них представлены в таблицах 11 и 12.</w:t>
+      </w:r>
+      <w:r>
+        <w:rPr>
+          <w:lang w:val="ru-RU"/>
+        </w:rPr>
+        <w:t xml:space="preserve"> Разработанные тесты представлены в таблицах 13 и 14.</w:t>
+      </w:r>
     </w:p>
     <w:p>
       <w:pPr>
-        <w:rPr>
-          <w:lang w:val="ru-RU"/>
-        </w:rPr>
+        <w:pStyle w:val="af0"/>
+      </w:pPr>
+      <w:r>
+        <w:t>Таблица 11</w:t>
+      </w:r>
+    </w:p>
+    <w:tbl>
+      <w:tblPr>
+        <w:tblStyle w:val="ad"/>
+        <w:tblW w:w="0" w:type="auto"/>
+        <w:tblLook w:val="04A0" w:firstRow="1" w:lastRow="0" w:firstColumn="1" w:lastColumn="0" w:noHBand="0" w:noVBand="1"/>
+      </w:tblPr>
+      <w:tblGrid>
+        <w:gridCol w:w="4672"/>
+        <w:gridCol w:w="4673"/>
+      </w:tblGrid>
+      <w:tr>
+        <w:tc>
+          <w:tcPr>
+            <w:tcW w:w="4672" w:type="dxa"/>
+          </w:tcPr>
+          <w:p>
+            <w:pPr>
+              <w:pStyle w:val="af0"/>
+            </w:pPr>
+            <w:r>
+              <w:t>Параметр</w:t>
+            </w:r>
+          </w:p>
+        </w:tc>
+        <w:tc>
+          <w:tcPr>
+            <w:tcW w:w="4673" w:type="dxa"/>
+          </w:tcPr>
+          <w:p>
+            <w:pPr>
+              <w:pStyle w:val="af0"/>
+            </w:pPr>
+            <w:r>
+              <w:t>Тест</w:t>
+            </w:r>
+          </w:p>
+        </w:tc>
+      </w:tr>
+      <w:tr>
+        <w:tc>
+          <w:tcPr>
+            <w:tcW w:w="4672" w:type="dxa"/>
+          </w:tcPr>
+          <w:p>
+            <w:pPr>
+              <w:pStyle w:val="af0"/>
+            </w:pPr>
+            <w:r>
+              <w:t>Логин</w:t>
+            </w:r>
+          </w:p>
+        </w:tc>
+        <w:tc>
+          <w:tcPr>
+            <w:tcW w:w="4673" w:type="dxa"/>
+          </w:tcPr>
+          <w:p>
+            <w:pPr>
+              <w:pStyle w:val="af0"/>
+            </w:pPr>
+            <w:r>
+              <w:t>Логин из цифр и букв</w:t>
+            </w:r>
+          </w:p>
+          <w:p>
+            <w:pPr>
+              <w:pStyle w:val="af0"/>
+            </w:pPr>
+            <w:r>
+              <w:t>Пустой логин</w:t>
+            </w:r>
+          </w:p>
+        </w:tc>
+      </w:tr>
+      <w:tr>
+        <w:tc>
+          <w:tcPr>
+            <w:tcW w:w="4672" w:type="dxa"/>
+          </w:tcPr>
+          <w:p>
+            <w:pPr>
+              <w:pStyle w:val="af0"/>
+            </w:pPr>
+            <w:r>
+              <w:t>Пароль</w:t>
+            </w:r>
+          </w:p>
+        </w:tc>
+        <w:tc>
+          <w:tcPr>
+            <w:tcW w:w="4673" w:type="dxa"/>
+          </w:tcPr>
+          <w:p>
+            <w:pPr>
+              <w:pStyle w:val="af0"/>
+            </w:pPr>
+            <w:r>
+              <w:t>Пароль из цифр и букв</w:t>
+            </w:r>
+          </w:p>
+          <w:p>
+            <w:pPr>
+              <w:pStyle w:val="af0"/>
+            </w:pPr>
+            <w:r>
+              <w:t>Пустой пароль</w:t>
+            </w:r>
+          </w:p>
+        </w:tc>
+      </w:tr>
+      <w:tr>
+        <w:tc>
+          <w:tcPr>
+            <w:tcW w:w="4672" w:type="dxa"/>
+          </w:tcPr>
+          <w:p>
+            <w:pPr>
+              <w:pStyle w:val="af0"/>
+            </w:pPr>
+            <w:r>
+              <w:t>Тип</w:t>
+            </w:r>
+          </w:p>
+        </w:tc>
+        <w:tc>
+          <w:tcPr>
+            <w:tcW w:w="4673" w:type="dxa"/>
+          </w:tcPr>
+          <w:p>
+            <w:pPr>
+              <w:pStyle w:val="af0"/>
+            </w:pPr>
+            <w:r>
+              <w:t>-1</w:t>
+            </w:r>
+          </w:p>
+          <w:p>
+            <w:pPr>
+              <w:pStyle w:val="af0"/>
+            </w:pPr>
+            <w:r>
+              <w:t>0</w:t>
+            </w:r>
+          </w:p>
+          <w:p>
+            <w:pPr>
+              <w:pStyle w:val="af0"/>
+            </w:pPr>
+            <w:r>
+              <w:t>1</w:t>
+            </w:r>
+          </w:p>
+          <w:p>
+            <w:pPr>
+              <w:pStyle w:val="af0"/>
+            </w:pPr>
+            <w:r>
+              <w:t>2</w:t>
+            </w:r>
+          </w:p>
+        </w:tc>
+      </w:tr>
+      <w:tr>
+        <w:tc>
+          <w:tcPr>
+            <w:tcW w:w="4672" w:type="dxa"/>
+          </w:tcPr>
+          <w:p>
+            <w:pPr>
+              <w:pStyle w:val="af0"/>
+            </w:pPr>
+            <w:r>
+              <w:t>Фамилия</w:t>
+            </w:r>
+          </w:p>
+        </w:tc>
+        <w:tc>
+          <w:tcPr>
+            <w:tcW w:w="4673" w:type="dxa"/>
+          </w:tcPr>
+          <w:p>
+            <w:pPr>
+              <w:pStyle w:val="af0"/>
+            </w:pPr>
+            <w:r>
+              <w:t>Слово из букв</w:t>
+            </w:r>
+          </w:p>
+          <w:p>
+            <w:pPr>
+              <w:pStyle w:val="af0"/>
+            </w:pPr>
+            <w:r>
+              <w:t>Пустое слово</w:t>
+            </w:r>
+          </w:p>
+          <w:p>
+            <w:pPr>
+              <w:pStyle w:val="af0"/>
+            </w:pPr>
+            <w:r>
+              <w:t>Слово из цифр и букв</w:t>
+            </w:r>
+          </w:p>
+        </w:tc>
+      </w:tr>
+      <w:tr>
+        <w:tc>
+          <w:tcPr>
+            <w:tcW w:w="4672" w:type="dxa"/>
+          </w:tcPr>
+          <w:p>
+            <w:pPr>
+              <w:pStyle w:val="af0"/>
+            </w:pPr>
+            <w:r>
+              <w:t>Имя</w:t>
+            </w:r>
+          </w:p>
+        </w:tc>
+        <w:tc>
+          <w:tcPr>
+            <w:tcW w:w="4673" w:type="dxa"/>
+          </w:tcPr>
+          <w:p>
+            <w:pPr>
+              <w:pStyle w:val="af0"/>
+            </w:pPr>
+            <w:r>
+              <w:t>Слово из букв</w:t>
+            </w:r>
+          </w:p>
+          <w:p>
+            <w:pPr>
+              <w:pStyle w:val="af0"/>
+            </w:pPr>
+            <w:r>
+              <w:t>Пустое слово</w:t>
+            </w:r>
+          </w:p>
+          <w:p>
+            <w:pPr>
+              <w:pStyle w:val="af0"/>
+            </w:pPr>
+            <w:r>
+              <w:t>Слово из цифр и букв</w:t>
+            </w:r>
+          </w:p>
+        </w:tc>
+      </w:tr>
+      <w:tr>
+        <w:tc>
+          <w:tcPr>
+            <w:tcW w:w="4672" w:type="dxa"/>
+          </w:tcPr>
+          <w:p>
+            <w:pPr>
+              <w:pStyle w:val="af0"/>
+            </w:pPr>
+            <w:r>
+              <w:t>Отчество</w:t>
+            </w:r>
+          </w:p>
+        </w:tc>
+        <w:tc>
+          <w:tcPr>
+            <w:tcW w:w="4673" w:type="dxa"/>
+          </w:tcPr>
+          <w:p>
+            <w:pPr>
+              <w:pStyle w:val="af0"/>
+            </w:pPr>
+            <w:r>
+              <w:t>Слово из букв</w:t>
+            </w:r>
+          </w:p>
+          <w:p>
+            <w:pPr>
+              <w:pStyle w:val="af0"/>
+            </w:pPr>
+            <w:r>
+              <w:t>Пустое слово</w:t>
+            </w:r>
+          </w:p>
+          <w:p>
+            <w:pPr>
+              <w:pStyle w:val="af0"/>
+            </w:pPr>
+            <w:r>
+              <w:t>Слово из цифр и букв</w:t>
+            </w:r>
+          </w:p>
+        </w:tc>
+      </w:tr>
+      <w:tr>
+        <w:tc>
+          <w:tcPr>
+            <w:tcW w:w="4672" w:type="dxa"/>
+          </w:tcPr>
+          <w:p>
+            <w:pPr>
+              <w:pStyle w:val="af0"/>
+            </w:pPr>
+            <w:r>
+              <w:t>Пол</w:t>
+            </w:r>
+          </w:p>
+        </w:tc>
+        <w:tc>
+          <w:tcPr>
+            <w:tcW w:w="4673" w:type="dxa"/>
+          </w:tcPr>
+          <w:p>
+            <w:pPr>
+              <w:pStyle w:val="af0"/>
+            </w:pPr>
+            <w:r>
+              <w:t>-1</w:t>
+            </w:r>
+          </w:p>
+          <w:p>
+            <w:pPr>
+              <w:pStyle w:val="af0"/>
+            </w:pPr>
+            <w:r>
+              <w:t>0</w:t>
+            </w:r>
+          </w:p>
+          <w:p>
+            <w:pPr>
+              <w:pStyle w:val="af0"/>
+            </w:pPr>
+            <w:r>
+              <w:t>1</w:t>
+            </w:r>
+          </w:p>
+          <w:p>
+            <w:pPr>
+              <w:pStyle w:val="af0"/>
+            </w:pPr>
+            <w:r>
+              <w:t>2</w:t>
+            </w:r>
+          </w:p>
+        </w:tc>
+      </w:tr>
+      <w:tr>
+        <w:tc>
+          <w:tcPr>
+            <w:tcW w:w="4672" w:type="dxa"/>
+          </w:tcPr>
+          <w:p>
+            <w:pPr>
+              <w:pStyle w:val="af0"/>
+            </w:pPr>
+            <w:r>
+              <w:t>Идентификатор</w:t>
+            </w:r>
+          </w:p>
+        </w:tc>
+        <w:tc>
+          <w:tcPr>
+            <w:tcW w:w="4673" w:type="dxa"/>
+          </w:tcPr>
+          <w:p>
+            <w:pPr>
+              <w:pStyle w:val="af0"/>
+            </w:pPr>
+            <w:r>
+              <w:t>0</w:t>
+            </w:r>
+          </w:p>
+          <w:p>
+            <w:pPr>
+              <w:pStyle w:val="af0"/>
+            </w:pPr>
+            <w:r>
+              <w:t>1</w:t>
+            </w:r>
+          </w:p>
+          <w:p>
+            <w:pPr>
+              <w:pStyle w:val="af0"/>
+            </w:pPr>
+            <w:r>
+              <w:t>Идентификатор несуществующего преподавателя</w:t>
+            </w:r>
+          </w:p>
+        </w:tc>
+      </w:tr>
+      <w:tr>
+        <w:tc>
+          <w:tcPr>
+            <w:tcW w:w="4672" w:type="dxa"/>
+          </w:tcPr>
+          <w:p>
+            <w:pPr>
+              <w:pStyle w:val="af0"/>
+            </w:pPr>
+            <w:r>
+              <w:t>Секретный ключ</w:t>
+            </w:r>
+          </w:p>
+        </w:tc>
+        <w:tc>
+          <w:tcPr>
+            <w:tcW w:w="4673" w:type="dxa"/>
+          </w:tcPr>
+          <w:p>
+            <w:pPr>
+              <w:pStyle w:val="af0"/>
+            </w:pPr>
+            <w:r>
+              <w:t>Правильный ключ</w:t>
+            </w:r>
+          </w:p>
+          <w:p>
+            <w:pPr>
+              <w:pStyle w:val="af0"/>
+            </w:pPr>
+            <w:r>
+              <w:t>Неправильный ключ</w:t>
+            </w:r>
+          </w:p>
+          <w:p>
+            <w:pPr>
+              <w:pStyle w:val="af0"/>
+            </w:pPr>
+            <w:r>
+              <w:t>Пустой ключ</w:t>
+            </w:r>
+          </w:p>
+        </w:tc>
+      </w:tr>
+    </w:tbl>
+    <w:p>
+      <w:pPr>
+        <w:pStyle w:val="af0"/>
+      </w:pPr>
+      <w:r>
+        <w:lastRenderedPageBreak/>
+        <w:t>Таблица 12</w:t>
+      </w:r>
+    </w:p>
+    <w:tbl>
+      <w:tblPr>
+        <w:tblStyle w:val="ad"/>
+        <w:tblW w:w="0" w:type="auto"/>
+        <w:tblLook w:val="04A0" w:firstRow="1" w:lastRow="0" w:firstColumn="1" w:lastColumn="0" w:noHBand="0" w:noVBand="1"/>
+      </w:tblPr>
+      <w:tblGrid>
+        <w:gridCol w:w="4672"/>
+        <w:gridCol w:w="4673"/>
+      </w:tblGrid>
+      <w:tr>
+        <w:tc>
+          <w:tcPr>
+            <w:tcW w:w="4672" w:type="dxa"/>
+          </w:tcPr>
+          <w:p>
+            <w:pPr>
+              <w:pStyle w:val="af0"/>
+              <w:jc w:val="center"/>
+            </w:pPr>
+            <w:r>
+              <w:t>Параметр</w:t>
+            </w:r>
+          </w:p>
+        </w:tc>
+        <w:tc>
+          <w:tcPr>
+            <w:tcW w:w="4673" w:type="dxa"/>
+          </w:tcPr>
+          <w:p>
+            <w:pPr>
+              <w:pStyle w:val="af0"/>
+              <w:jc w:val="center"/>
+            </w:pPr>
+            <w:r>
+              <w:t>Тест</w:t>
+            </w:r>
+          </w:p>
+        </w:tc>
+      </w:tr>
+      <w:tr>
+        <w:tc>
+          <w:tcPr>
+            <w:tcW w:w="4672" w:type="dxa"/>
+          </w:tcPr>
+          <w:p>
+            <w:pPr>
+              <w:pStyle w:val="af0"/>
+            </w:pPr>
+            <w:proofErr w:type="spellStart"/>
+            <w:r>
+              <w:t>Токен</w:t>
+            </w:r>
+            <w:proofErr w:type="spellEnd"/>
+          </w:p>
+        </w:tc>
+        <w:tc>
+          <w:tcPr>
+            <w:tcW w:w="4673" w:type="dxa"/>
+          </w:tcPr>
+          <w:p>
+            <w:pPr>
+              <w:pStyle w:val="af0"/>
+            </w:pPr>
+            <w:r>
+              <w:t xml:space="preserve">Правильный </w:t>
+            </w:r>
+            <w:proofErr w:type="spellStart"/>
+            <w:r>
+              <w:t>токен</w:t>
+            </w:r>
+            <w:proofErr w:type="spellEnd"/>
+          </w:p>
+          <w:p>
+            <w:pPr>
+              <w:pStyle w:val="af0"/>
+            </w:pPr>
+            <w:r>
+              <w:t xml:space="preserve">Неправильный </w:t>
+            </w:r>
+            <w:proofErr w:type="spellStart"/>
+            <w:r>
+              <w:t>токен</w:t>
+            </w:r>
+            <w:proofErr w:type="spellEnd"/>
+          </w:p>
+          <w:p>
+            <w:pPr>
+              <w:pStyle w:val="af0"/>
+            </w:pPr>
+            <w:r>
+              <w:t xml:space="preserve">Пустой </w:t>
+            </w:r>
+            <w:proofErr w:type="spellStart"/>
+            <w:r>
+              <w:t>токен</w:t>
+            </w:r>
+            <w:proofErr w:type="spellEnd"/>
+          </w:p>
+        </w:tc>
+      </w:tr>
+      <w:tr>
+        <w:tc>
+          <w:tcPr>
+            <w:tcW w:w="4672" w:type="dxa"/>
+          </w:tcPr>
+          <w:p>
+            <w:pPr>
+              <w:pStyle w:val="af0"/>
+            </w:pPr>
+            <w:r>
+              <w:t>Текст</w:t>
+            </w:r>
+          </w:p>
+        </w:tc>
+        <w:tc>
+          <w:tcPr>
+            <w:tcW w:w="4673" w:type="dxa"/>
+          </w:tcPr>
+          <w:p>
+            <w:pPr>
+              <w:pStyle w:val="af0"/>
+            </w:pPr>
+            <w:r>
+              <w:t>Пустой текст</w:t>
+            </w:r>
+          </w:p>
+          <w:p>
+            <w:pPr>
+              <w:pStyle w:val="af0"/>
+            </w:pPr>
+            <w:r>
+              <w:t>Текст больше 255 символов</w:t>
+            </w:r>
+          </w:p>
+          <w:p>
+            <w:pPr>
+              <w:pStyle w:val="af0"/>
+            </w:pPr>
+            <w:r>
+              <w:t>Тест от 1 до 255 символов</w:t>
+            </w:r>
+          </w:p>
+        </w:tc>
+      </w:tr>
+      <w:tr>
+        <w:tc>
+          <w:tcPr>
+            <w:tcW w:w="4672" w:type="dxa"/>
+          </w:tcPr>
+          <w:p>
+            <w:pPr>
+              <w:pStyle w:val="af0"/>
+            </w:pPr>
+            <w:r>
+              <w:t>Идентификатор пары</w:t>
+            </w:r>
+          </w:p>
+        </w:tc>
+        <w:tc>
+          <w:tcPr>
+            <w:tcW w:w="4673" w:type="dxa"/>
+          </w:tcPr>
+          <w:p>
+            <w:pPr>
+              <w:pStyle w:val="af0"/>
+            </w:pPr>
+            <w:r>
+              <w:t>0</w:t>
+            </w:r>
+          </w:p>
+          <w:p>
+            <w:pPr>
+              <w:pStyle w:val="af0"/>
+            </w:pPr>
+            <w:r>
+              <w:t>Существующая пара</w:t>
+            </w:r>
+          </w:p>
+          <w:p>
+            <w:pPr>
+              <w:pStyle w:val="af0"/>
+            </w:pPr>
+            <w:r>
+              <w:t>Несуществующая пара</w:t>
+            </w:r>
+          </w:p>
+        </w:tc>
+      </w:tr>
+    </w:tbl>
+    <w:p>
+      <w:pPr>
+        <w:pStyle w:val="af0"/>
       </w:pPr>
     </w:p>
     <w:p>
       <w:pPr>
-        <w:rPr>
-          <w:lang w:val="ru-RU"/>
-        </w:rPr>
-      </w:pPr>
-      <w:bookmarkStart w:id="1" w:name="_GoBack"/>
-      <w:bookmarkEnd w:id="1"/>
+        <w:ind w:firstLine="0"/>
+        <w:rPr>
+          <w:lang w:val="ru-RU"/>
+        </w:rPr>
+      </w:pPr>
+      <w:r>
+        <w:rPr>
+          <w:lang w:val="ru-RU"/>
+        </w:rPr>
+        <w:t>Таблица 13</w:t>
+      </w:r>
+    </w:p>
+    <w:tbl>
+      <w:tblPr>
+        <w:tblStyle w:val="ad"/>
+        <w:tblW w:w="0" w:type="auto"/>
+        <w:tblLook w:val="04A0" w:firstRow="1" w:lastRow="0" w:firstColumn="1" w:lastColumn="0" w:noHBand="0" w:noVBand="1"/>
+      </w:tblPr>
+      <w:tblGrid>
+        <w:gridCol w:w="4672"/>
+        <w:gridCol w:w="4673"/>
+      </w:tblGrid>
+      <w:tr>
+        <w:tc>
+          <w:tcPr>
+            <w:tcW w:w="4672" w:type="dxa"/>
+          </w:tcPr>
+          <w:p>
+            <w:pPr>
+              <w:ind w:firstLine="0"/>
+              <w:rPr>
+                <w:lang w:val="ru-RU"/>
+              </w:rPr>
+            </w:pPr>
+            <w:r>
+              <w:rPr>
+                <w:lang w:val="ru-RU"/>
+              </w:rPr>
+              <w:t>Тест</w:t>
+            </w:r>
+          </w:p>
+        </w:tc>
+        <w:tc>
+          <w:tcPr>
+            <w:tcW w:w="4673" w:type="dxa"/>
+          </w:tcPr>
+          <w:p>
+            <w:pPr>
+              <w:ind w:firstLine="0"/>
+              <w:rPr>
+                <w:lang w:val="ru-RU"/>
+              </w:rPr>
+            </w:pPr>
+            <w:r>
+              <w:rPr>
+                <w:lang w:val="ru-RU"/>
+              </w:rPr>
+              <w:t>Результат</w:t>
+            </w:r>
+          </w:p>
+        </w:tc>
+      </w:tr>
+      <w:tr>
+        <w:tc>
+          <w:tcPr>
+            <w:tcW w:w="4672" w:type="dxa"/>
+          </w:tcPr>
+          <w:p>
+            <w:pPr>
+              <w:spacing w:after="0"/>
+              <w:ind w:firstLine="0"/>
+              <w:rPr>
+                <w:lang w:val="ru-RU"/>
+              </w:rPr>
+            </w:pPr>
+            <w:r>
+              <w:rPr>
+                <w:lang w:val="ru-RU"/>
+              </w:rPr>
+              <w:t>Логин = логин123</w:t>
+            </w:r>
+          </w:p>
+          <w:p>
+            <w:pPr>
+              <w:spacing w:after="0"/>
+              <w:ind w:firstLine="0"/>
+              <w:rPr>
+                <w:lang w:val="ru-RU"/>
+              </w:rPr>
+            </w:pPr>
+            <w:r>
+              <w:rPr>
+                <w:lang w:val="ru-RU"/>
+              </w:rPr>
+              <w:t>Пароль = пароль123</w:t>
+            </w:r>
+          </w:p>
+          <w:p>
+            <w:pPr>
+              <w:spacing w:after="0"/>
+              <w:ind w:firstLine="0"/>
+              <w:rPr>
+                <w:lang w:val="ru-RU"/>
+              </w:rPr>
+            </w:pPr>
+            <w:r>
+              <w:rPr>
+                <w:lang w:val="ru-RU"/>
+              </w:rPr>
+              <w:t>Тип = -1</w:t>
+            </w:r>
+          </w:p>
+          <w:p>
+            <w:pPr>
+              <w:spacing w:after="0"/>
+              <w:ind w:firstLine="0"/>
+              <w:rPr>
+                <w:lang w:val="ru-RU"/>
+              </w:rPr>
+            </w:pPr>
+            <w:r>
+              <w:rPr>
+                <w:lang w:val="ru-RU"/>
+              </w:rPr>
+              <w:t xml:space="preserve">Фамилия = фамилия </w:t>
+            </w:r>
+          </w:p>
+          <w:p>
+            <w:pPr>
+              <w:spacing w:after="0"/>
+              <w:ind w:firstLine="0"/>
+              <w:rPr>
+                <w:lang w:val="ru-RU"/>
+              </w:rPr>
+            </w:pPr>
+            <w:r>
+              <w:rPr>
+                <w:lang w:val="ru-RU"/>
+              </w:rPr>
+              <w:t>Имя = имя</w:t>
+            </w:r>
+          </w:p>
+          <w:p>
+            <w:pPr>
+              <w:spacing w:after="0"/>
+              <w:ind w:firstLine="0"/>
+              <w:rPr>
+                <w:lang w:val="ru-RU"/>
+              </w:rPr>
+            </w:pPr>
+            <w:r>
+              <w:rPr>
+                <w:lang w:val="ru-RU"/>
+              </w:rPr>
+              <w:t>Отчество = отчество</w:t>
+            </w:r>
+          </w:p>
+          <w:p>
+            <w:pPr>
+              <w:spacing w:after="0"/>
+              <w:ind w:firstLine="0"/>
+              <w:rPr>
+                <w:lang w:val="ru-RU"/>
+              </w:rPr>
+            </w:pPr>
+            <w:r>
+              <w:rPr>
+                <w:lang w:val="ru-RU"/>
+              </w:rPr>
+              <w:t>Пол = -1</w:t>
+            </w:r>
+          </w:p>
+          <w:p>
+            <w:pPr>
+              <w:spacing w:after="0"/>
+              <w:ind w:firstLine="0"/>
+              <w:rPr>
+                <w:lang w:val="ru-RU"/>
+              </w:rPr>
+            </w:pPr>
+            <w:r>
+              <w:rPr>
+                <w:lang w:val="ru-RU"/>
+              </w:rPr>
+              <w:t>Уникальный идентификатор = 0</w:t>
+            </w:r>
+          </w:p>
+          <w:p>
+            <w:pPr>
+              <w:spacing w:after="0"/>
+              <w:ind w:firstLine="0"/>
+              <w:rPr>
+                <w:lang w:val="ru-RU"/>
+              </w:rPr>
+            </w:pPr>
+            <w:r>
+              <w:rPr>
+                <w:lang w:val="ru-RU"/>
+              </w:rPr>
+              <w:t>Секретный ключ = правильный</w:t>
+            </w:r>
+          </w:p>
+        </w:tc>
+        <w:tc>
+          <w:tcPr>
+            <w:tcW w:w="4673" w:type="dxa"/>
+          </w:tcPr>
+          <w:p>
+            <w:pPr>
+              <w:ind w:firstLine="0"/>
+              <w:rPr>
+                <w:lang w:val="ru-RU"/>
+              </w:rPr>
+            </w:pPr>
+            <w:r>
+              <w:rPr>
+                <w:lang w:val="ru-RU"/>
+              </w:rPr>
+              <w:t>Неуспешно</w:t>
+            </w:r>
+          </w:p>
+        </w:tc>
+      </w:tr>
+      <w:tr>
+        <w:tc>
+          <w:tcPr>
+            <w:tcW w:w="4672" w:type="dxa"/>
+          </w:tcPr>
+          <w:p>
+            <w:pPr>
+              <w:spacing w:after="0"/>
+              <w:ind w:firstLine="0"/>
+              <w:rPr>
+                <w:lang w:val="ru-RU"/>
+              </w:rPr>
+            </w:pPr>
+            <w:r>
+              <w:rPr>
+                <w:lang w:val="ru-RU"/>
+              </w:rPr>
+              <w:t xml:space="preserve">Логин = </w:t>
+            </w:r>
+          </w:p>
+          <w:p>
+            <w:pPr>
+              <w:spacing w:after="0"/>
+              <w:ind w:firstLine="0"/>
+              <w:rPr>
+                <w:lang w:val="ru-RU"/>
+              </w:rPr>
+            </w:pPr>
+            <w:r>
+              <w:rPr>
+                <w:lang w:val="ru-RU"/>
+              </w:rPr>
+              <w:t xml:space="preserve">Пароль = </w:t>
+            </w:r>
+          </w:p>
+          <w:p>
+            <w:pPr>
+              <w:spacing w:after="0"/>
+              <w:ind w:firstLine="0"/>
+              <w:rPr>
+                <w:lang w:val="ru-RU"/>
+              </w:rPr>
+            </w:pPr>
+            <w:r>
+              <w:rPr>
+                <w:lang w:val="ru-RU"/>
+              </w:rPr>
+              <w:t>Тип = 0</w:t>
+            </w:r>
+          </w:p>
+          <w:p>
+            <w:pPr>
+              <w:spacing w:after="0"/>
+              <w:ind w:firstLine="0"/>
+              <w:rPr>
+                <w:lang w:val="ru-RU"/>
+              </w:rPr>
+            </w:pPr>
+            <w:r>
+              <w:rPr>
+                <w:lang w:val="ru-RU"/>
+              </w:rPr>
+              <w:t xml:space="preserve">Фамилия = </w:t>
+            </w:r>
+          </w:p>
+          <w:p>
+            <w:pPr>
+              <w:spacing w:after="0"/>
+              <w:ind w:firstLine="0"/>
+              <w:rPr>
+                <w:lang w:val="ru-RU"/>
+              </w:rPr>
+            </w:pPr>
+            <w:r>
+              <w:rPr>
+                <w:lang w:val="ru-RU"/>
+              </w:rPr>
+              <w:t xml:space="preserve">Имя = </w:t>
+            </w:r>
+          </w:p>
+          <w:p>
+            <w:pPr>
+              <w:spacing w:after="0"/>
+              <w:ind w:firstLine="0"/>
+              <w:rPr>
+                <w:lang w:val="ru-RU"/>
+              </w:rPr>
+            </w:pPr>
+            <w:r>
+              <w:rPr>
+                <w:lang w:val="ru-RU"/>
+              </w:rPr>
+              <w:t>Отчество =</w:t>
+            </w:r>
+          </w:p>
+          <w:p>
+            <w:pPr>
+              <w:spacing w:after="0"/>
+              <w:ind w:firstLine="0"/>
+              <w:rPr>
+                <w:lang w:val="ru-RU"/>
+              </w:rPr>
+            </w:pPr>
+            <w:r>
+              <w:rPr>
+                <w:lang w:val="ru-RU"/>
+              </w:rPr>
+              <w:t>Пол = 0</w:t>
+            </w:r>
+          </w:p>
+          <w:p>
+            <w:pPr>
+              <w:spacing w:after="0"/>
+              <w:ind w:firstLine="0"/>
+              <w:rPr>
+                <w:lang w:val="ru-RU"/>
+              </w:rPr>
+            </w:pPr>
+            <w:r>
+              <w:rPr>
+                <w:lang w:val="ru-RU"/>
+              </w:rPr>
+              <w:t>Уникальный идентификатор = 2</w:t>
+            </w:r>
+          </w:p>
+          <w:p>
+            <w:pPr>
+              <w:ind w:firstLine="0"/>
+              <w:rPr>
+                <w:lang w:val="ru-RU"/>
+              </w:rPr>
+            </w:pPr>
+            <w:r>
+              <w:rPr>
+                <w:lang w:val="ru-RU"/>
+              </w:rPr>
+              <w:t>Секретный ключ = неправильный</w:t>
+            </w:r>
+          </w:p>
+        </w:tc>
+        <w:tc>
+          <w:tcPr>
+            <w:tcW w:w="4673" w:type="dxa"/>
+          </w:tcPr>
+          <w:p>
+            <w:pPr>
+              <w:ind w:firstLine="0"/>
+              <w:rPr>
+                <w:lang w:val="ru-RU"/>
+              </w:rPr>
+            </w:pPr>
+            <w:r>
+              <w:rPr>
+                <w:lang w:val="ru-RU"/>
+              </w:rPr>
+              <w:t>Неуспешно</w:t>
+            </w:r>
+          </w:p>
+        </w:tc>
+      </w:tr>
+      <w:tr>
+        <w:tc>
+          <w:tcPr>
+            <w:tcW w:w="4672" w:type="dxa"/>
+          </w:tcPr>
+          <w:p>
+            <w:pPr>
+              <w:spacing w:after="0"/>
+              <w:ind w:firstLine="0"/>
+              <w:rPr>
+                <w:lang w:val="ru-RU"/>
+              </w:rPr>
+            </w:pPr>
+            <w:r>
+              <w:rPr>
+                <w:lang w:val="ru-RU"/>
+              </w:rPr>
+              <w:t xml:space="preserve">Логин = </w:t>
+            </w:r>
+          </w:p>
+          <w:p>
+            <w:pPr>
+              <w:spacing w:after="0"/>
+              <w:ind w:firstLine="0"/>
+              <w:rPr>
+                <w:lang w:val="ru-RU"/>
+              </w:rPr>
+            </w:pPr>
+            <w:r>
+              <w:rPr>
+                <w:lang w:val="ru-RU"/>
+              </w:rPr>
+              <w:t xml:space="preserve">Пароль = </w:t>
+            </w:r>
+          </w:p>
+          <w:p>
+            <w:pPr>
+              <w:spacing w:after="0"/>
+              <w:ind w:firstLine="0"/>
+              <w:rPr>
+                <w:lang w:val="ru-RU"/>
+              </w:rPr>
+            </w:pPr>
+            <w:r>
+              <w:rPr>
+                <w:lang w:val="ru-RU"/>
+              </w:rPr>
+              <w:lastRenderedPageBreak/>
+              <w:t>Тип = 1</w:t>
+            </w:r>
+          </w:p>
+          <w:p>
+            <w:pPr>
+              <w:spacing w:after="0"/>
+              <w:ind w:firstLine="0"/>
+              <w:rPr>
+                <w:lang w:val="ru-RU"/>
+              </w:rPr>
+            </w:pPr>
+            <w:r>
+              <w:rPr>
+                <w:lang w:val="ru-RU"/>
+              </w:rPr>
+              <w:t>Фамилия = вап12</w:t>
+            </w:r>
+          </w:p>
+          <w:p>
+            <w:pPr>
+              <w:spacing w:after="0"/>
+              <w:ind w:firstLine="0"/>
+              <w:rPr>
+                <w:lang w:val="ru-RU"/>
+              </w:rPr>
+            </w:pPr>
+            <w:r>
+              <w:rPr>
+                <w:lang w:val="ru-RU"/>
+              </w:rPr>
+              <w:t>Имя = фыв123</w:t>
+            </w:r>
+          </w:p>
+          <w:p>
+            <w:pPr>
+              <w:spacing w:after="0"/>
+              <w:ind w:firstLine="0"/>
+              <w:rPr>
+                <w:lang w:val="ru-RU"/>
+              </w:rPr>
+            </w:pPr>
+            <w:r>
+              <w:rPr>
+                <w:lang w:val="ru-RU"/>
+              </w:rPr>
+              <w:t>Отчество = фыв123</w:t>
+            </w:r>
+          </w:p>
+          <w:p>
+            <w:pPr>
+              <w:spacing w:after="0"/>
+              <w:ind w:firstLine="0"/>
+              <w:rPr>
+                <w:lang w:val="ru-RU"/>
+              </w:rPr>
+            </w:pPr>
+            <w:r>
+              <w:rPr>
+                <w:lang w:val="ru-RU"/>
+              </w:rPr>
+              <w:t>Пол = 1</w:t>
+            </w:r>
+          </w:p>
+          <w:p>
+            <w:pPr>
+              <w:spacing w:after="0"/>
+              <w:ind w:firstLine="0"/>
+              <w:rPr>
+                <w:lang w:val="ru-RU"/>
+              </w:rPr>
+            </w:pPr>
+            <w:r>
+              <w:rPr>
+                <w:lang w:val="ru-RU"/>
+              </w:rPr>
+              <w:t>Уникальный идентификатор = 9999</w:t>
+            </w:r>
+          </w:p>
+          <w:p>
+            <w:pPr>
+              <w:ind w:firstLine="0"/>
+              <w:rPr>
+                <w:lang w:val="ru-RU"/>
+              </w:rPr>
+            </w:pPr>
+            <w:r>
+              <w:rPr>
+                <w:lang w:val="ru-RU"/>
+              </w:rPr>
+              <w:t xml:space="preserve">Секретный ключ = </w:t>
+            </w:r>
+          </w:p>
+        </w:tc>
+        <w:tc>
+          <w:tcPr>
+            <w:tcW w:w="4673" w:type="dxa"/>
+          </w:tcPr>
+          <w:p>
+            <w:pPr>
+              <w:ind w:firstLine="0"/>
+              <w:rPr>
+                <w:lang w:val="ru-RU"/>
+              </w:rPr>
+            </w:pPr>
+            <w:r>
+              <w:rPr>
+                <w:lang w:val="ru-RU"/>
+              </w:rPr>
+              <w:lastRenderedPageBreak/>
+              <w:t>Неуспешно</w:t>
+            </w:r>
+          </w:p>
+        </w:tc>
+      </w:tr>
+      <w:tr>
+        <w:tc>
+          <w:tcPr>
+            <w:tcW w:w="4672" w:type="dxa"/>
+          </w:tcPr>
+          <w:p>
+            <w:pPr>
+              <w:spacing w:after="0"/>
+              <w:ind w:firstLine="0"/>
+              <w:rPr>
+                <w:lang w:val="ru-RU"/>
+              </w:rPr>
+            </w:pPr>
+            <w:r>
+              <w:rPr>
+                <w:lang w:val="ru-RU"/>
+              </w:rPr>
+              <w:lastRenderedPageBreak/>
+              <w:t xml:space="preserve">Логин = </w:t>
+            </w:r>
+          </w:p>
+          <w:p>
+            <w:pPr>
+              <w:spacing w:after="0"/>
+              <w:ind w:firstLine="0"/>
+              <w:rPr>
+                <w:lang w:val="ru-RU"/>
+              </w:rPr>
+            </w:pPr>
+            <w:r>
+              <w:rPr>
+                <w:lang w:val="ru-RU"/>
+              </w:rPr>
+              <w:t xml:space="preserve">Пароль = </w:t>
+            </w:r>
+          </w:p>
+          <w:p>
+            <w:pPr>
+              <w:spacing w:after="0"/>
+              <w:ind w:firstLine="0"/>
+              <w:rPr>
+                <w:lang w:val="ru-RU"/>
+              </w:rPr>
+            </w:pPr>
+            <w:r>
+              <w:rPr>
+                <w:lang w:val="ru-RU"/>
+              </w:rPr>
+              <w:t>Тип = 2</w:t>
+            </w:r>
+          </w:p>
+          <w:p>
+            <w:pPr>
+              <w:spacing w:after="0"/>
+              <w:ind w:firstLine="0"/>
+              <w:rPr>
+                <w:lang w:val="ru-RU"/>
+              </w:rPr>
+            </w:pPr>
+            <w:r>
+              <w:rPr>
+                <w:lang w:val="ru-RU"/>
+              </w:rPr>
+              <w:t>Фамилия = вап12</w:t>
+            </w:r>
+          </w:p>
+          <w:p>
+            <w:pPr>
+              <w:spacing w:after="0"/>
+              <w:ind w:firstLine="0"/>
+              <w:rPr>
+                <w:lang w:val="ru-RU"/>
+              </w:rPr>
+            </w:pPr>
+            <w:r>
+              <w:rPr>
+                <w:lang w:val="ru-RU"/>
+              </w:rPr>
+              <w:t>Имя = фыв123</w:t>
+            </w:r>
+          </w:p>
+          <w:p>
+            <w:pPr>
+              <w:spacing w:after="0"/>
+              <w:ind w:firstLine="0"/>
+              <w:rPr>
+                <w:lang w:val="ru-RU"/>
+              </w:rPr>
+            </w:pPr>
+            <w:r>
+              <w:rPr>
+                <w:lang w:val="ru-RU"/>
+              </w:rPr>
+              <w:t>Отчество = фыв123</w:t>
+            </w:r>
+          </w:p>
+          <w:p>
+            <w:pPr>
+              <w:spacing w:after="0"/>
+              <w:ind w:firstLine="0"/>
+              <w:rPr>
+                <w:lang w:val="ru-RU"/>
+              </w:rPr>
+            </w:pPr>
+            <w:r>
+              <w:rPr>
+                <w:lang w:val="ru-RU"/>
+              </w:rPr>
+              <w:t>Пол = 2</w:t>
+            </w:r>
+          </w:p>
+          <w:p>
+            <w:pPr>
+              <w:spacing w:after="0"/>
+              <w:ind w:firstLine="0"/>
+              <w:rPr>
+                <w:lang w:val="ru-RU"/>
+              </w:rPr>
+            </w:pPr>
+            <w:r>
+              <w:rPr>
+                <w:lang w:val="ru-RU"/>
+              </w:rPr>
+              <w:t>Уникальный идентификатор = 9999</w:t>
+            </w:r>
+          </w:p>
+          <w:p>
+            <w:pPr>
+              <w:ind w:firstLine="0"/>
+              <w:rPr>
+                <w:lang w:val="ru-RU"/>
+              </w:rPr>
+            </w:pPr>
+            <w:r>
+              <w:rPr>
+                <w:lang w:val="ru-RU"/>
+              </w:rPr>
+              <w:t>Секретный ключ =</w:t>
+            </w:r>
+          </w:p>
+        </w:tc>
+        <w:tc>
+          <w:tcPr>
+            <w:tcW w:w="4673" w:type="dxa"/>
+          </w:tcPr>
+          <w:p>
+            <w:pPr>
+              <w:ind w:firstLine="0"/>
+              <w:rPr>
+                <w:lang w:val="ru-RU"/>
+              </w:rPr>
+            </w:pPr>
+            <w:r>
+              <w:rPr>
+                <w:lang w:val="ru-RU"/>
+              </w:rPr>
+              <w:t>Неуспешно</w:t>
+            </w:r>
+          </w:p>
+        </w:tc>
+      </w:tr>
+    </w:tbl>
+    <w:p>
+      <w:pPr>
+        <w:ind w:firstLine="0"/>
+        <w:rPr>
+          <w:lang w:val="ru-RU"/>
+        </w:rPr>
+      </w:pPr>
+    </w:p>
+    <w:p>
+      <w:pPr>
+        <w:ind w:firstLine="0"/>
+        <w:rPr>
+          <w:lang w:val="ru-RU"/>
+        </w:rPr>
+      </w:pPr>
+      <w:r>
+        <w:rPr>
+          <w:lang w:val="ru-RU"/>
+        </w:rPr>
+        <w:t>Таблица 14</w:t>
+      </w:r>
+    </w:p>
+    <w:tbl>
+      <w:tblPr>
+        <w:tblStyle w:val="ad"/>
+        <w:tblW w:w="0" w:type="auto"/>
+        <w:tblLook w:val="04A0" w:firstRow="1" w:lastRow="0" w:firstColumn="1" w:lastColumn="0" w:noHBand="0" w:noVBand="1"/>
+      </w:tblPr>
+      <w:tblGrid>
+        <w:gridCol w:w="4672"/>
+        <w:gridCol w:w="4673"/>
+      </w:tblGrid>
+      <w:tr>
+        <w:tc>
+          <w:tcPr>
+            <w:tcW w:w="4672" w:type="dxa"/>
+          </w:tcPr>
+          <w:p>
+            <w:pPr>
+              <w:ind w:firstLine="0"/>
+              <w:rPr>
+                <w:lang w:val="ru-RU"/>
+              </w:rPr>
+            </w:pPr>
+            <w:r>
+              <w:rPr>
+                <w:lang w:val="ru-RU"/>
+              </w:rPr>
+              <w:t>Тест</w:t>
+            </w:r>
+          </w:p>
+        </w:tc>
+        <w:tc>
+          <w:tcPr>
+            <w:tcW w:w="4673" w:type="dxa"/>
+          </w:tcPr>
+          <w:p>
+            <w:pPr>
+              <w:ind w:firstLine="0"/>
+              <w:rPr>
+                <w:lang w:val="ru-RU"/>
+              </w:rPr>
+            </w:pPr>
+            <w:r>
+              <w:rPr>
+                <w:lang w:val="ru-RU"/>
+              </w:rPr>
+              <w:t>Результат</w:t>
+            </w:r>
+          </w:p>
+        </w:tc>
+      </w:tr>
+      <w:tr>
+        <w:tc>
+          <w:tcPr>
+            <w:tcW w:w="4672" w:type="dxa"/>
+          </w:tcPr>
+          <w:p>
+            <w:pPr>
+              <w:spacing w:after="0"/>
+              <w:ind w:firstLine="0"/>
+              <w:rPr>
+                <w:lang w:val="ru-RU"/>
+              </w:rPr>
+            </w:pPr>
+            <w:proofErr w:type="spellStart"/>
+            <w:r>
+              <w:rPr>
+                <w:lang w:val="ru-RU"/>
+              </w:rPr>
+              <w:t>Токен</w:t>
+            </w:r>
+            <w:proofErr w:type="spellEnd"/>
+            <w:r>
+              <w:rPr>
+                <w:lang w:val="ru-RU"/>
+              </w:rPr>
+              <w:t xml:space="preserve"> = </w:t>
+            </w:r>
+          </w:p>
+          <w:p>
+            <w:pPr>
+              <w:spacing w:after="0"/>
+              <w:ind w:firstLine="0"/>
+              <w:rPr>
+                <w:lang w:val="ru-RU"/>
+              </w:rPr>
+            </w:pPr>
+            <w:r>
+              <w:rPr>
+                <w:lang w:val="ru-RU"/>
+              </w:rPr>
+              <w:t>Текст =</w:t>
+            </w:r>
+          </w:p>
+          <w:p>
+            <w:pPr>
+              <w:spacing w:after="0"/>
+              <w:ind w:firstLine="0"/>
+              <w:rPr>
+                <w:lang w:val="ru-RU"/>
+              </w:rPr>
+            </w:pPr>
+            <w:r>
+              <w:rPr>
+                <w:lang w:val="ru-RU"/>
+              </w:rPr>
+              <w:t>Уникальный идентификатор = 0</w:t>
+            </w:r>
+          </w:p>
+        </w:tc>
+        <w:tc>
+          <w:tcPr>
+            <w:tcW w:w="4673" w:type="dxa"/>
+          </w:tcPr>
+          <w:p>
+            <w:pPr>
+              <w:ind w:firstLine="0"/>
+              <w:rPr>
+                <w:lang w:val="ru-RU"/>
+              </w:rPr>
+            </w:pPr>
+            <w:r>
+              <w:rPr>
+                <w:lang w:val="ru-RU"/>
+              </w:rPr>
+              <w:t>Неуспешно</w:t>
+            </w:r>
+          </w:p>
+        </w:tc>
+      </w:tr>
+      <w:tr>
+        <w:tc>
+          <w:tcPr>
+            <w:tcW w:w="4672" w:type="dxa"/>
+          </w:tcPr>
+          <w:p>
+            <w:pPr>
+              <w:spacing w:after="0"/>
+              <w:ind w:firstLine="0"/>
+              <w:rPr>
+                <w:lang w:val="ru-RU"/>
+              </w:rPr>
+            </w:pPr>
+            <w:proofErr w:type="spellStart"/>
+            <w:r>
+              <w:rPr>
+                <w:lang w:val="ru-RU"/>
+              </w:rPr>
+              <w:t>Токен</w:t>
+            </w:r>
+            <w:proofErr w:type="spellEnd"/>
+            <w:r>
+              <w:rPr>
+                <w:lang w:val="ru-RU"/>
+              </w:rPr>
+              <w:t xml:space="preserve"> = существует</w:t>
+            </w:r>
+          </w:p>
+          <w:p>
+            <w:pPr>
+              <w:spacing w:after="0"/>
+              <w:ind w:firstLine="0"/>
+              <w:rPr>
+                <w:lang w:val="ru-RU"/>
+              </w:rPr>
+            </w:pPr>
+            <w:r>
+              <w:rPr>
+                <w:lang w:val="ru-RU"/>
+              </w:rPr>
+              <w:t>Текст = текст</w:t>
+            </w:r>
+          </w:p>
+          <w:p>
+            <w:pPr>
+              <w:ind w:firstLine="0"/>
+              <w:rPr>
+                <w:lang w:val="ru-RU"/>
+              </w:rPr>
+            </w:pPr>
+            <w:r>
+              <w:rPr>
+                <w:lang w:val="ru-RU"/>
+              </w:rPr>
+              <w:t>Уникальный идентификатор = 1</w:t>
+            </w:r>
+          </w:p>
+        </w:tc>
+        <w:tc>
+          <w:tcPr>
+            <w:tcW w:w="4673" w:type="dxa"/>
+          </w:tcPr>
+          <w:p>
+            <w:pPr>
+              <w:ind w:firstLine="0"/>
+              <w:rPr>
+                <w:lang w:val="ru-RU"/>
+              </w:rPr>
+            </w:pPr>
+            <w:r>
+              <w:rPr>
+                <w:lang w:val="ru-RU"/>
+              </w:rPr>
+              <w:t>Неуспешно</w:t>
+            </w:r>
+          </w:p>
+        </w:tc>
+      </w:tr>
+      <w:tr>
+        <w:tc>
+          <w:tcPr>
+            <w:tcW w:w="4672" w:type="dxa"/>
+          </w:tcPr>
+          <w:p>
+            <w:pPr>
+              <w:spacing w:after="0"/>
+              <w:ind w:firstLine="0"/>
+              <w:rPr>
+                <w:lang w:val="ru-RU"/>
+              </w:rPr>
+            </w:pPr>
+            <w:proofErr w:type="spellStart"/>
+            <w:r>
+              <w:rPr>
+                <w:lang w:val="ru-RU"/>
+              </w:rPr>
+              <w:t>Токен</w:t>
+            </w:r>
+            <w:proofErr w:type="spellEnd"/>
+            <w:r>
+              <w:rPr>
+                <w:lang w:val="ru-RU"/>
+              </w:rPr>
+              <w:t xml:space="preserve"> = не существует</w:t>
+            </w:r>
+          </w:p>
+          <w:p>
+            <w:pPr>
+              <w:spacing w:after="0"/>
+              <w:ind w:firstLine="0"/>
+              <w:rPr>
+                <w:lang w:val="ru-RU"/>
+              </w:rPr>
+            </w:pPr>
+            <w:r>
+              <w:rPr>
+                <w:lang w:val="ru-RU"/>
+              </w:rPr>
+              <w:t xml:space="preserve">Текст = </w:t>
+            </w:r>
+            <w:proofErr w:type="spellStart"/>
+            <w:proofErr w:type="gramStart"/>
+            <w:r>
+              <w:rPr>
+                <w:lang w:val="ru-RU"/>
+              </w:rPr>
+              <w:t>тексттексттекст</w:t>
+            </w:r>
+            <w:proofErr w:type="spellEnd"/>
+            <w:r>
+              <w:rPr>
+                <w:lang w:val="ru-RU"/>
+              </w:rPr>
+              <w:t>….</w:t>
+            </w:r>
+            <w:proofErr w:type="gramEnd"/>
+            <w:r>
+              <w:rPr>
+                <w:lang w:val="ru-RU"/>
+              </w:rPr>
+              <w:t>.</w:t>
+            </w:r>
+          </w:p>
+          <w:p>
+            <w:pPr>
+              <w:spacing w:after="0"/>
+              <w:ind w:firstLine="0"/>
+              <w:rPr>
+                <w:lang w:val="ru-RU"/>
+              </w:rPr>
+            </w:pPr>
+            <w:r>
+              <w:rPr>
+                <w:lang w:val="ru-RU"/>
+              </w:rPr>
+              <w:t>Уникальный идентификатор = 9999</w:t>
+            </w:r>
+          </w:p>
+        </w:tc>
+        <w:tc>
+          <w:tcPr>
+            <w:tcW w:w="4673" w:type="dxa"/>
+          </w:tcPr>
+          <w:p>
+            <w:pPr>
+              <w:ind w:firstLine="0"/>
+              <w:rPr>
+                <w:lang w:val="ru-RU"/>
+              </w:rPr>
+            </w:pPr>
+            <w:r>
+              <w:rPr>
+                <w:lang w:val="ru-RU"/>
+              </w:rPr>
+              <w:t>Неуспешно</w:t>
+            </w:r>
+          </w:p>
+        </w:tc>
+      </w:tr>
+    </w:tbl>
+    <w:p>
+      <w:pPr>
+        <w:ind w:firstLine="0"/>
+        <w:rPr>
+          <w:lang w:val="ru-RU"/>
+        </w:rPr>
+      </w:pPr>
+    </w:p>
+    <w:p>
+      <w:pPr>
+        <w:ind w:firstLine="0"/>
+        <w:jc w:val="left"/>
+        <w:rPr>
+          <w:lang w:val="ru-RU"/>
+        </w:rPr>
+      </w:pPr>
+      <w:r>
+        <w:rPr>
+          <w:lang w:val="ru-RU"/>
+        </w:rPr>
+        <w:br w:type="page"/>
+      </w:r>
+    </w:p>
+    <w:p>
+      <w:pPr>
+        <w:pStyle w:val="2"/>
+        <w:rPr>
+          <w:lang w:val="ru-RU"/>
+        </w:rPr>
+      </w:pPr>
+      <w:r>
+        <w:rPr>
+          <w:lang w:val="ru-RU"/>
+        </w:rPr>
+        <w:lastRenderedPageBreak/>
+        <w:t>Метод функциональных диаграмм</w:t>
+      </w:r>
+    </w:p>
+    <w:p>
+      <w:pPr>
+        <w:rPr>
+          <w:lang w:val="ru-RU"/>
+        </w:rPr>
+      </w:pPr>
+      <w:r>
+        <w:rPr>
+          <w:lang w:val="ru-RU"/>
+        </w:rPr>
+        <w:t>Причины для функции регистрации:</w:t>
+      </w:r>
+    </w:p>
+    <w:p>
+      <w:pPr>
+        <w:rPr>
+          <w:lang w:val="ru-RU"/>
+        </w:rPr>
+      </w:pPr>
+      <w:r>
+        <w:rPr>
+          <w:lang w:val="ru-RU"/>
+        </w:rPr>
+        <w:t>1) Логин состоит из букв и цифр</w:t>
+      </w:r>
+    </w:p>
+    <w:p>
+      <w:pPr>
+        <w:rPr>
+          <w:lang w:val="ru-RU"/>
+        </w:rPr>
+      </w:pPr>
+      <w:r>
+        <w:rPr>
+          <w:lang w:val="ru-RU"/>
+        </w:rPr>
+        <w:t>2) Пароль состоит из букв и цифр</w:t>
+      </w:r>
+    </w:p>
+    <w:p>
+      <w:pPr>
+        <w:rPr>
+          <w:lang w:val="ru-RU"/>
+        </w:rPr>
+      </w:pPr>
+      <w:r>
+        <w:rPr>
+          <w:lang w:val="ru-RU"/>
+        </w:rPr>
+        <w:t>3) Тип лежит в пределах от 0 до 1</w:t>
+      </w:r>
+    </w:p>
+    <w:p>
+      <w:pPr>
+        <w:rPr>
+          <w:lang w:val="ru-RU"/>
+        </w:rPr>
+      </w:pPr>
+      <w:r>
+        <w:rPr>
+          <w:lang w:val="ru-RU"/>
+        </w:rPr>
+        <w:t>4) Фамилия состоит только из букв</w:t>
+      </w:r>
+    </w:p>
+    <w:p>
+      <w:pPr>
+        <w:rPr>
+          <w:lang w:val="ru-RU"/>
+        </w:rPr>
+      </w:pPr>
+      <w:r>
+        <w:rPr>
+          <w:lang w:val="ru-RU"/>
+        </w:rPr>
+        <w:t>5) Имя состоит только из букв</w:t>
+      </w:r>
+    </w:p>
+    <w:p>
+      <w:pPr>
+        <w:rPr>
+          <w:lang w:val="ru-RU"/>
+        </w:rPr>
+      </w:pPr>
+      <w:r>
+        <w:rPr>
+          <w:lang w:val="ru-RU"/>
+        </w:rPr>
+        <w:t>6) Отчество состоит из букв</w:t>
+      </w:r>
+    </w:p>
+    <w:p>
+      <w:pPr>
+        <w:rPr>
+          <w:lang w:val="ru-RU"/>
+        </w:rPr>
+      </w:pPr>
+      <w:r>
+        <w:rPr>
+          <w:lang w:val="ru-RU"/>
+        </w:rPr>
+        <w:t>7) Отчество может быть пустым</w:t>
+      </w:r>
+    </w:p>
+    <w:p>
+      <w:pPr>
+        <w:rPr>
+          <w:lang w:val="ru-RU"/>
+        </w:rPr>
+      </w:pPr>
+      <w:r>
+        <w:rPr>
+          <w:lang w:val="ru-RU"/>
+        </w:rPr>
+        <w:t>8) Пол лежит от 0 до 1</w:t>
+      </w:r>
+    </w:p>
+    <w:p>
+      <w:pPr>
+        <w:rPr>
+          <w:lang w:val="ru-RU"/>
+        </w:rPr>
+      </w:pPr>
+      <w:r>
+        <w:rPr>
+          <w:lang w:val="ru-RU"/>
+        </w:rPr>
+        <w:t>9) Идентификатор является положительным числом</w:t>
+      </w:r>
+    </w:p>
+    <w:p>
+      <w:pPr>
+        <w:rPr>
+          <w:lang w:val="ru-RU"/>
+        </w:rPr>
+      </w:pPr>
+      <w:r>
+        <w:rPr>
+          <w:lang w:val="ru-RU"/>
+        </w:rPr>
+        <w:t>10) Секретный ключ состоит из символов</w:t>
+      </w:r>
+    </w:p>
+    <w:p>
+      <w:pPr>
+        <w:rPr>
+          <w:lang w:val="ru-RU"/>
+        </w:rPr>
+      </w:pPr>
+    </w:p>
+    <w:p>
+      <w:pPr>
+        <w:rPr>
+          <w:lang w:val="ru-RU"/>
+        </w:rPr>
+      </w:pPr>
+      <w:r>
+        <w:rPr>
+          <w:lang w:val="ru-RU"/>
+        </w:rPr>
+        <w:t>Результат функции:</w:t>
+      </w:r>
+    </w:p>
+    <w:p>
+      <w:pPr>
+        <w:rPr>
+          <w:lang w:val="ru-RU"/>
+        </w:rPr>
+      </w:pPr>
+      <w:r>
+        <w:rPr>
+          <w:lang w:val="ru-RU"/>
+        </w:rPr>
+        <w:t>1) Возвращается код успешного завершения</w:t>
+      </w:r>
+    </w:p>
+    <w:p>
+      <w:pPr>
+        <w:rPr>
+          <w:lang w:val="ru-RU"/>
+        </w:rPr>
+      </w:pPr>
+      <w:r>
+        <w:rPr>
+          <w:lang w:val="ru-RU"/>
+        </w:rPr>
+        <w:t>2) Неверный формат логина</w:t>
+      </w:r>
+    </w:p>
+    <w:p>
+      <w:pPr>
+        <w:rPr>
+          <w:lang w:val="ru-RU"/>
+        </w:rPr>
+      </w:pPr>
+      <w:r>
+        <w:rPr>
+          <w:lang w:val="ru-RU"/>
+        </w:rPr>
+        <w:t>3) Неверный формат пароля</w:t>
+      </w:r>
+    </w:p>
+    <w:p>
+      <w:pPr>
+        <w:rPr>
+          <w:lang w:val="ru-RU"/>
+        </w:rPr>
+      </w:pPr>
+      <w:r>
+        <w:rPr>
+          <w:lang w:val="ru-RU"/>
+        </w:rPr>
+        <w:t>4) Неверный формат типа</w:t>
+      </w:r>
+    </w:p>
+    <w:p>
+      <w:pPr>
+        <w:rPr>
+          <w:lang w:val="ru-RU"/>
+        </w:rPr>
+      </w:pPr>
+      <w:r>
+        <w:rPr>
+          <w:lang w:val="ru-RU"/>
+        </w:rPr>
+        <w:t>5) Неверный формат фамилии</w:t>
+      </w:r>
+    </w:p>
+    <w:p>
+      <w:pPr>
+        <w:rPr>
+          <w:lang w:val="ru-RU"/>
+        </w:rPr>
+      </w:pPr>
+      <w:r>
+        <w:rPr>
+          <w:lang w:val="ru-RU"/>
+        </w:rPr>
+        <w:t>6) Неверный формат имени</w:t>
+      </w:r>
+    </w:p>
+    <w:p>
+      <w:pPr>
+        <w:rPr>
+          <w:lang w:val="ru-RU"/>
+        </w:rPr>
+      </w:pPr>
+      <w:r>
+        <w:rPr>
+          <w:lang w:val="ru-RU"/>
+        </w:rPr>
+        <w:t>7) Неверный формат отчества</w:t>
+      </w:r>
+    </w:p>
+    <w:p>
+      <w:pPr>
+        <w:rPr>
+          <w:lang w:val="ru-RU"/>
+        </w:rPr>
+      </w:pPr>
+      <w:r>
+        <w:rPr>
+          <w:lang w:val="ru-RU"/>
+        </w:rPr>
+        <w:t>8) Неверный формат пола</w:t>
+      </w:r>
+    </w:p>
+    <w:p>
+      <w:pPr>
+        <w:rPr>
+          <w:lang w:val="ru-RU"/>
+        </w:rPr>
+      </w:pPr>
+      <w:r>
+        <w:rPr>
+          <w:lang w:val="ru-RU"/>
+        </w:rPr>
+        <w:t>9) Неверный формат идентификатора</w:t>
+      </w:r>
+    </w:p>
+    <w:p>
+      <w:pPr>
+        <w:rPr>
+          <w:lang w:val="ru-RU"/>
+        </w:rPr>
+      </w:pPr>
+      <w:r>
+        <w:rPr>
+          <w:lang w:val="ru-RU"/>
+        </w:rPr>
+        <w:t>10) Неверный секретный ключ</w:t>
+      </w:r>
+    </w:p>
+    <w:p>
+      <w:pPr>
+        <w:rPr>
+          <w:lang w:val="ru-RU"/>
+        </w:rPr>
+      </w:pPr>
+    </w:p>
+    <w:p>
+      <w:pPr>
+        <w:rPr>
+          <w:lang w:val="ru-RU"/>
+        </w:rPr>
+      </w:pPr>
+      <w:r>
+        <w:rPr>
+          <w:lang w:val="ru-RU"/>
+        </w:rPr>
+        <w:t>Функциональная диаграмма представлена на рисунке 3</w:t>
+      </w:r>
+    </w:p>
+    <w:p>
+      <w:pPr>
+        <w:ind w:firstLine="0"/>
+        <w:jc w:val="center"/>
+        <w:rPr>
+          <w:lang w:val="ru-RU"/>
+        </w:rPr>
+      </w:pPr>
+      <w:r>
+        <w:object w:dxaOrig="10530" w:dyaOrig="12436" w14:anchorId="4E37007F">
+          <v:shape id="_x0000_i1027" type="#_x0000_t75" style="width:467.25pt;height:552pt" o:ole="">
+            <v:imagedata r:id="rId15" o:title=""/>
+          </v:shape>
+          <o:OLEObject Type="Embed" ProgID="Visio.Drawing.15" ShapeID="_x0000_i1027" DrawAspect="Content" ObjectID="_1546863300" r:id="rId16"/>
+        </w:object>
+      </w:r>
+    </w:p>
+    <w:p>
+      <w:pPr>
+        <w:jc w:val="center"/>
+        <w:rPr>
+          <w:lang w:val="ru-RU"/>
+        </w:rPr>
+      </w:pPr>
+      <w:r>
+        <w:rPr>
+          <w:lang w:val="ru-RU"/>
+        </w:rPr>
+        <w:t xml:space="preserve">Рисунок 3 </w:t>
+      </w:r>
+      <w:r>
+        <w:rPr>
+          <w:lang w:val="ru-RU"/>
+        </w:rPr>
+        <w:t>–</w:t>
+      </w:r>
+      <w:r>
+        <w:rPr>
+          <w:lang w:val="ru-RU"/>
+        </w:rPr>
+        <w:t xml:space="preserve"> </w:t>
+      </w:r>
+      <w:r>
+        <w:rPr>
+          <w:lang w:val="ru-RU"/>
+        </w:rPr>
+        <w:t>Функциональная диаграмма регистрации пользователей</w:t>
+      </w:r>
+    </w:p>
+    <w:p>
+      <w:pPr>
+        <w:ind w:firstLine="0"/>
+        <w:jc w:val="left"/>
+        <w:rPr>
+          <w:lang w:val="ru-RU"/>
+        </w:rPr>
+      </w:pPr>
+      <w:r>
+        <w:rPr>
+          <w:lang w:val="ru-RU"/>
+        </w:rPr>
+        <w:br w:type="page"/>
+      </w:r>
+    </w:p>
+    <w:p>
+      <w:pPr>
+        <w:rPr>
+          <w:lang w:val="ru-RU"/>
+        </w:rPr>
+      </w:pPr>
+      <w:r>
+        <w:rPr>
+          <w:lang w:val="ru-RU"/>
+        </w:rPr>
+        <w:lastRenderedPageBreak/>
+        <w:t>Таблица решений представлена в таблице 15</w:t>
+      </w:r>
+    </w:p>
+    <w:tbl>
+      <w:tblPr>
+        <w:tblStyle w:val="ad"/>
+        <w:tblW w:w="0" w:type="auto"/>
+        <w:tblLook w:val="04A0" w:firstRow="1" w:lastRow="0" w:firstColumn="1" w:lastColumn="0" w:noHBand="0" w:noVBand="1"/>
+      </w:tblPr>
+      <w:tblGrid>
+        <w:gridCol w:w="2192"/>
+        <w:gridCol w:w="860"/>
+        <w:gridCol w:w="860"/>
+        <w:gridCol w:w="861"/>
+        <w:gridCol w:w="762"/>
+        <w:gridCol w:w="762"/>
+        <w:gridCol w:w="762"/>
+        <w:gridCol w:w="762"/>
+        <w:gridCol w:w="762"/>
+        <w:gridCol w:w="762"/>
+      </w:tblGrid>
+      <w:tr>
+        <w:tc>
+          <w:tcPr>
+            <w:tcW w:w="2192" w:type="dxa"/>
+          </w:tcPr>
+          <w:p>
+            <w:pPr>
+              <w:ind w:firstLine="0"/>
+              <w:rPr>
+                <w:lang w:val="ru-RU"/>
+              </w:rPr>
+            </w:pPr>
+            <w:r>
+              <w:rPr>
+                <w:lang w:val="ru-RU"/>
+              </w:rPr>
+              <w:t>Причины\Тесты</w:t>
+            </w:r>
+          </w:p>
+        </w:tc>
+        <w:tc>
+          <w:tcPr>
+            <w:tcW w:w="860" w:type="dxa"/>
+          </w:tcPr>
+          <w:p>
+            <w:pPr>
+              <w:ind w:firstLine="0"/>
+              <w:rPr>
+                <w:lang w:val="ru-RU"/>
+              </w:rPr>
+            </w:pPr>
+            <w:r>
+              <w:rPr>
+                <w:lang w:val="ru-RU"/>
+              </w:rPr>
+              <w:t>1</w:t>
+            </w:r>
+          </w:p>
+        </w:tc>
+        <w:tc>
+          <w:tcPr>
+            <w:tcW w:w="860" w:type="dxa"/>
+          </w:tcPr>
+          <w:p>
+            <w:pPr>
+              <w:ind w:firstLine="0"/>
+              <w:rPr>
+                <w:lang w:val="ru-RU"/>
+              </w:rPr>
+            </w:pPr>
+            <w:r>
+              <w:rPr>
+                <w:lang w:val="ru-RU"/>
+              </w:rPr>
+              <w:t>2</w:t>
+            </w:r>
+          </w:p>
+        </w:tc>
+        <w:tc>
+          <w:tcPr>
+            <w:tcW w:w="861" w:type="dxa"/>
+          </w:tcPr>
+          <w:p>
+            <w:pPr>
+              <w:ind w:firstLine="0"/>
+              <w:rPr>
+                <w:lang w:val="ru-RU"/>
+              </w:rPr>
+            </w:pPr>
+            <w:r>
+              <w:rPr>
+                <w:lang w:val="ru-RU"/>
+              </w:rPr>
+              <w:t>3</w:t>
+            </w:r>
+          </w:p>
+        </w:tc>
+        <w:tc>
+          <w:tcPr>
+            <w:tcW w:w="762" w:type="dxa"/>
+          </w:tcPr>
+          <w:p>
+            <w:pPr>
+              <w:ind w:firstLine="0"/>
+              <w:rPr>
+                <w:lang w:val="ru-RU"/>
+              </w:rPr>
+            </w:pPr>
+            <w:r>
+              <w:rPr>
+                <w:lang w:val="ru-RU"/>
+              </w:rPr>
+              <w:t>4</w:t>
+            </w:r>
+          </w:p>
+        </w:tc>
+        <w:tc>
+          <w:tcPr>
+            <w:tcW w:w="762" w:type="dxa"/>
+          </w:tcPr>
+          <w:p>
+            <w:pPr>
+              <w:ind w:firstLine="0"/>
+              <w:rPr>
+                <w:lang w:val="ru-RU"/>
+              </w:rPr>
+            </w:pPr>
+            <w:r>
+              <w:rPr>
+                <w:lang w:val="ru-RU"/>
+              </w:rPr>
+              <w:t>5</w:t>
+            </w:r>
+          </w:p>
+        </w:tc>
+        <w:tc>
+          <w:tcPr>
+            <w:tcW w:w="762" w:type="dxa"/>
+          </w:tcPr>
+          <w:p>
+            <w:pPr>
+              <w:ind w:firstLine="0"/>
+              <w:rPr>
+                <w:lang w:val="ru-RU"/>
+              </w:rPr>
+            </w:pPr>
+            <w:r>
+              <w:rPr>
+                <w:lang w:val="ru-RU"/>
+              </w:rPr>
+              <w:t>6</w:t>
+            </w:r>
+          </w:p>
+        </w:tc>
+        <w:tc>
+          <w:tcPr>
+            <w:tcW w:w="762" w:type="dxa"/>
+          </w:tcPr>
+          <w:p>
+            <w:pPr>
+              <w:ind w:firstLine="0"/>
+              <w:rPr>
+                <w:lang w:val="ru-RU"/>
+              </w:rPr>
+            </w:pPr>
+            <w:r>
+              <w:rPr>
+                <w:lang w:val="ru-RU"/>
+              </w:rPr>
+              <w:t>7</w:t>
+            </w:r>
+          </w:p>
+        </w:tc>
+        <w:tc>
+          <w:tcPr>
+            <w:tcW w:w="762" w:type="dxa"/>
+          </w:tcPr>
+          <w:p>
+            <w:pPr>
+              <w:ind w:firstLine="0"/>
+              <w:rPr>
+                <w:lang w:val="ru-RU"/>
+              </w:rPr>
+            </w:pPr>
+            <w:r>
+              <w:rPr>
+                <w:lang w:val="ru-RU"/>
+              </w:rPr>
+              <w:t>8</w:t>
+            </w:r>
+          </w:p>
+        </w:tc>
+        <w:tc>
+          <w:tcPr>
+            <w:tcW w:w="762" w:type="dxa"/>
+          </w:tcPr>
+          <w:p>
+            <w:pPr>
+              <w:ind w:firstLine="0"/>
+              <w:rPr>
+                <w:lang w:val="ru-RU"/>
+              </w:rPr>
+            </w:pPr>
+            <w:r>
+              <w:rPr>
+                <w:lang w:val="ru-RU"/>
+              </w:rPr>
+              <w:t>9</w:t>
+            </w:r>
+          </w:p>
+        </w:tc>
+      </w:tr>
+      <w:tr>
+        <w:tc>
+          <w:tcPr>
+            <w:tcW w:w="2192" w:type="dxa"/>
+          </w:tcPr>
+          <w:p>
+            <w:pPr>
+              <w:ind w:firstLine="0"/>
+              <w:rPr>
+                <w:lang w:val="ru-RU"/>
+              </w:rPr>
+            </w:pPr>
+            <w:r>
+              <w:rPr>
+                <w:lang w:val="ru-RU"/>
+              </w:rPr>
+              <w:t>1</w:t>
+            </w:r>
+          </w:p>
+        </w:tc>
+        <w:tc>
+          <w:tcPr>
+            <w:tcW w:w="860" w:type="dxa"/>
+          </w:tcPr>
+          <w:p>
+            <w:pPr>
+              <w:ind w:firstLine="0"/>
+              <w:rPr>
+                <w:lang w:val="ru-RU"/>
+              </w:rPr>
+            </w:pPr>
+            <w:r>
+              <w:rPr>
+                <w:lang w:val="ru-RU"/>
+              </w:rPr>
+              <w:t>0</w:t>
+            </w:r>
+          </w:p>
+        </w:tc>
+        <w:tc>
+          <w:tcPr>
+            <w:tcW w:w="860" w:type="dxa"/>
+          </w:tcPr>
+          <w:p>
+            <w:pPr>
+              <w:ind w:firstLine="0"/>
+              <w:rPr>
+                <w:lang w:val="ru-RU"/>
+              </w:rPr>
+            </w:pPr>
+            <w:r>
+              <w:rPr>
+                <w:lang w:val="ru-RU"/>
+              </w:rPr>
+              <w:t>0</w:t>
+            </w:r>
+          </w:p>
+        </w:tc>
+        <w:tc>
+          <w:tcPr>
+            <w:tcW w:w="861" w:type="dxa"/>
+          </w:tcPr>
+          <w:p>
+            <w:pPr>
+              <w:ind w:firstLine="0"/>
+              <w:rPr>
+                <w:lang w:val="ru-RU"/>
+              </w:rPr>
+            </w:pPr>
+            <w:r>
+              <w:rPr>
+                <w:lang w:val="ru-RU"/>
+              </w:rPr>
+              <w:t>0</w:t>
+            </w:r>
+          </w:p>
+        </w:tc>
+        <w:tc>
+          <w:tcPr>
+            <w:tcW w:w="762" w:type="dxa"/>
+          </w:tcPr>
+          <w:p>
+            <w:pPr>
+              <w:ind w:firstLine="0"/>
+              <w:rPr>
+                <w:lang w:val="ru-RU"/>
+              </w:rPr>
+            </w:pPr>
+            <w:r>
+              <w:rPr>
+                <w:lang w:val="ru-RU"/>
+              </w:rPr>
+              <w:t>0</w:t>
+            </w:r>
+          </w:p>
+        </w:tc>
+        <w:tc>
+          <w:tcPr>
+            <w:tcW w:w="762" w:type="dxa"/>
+          </w:tcPr>
+          <w:p>
+            <w:pPr>
+              <w:ind w:firstLine="0"/>
+              <w:rPr>
+                <w:lang w:val="ru-RU"/>
+              </w:rPr>
+            </w:pPr>
+            <w:r>
+              <w:rPr>
+                <w:lang w:val="ru-RU"/>
+              </w:rPr>
+              <w:t>0</w:t>
+            </w:r>
+          </w:p>
+        </w:tc>
+        <w:tc>
+          <w:tcPr>
+            <w:tcW w:w="762" w:type="dxa"/>
+          </w:tcPr>
+          <w:p>
+            <w:pPr>
+              <w:ind w:firstLine="0"/>
+              <w:rPr>
+                <w:lang w:val="ru-RU"/>
+              </w:rPr>
+            </w:pPr>
+            <w:r>
+              <w:rPr>
+                <w:lang w:val="ru-RU"/>
+              </w:rPr>
+              <w:t>0</w:t>
+            </w:r>
+          </w:p>
+        </w:tc>
+        <w:tc>
+          <w:tcPr>
+            <w:tcW w:w="762" w:type="dxa"/>
+          </w:tcPr>
+          <w:p>
+            <w:pPr>
+              <w:ind w:firstLine="0"/>
+              <w:rPr>
+                <w:lang w:val="ru-RU"/>
+              </w:rPr>
+            </w:pPr>
+            <w:r>
+              <w:rPr>
+                <w:lang w:val="ru-RU"/>
+              </w:rPr>
+              <w:t>0</w:t>
+            </w:r>
+          </w:p>
+        </w:tc>
+        <w:tc>
+          <w:tcPr>
+            <w:tcW w:w="762" w:type="dxa"/>
+          </w:tcPr>
+          <w:p>
+            <w:pPr>
+              <w:ind w:firstLine="0"/>
+              <w:rPr>
+                <w:lang w:val="ru-RU"/>
+              </w:rPr>
+            </w:pPr>
+            <w:r>
+              <w:rPr>
+                <w:lang w:val="ru-RU"/>
+              </w:rPr>
+              <w:t>.</w:t>
+            </w:r>
+          </w:p>
+        </w:tc>
+        <w:tc>
+          <w:tcPr>
+            <w:tcW w:w="762" w:type="dxa"/>
+          </w:tcPr>
+          <w:p>
+            <w:pPr>
+              <w:ind w:firstLine="0"/>
+              <w:rPr>
+                <w:lang w:val="ru-RU"/>
+              </w:rPr>
+            </w:pPr>
+            <w:r>
+              <w:rPr>
+                <w:lang w:val="ru-RU"/>
+              </w:rPr>
+              <w:t>1</w:t>
+            </w:r>
+          </w:p>
+        </w:tc>
+      </w:tr>
+      <w:tr>
+        <w:tc>
+          <w:tcPr>
+            <w:tcW w:w="2192" w:type="dxa"/>
+          </w:tcPr>
+          <w:p>
+            <w:pPr>
+              <w:ind w:firstLine="0"/>
+              <w:rPr>
+                <w:lang w:val="ru-RU"/>
+              </w:rPr>
+            </w:pPr>
+            <w:r>
+              <w:rPr>
+                <w:lang w:val="ru-RU"/>
+              </w:rPr>
+              <w:t>2</w:t>
+            </w:r>
+          </w:p>
+        </w:tc>
+        <w:tc>
+          <w:tcPr>
+            <w:tcW w:w="860" w:type="dxa"/>
+          </w:tcPr>
+          <w:p>
+            <w:pPr>
+              <w:ind w:firstLine="0"/>
+              <w:rPr>
+                <w:lang w:val="ru-RU"/>
+              </w:rPr>
+            </w:pPr>
+            <w:r>
+              <w:rPr>
+                <w:lang w:val="ru-RU"/>
+              </w:rPr>
+              <w:t>0</w:t>
+            </w:r>
+          </w:p>
+        </w:tc>
+        <w:tc>
+          <w:tcPr>
+            <w:tcW w:w="860" w:type="dxa"/>
+          </w:tcPr>
+          <w:p>
+            <w:pPr>
+              <w:ind w:firstLine="0"/>
+              <w:rPr>
+                <w:lang w:val="ru-RU"/>
+              </w:rPr>
+            </w:pPr>
+            <w:r>
+              <w:rPr>
+                <w:lang w:val="ru-RU"/>
+              </w:rPr>
+              <w:t>0</w:t>
+            </w:r>
+          </w:p>
+        </w:tc>
+        <w:tc>
+          <w:tcPr>
+            <w:tcW w:w="861" w:type="dxa"/>
+          </w:tcPr>
+          <w:p>
+            <w:pPr>
+              <w:ind w:firstLine="0"/>
+              <w:rPr>
+                <w:lang w:val="ru-RU"/>
+              </w:rPr>
+            </w:pPr>
+            <w:r>
+              <w:rPr>
+                <w:lang w:val="ru-RU"/>
+              </w:rPr>
+              <w:t>0</w:t>
+            </w:r>
+          </w:p>
+        </w:tc>
+        <w:tc>
+          <w:tcPr>
+            <w:tcW w:w="762" w:type="dxa"/>
+          </w:tcPr>
+          <w:p>
+            <w:pPr>
+              <w:ind w:firstLine="0"/>
+              <w:rPr>
+                <w:lang w:val="ru-RU"/>
+              </w:rPr>
+            </w:pPr>
+            <w:r>
+              <w:rPr>
+                <w:lang w:val="ru-RU"/>
+              </w:rPr>
+              <w:t>0</w:t>
+            </w:r>
+          </w:p>
+        </w:tc>
+        <w:tc>
+          <w:tcPr>
+            <w:tcW w:w="762" w:type="dxa"/>
+          </w:tcPr>
+          <w:p>
+            <w:pPr>
+              <w:ind w:firstLine="0"/>
+              <w:rPr>
+                <w:lang w:val="ru-RU"/>
+              </w:rPr>
+            </w:pPr>
+            <w:r>
+              <w:rPr>
+                <w:lang w:val="ru-RU"/>
+              </w:rPr>
+              <w:t>0</w:t>
+            </w:r>
+          </w:p>
+        </w:tc>
+        <w:tc>
+          <w:tcPr>
+            <w:tcW w:w="762" w:type="dxa"/>
+          </w:tcPr>
+          <w:p>
+            <w:pPr>
+              <w:ind w:firstLine="0"/>
+              <w:rPr>
+                <w:lang w:val="ru-RU"/>
+              </w:rPr>
+            </w:pPr>
+            <w:r>
+              <w:rPr>
+                <w:lang w:val="ru-RU"/>
+              </w:rPr>
+              <w:t>0</w:t>
+            </w:r>
+          </w:p>
+        </w:tc>
+        <w:tc>
+          <w:tcPr>
+            <w:tcW w:w="762" w:type="dxa"/>
+          </w:tcPr>
+          <w:p>
+            <w:pPr>
+              <w:ind w:firstLine="0"/>
+              <w:rPr>
+                <w:lang w:val="ru-RU"/>
+              </w:rPr>
+            </w:pPr>
+            <w:r>
+              <w:rPr>
+                <w:lang w:val="ru-RU"/>
+              </w:rPr>
+              <w:t>0</w:t>
+            </w:r>
+          </w:p>
+        </w:tc>
+        <w:tc>
+          <w:tcPr>
+            <w:tcW w:w="762" w:type="dxa"/>
+          </w:tcPr>
+          <w:p>
+            <w:pPr>
+              <w:ind w:firstLine="0"/>
+              <w:rPr>
+                <w:lang w:val="ru-RU"/>
+              </w:rPr>
+            </w:pPr>
+            <w:r>
+              <w:rPr>
+                <w:lang w:val="ru-RU"/>
+              </w:rPr>
+              <w:t>.</w:t>
+            </w:r>
+          </w:p>
+        </w:tc>
+        <w:tc>
+          <w:tcPr>
+            <w:tcW w:w="762" w:type="dxa"/>
+          </w:tcPr>
+          <w:p>
+            <w:pPr>
+              <w:ind w:firstLine="0"/>
+              <w:rPr>
+                <w:lang w:val="ru-RU"/>
+              </w:rPr>
+            </w:pPr>
+            <w:r>
+              <w:rPr>
+                <w:lang w:val="ru-RU"/>
+              </w:rPr>
+              <w:t>1</w:t>
+            </w:r>
+          </w:p>
+        </w:tc>
+      </w:tr>
+      <w:tr>
+        <w:tc>
+          <w:tcPr>
+            <w:tcW w:w="2192" w:type="dxa"/>
+          </w:tcPr>
+          <w:p>
+            <w:pPr>
+              <w:ind w:firstLine="0"/>
+              <w:rPr>
+                <w:lang w:val="ru-RU"/>
+              </w:rPr>
+            </w:pPr>
+            <w:r>
+              <w:rPr>
+                <w:lang w:val="ru-RU"/>
+              </w:rPr>
+              <w:t>3</w:t>
+            </w:r>
+          </w:p>
+        </w:tc>
+        <w:tc>
+          <w:tcPr>
+            <w:tcW w:w="860" w:type="dxa"/>
+          </w:tcPr>
+          <w:p>
+            <w:pPr>
+              <w:ind w:firstLine="0"/>
+              <w:rPr>
+                <w:lang w:val="ru-RU"/>
+              </w:rPr>
+            </w:pPr>
+            <w:r>
+              <w:rPr>
+                <w:lang w:val="ru-RU"/>
+              </w:rPr>
+              <w:t>0</w:t>
+            </w:r>
+          </w:p>
+        </w:tc>
+        <w:tc>
+          <w:tcPr>
+            <w:tcW w:w="860" w:type="dxa"/>
+          </w:tcPr>
+          <w:p>
+            <w:pPr>
+              <w:ind w:firstLine="0"/>
+              <w:rPr>
+                <w:lang w:val="ru-RU"/>
+              </w:rPr>
+            </w:pPr>
+            <w:r>
+              <w:rPr>
+                <w:lang w:val="ru-RU"/>
+              </w:rPr>
+              <w:t>0</w:t>
+            </w:r>
+          </w:p>
+        </w:tc>
+        <w:tc>
+          <w:tcPr>
+            <w:tcW w:w="861" w:type="dxa"/>
+          </w:tcPr>
+          <w:p>
+            <w:pPr>
+              <w:ind w:firstLine="0"/>
+              <w:rPr>
+                <w:lang w:val="ru-RU"/>
+              </w:rPr>
+            </w:pPr>
+            <w:r>
+              <w:rPr>
+                <w:lang w:val="ru-RU"/>
+              </w:rPr>
+              <w:t>0</w:t>
+            </w:r>
+          </w:p>
+        </w:tc>
+        <w:tc>
+          <w:tcPr>
+            <w:tcW w:w="762" w:type="dxa"/>
+          </w:tcPr>
+          <w:p>
+            <w:pPr>
+              <w:ind w:firstLine="0"/>
+              <w:rPr>
+                <w:lang w:val="ru-RU"/>
+              </w:rPr>
+            </w:pPr>
+            <w:r>
+              <w:rPr>
+                <w:lang w:val="ru-RU"/>
+              </w:rPr>
+              <w:t>0</w:t>
+            </w:r>
+          </w:p>
+        </w:tc>
+        <w:tc>
+          <w:tcPr>
+            <w:tcW w:w="762" w:type="dxa"/>
+          </w:tcPr>
+          <w:p>
+            <w:pPr>
+              <w:ind w:firstLine="0"/>
+              <w:rPr>
+                <w:lang w:val="ru-RU"/>
+              </w:rPr>
+            </w:pPr>
+            <w:r>
+              <w:rPr>
+                <w:lang w:val="ru-RU"/>
+              </w:rPr>
+              <w:t>0</w:t>
+            </w:r>
+          </w:p>
+        </w:tc>
+        <w:tc>
+          <w:tcPr>
+            <w:tcW w:w="762" w:type="dxa"/>
+          </w:tcPr>
+          <w:p>
+            <w:pPr>
+              <w:ind w:firstLine="0"/>
+              <w:rPr>
+                <w:lang w:val="ru-RU"/>
+              </w:rPr>
+            </w:pPr>
+            <w:r>
+              <w:rPr>
+                <w:lang w:val="ru-RU"/>
+              </w:rPr>
+              <w:t>0</w:t>
+            </w:r>
+          </w:p>
+        </w:tc>
+        <w:tc>
+          <w:tcPr>
+            <w:tcW w:w="762" w:type="dxa"/>
+          </w:tcPr>
+          <w:p>
+            <w:pPr>
+              <w:ind w:firstLine="0"/>
+              <w:rPr>
+                <w:lang w:val="ru-RU"/>
+              </w:rPr>
+            </w:pPr>
+            <w:r>
+              <w:rPr>
+                <w:lang w:val="ru-RU"/>
+              </w:rPr>
+              <w:t>0</w:t>
+            </w:r>
+          </w:p>
+        </w:tc>
+        <w:tc>
+          <w:tcPr>
+            <w:tcW w:w="762" w:type="dxa"/>
+          </w:tcPr>
+          <w:p>
+            <w:pPr>
+              <w:ind w:firstLine="0"/>
+              <w:rPr>
+                <w:lang w:val="ru-RU"/>
+              </w:rPr>
+            </w:pPr>
+            <w:r>
+              <w:rPr>
+                <w:lang w:val="ru-RU"/>
+              </w:rPr>
+              <w:t>.</w:t>
+            </w:r>
+          </w:p>
+        </w:tc>
+        <w:tc>
+          <w:tcPr>
+            <w:tcW w:w="762" w:type="dxa"/>
+          </w:tcPr>
+          <w:p>
+            <w:pPr>
+              <w:ind w:firstLine="0"/>
+              <w:rPr>
+                <w:lang w:val="ru-RU"/>
+              </w:rPr>
+            </w:pPr>
+            <w:r>
+              <w:rPr>
+                <w:lang w:val="ru-RU"/>
+              </w:rPr>
+              <w:t>1</w:t>
+            </w:r>
+          </w:p>
+        </w:tc>
+      </w:tr>
+      <w:tr>
+        <w:tc>
+          <w:tcPr>
+            <w:tcW w:w="2192" w:type="dxa"/>
+          </w:tcPr>
+          <w:p>
+            <w:pPr>
+              <w:ind w:firstLine="0"/>
+              <w:rPr>
+                <w:lang w:val="ru-RU"/>
+              </w:rPr>
+            </w:pPr>
+            <w:r>
+              <w:rPr>
+                <w:lang w:val="ru-RU"/>
+              </w:rPr>
+              <w:t>4</w:t>
+            </w:r>
+          </w:p>
+        </w:tc>
+        <w:tc>
+          <w:tcPr>
+            <w:tcW w:w="860" w:type="dxa"/>
+          </w:tcPr>
+          <w:p>
+            <w:pPr>
+              <w:ind w:firstLine="0"/>
+              <w:rPr>
+                <w:lang w:val="ru-RU"/>
+              </w:rPr>
+            </w:pPr>
+            <w:r>
+              <w:rPr>
+                <w:lang w:val="ru-RU"/>
+              </w:rPr>
+              <w:t>0</w:t>
+            </w:r>
+          </w:p>
+        </w:tc>
+        <w:tc>
+          <w:tcPr>
+            <w:tcW w:w="860" w:type="dxa"/>
+          </w:tcPr>
+          <w:p>
+            <w:pPr>
+              <w:ind w:firstLine="0"/>
+              <w:rPr>
+                <w:lang w:val="ru-RU"/>
+              </w:rPr>
+            </w:pPr>
+            <w:r>
+              <w:rPr>
+                <w:lang w:val="ru-RU"/>
+              </w:rPr>
+              <w:t>0</w:t>
+            </w:r>
+          </w:p>
+        </w:tc>
+        <w:tc>
+          <w:tcPr>
+            <w:tcW w:w="861" w:type="dxa"/>
+          </w:tcPr>
+          <w:p>
+            <w:pPr>
+              <w:ind w:firstLine="0"/>
+              <w:rPr>
+                <w:lang w:val="ru-RU"/>
+              </w:rPr>
+            </w:pPr>
+            <w:r>
+              <w:rPr>
+                <w:lang w:val="ru-RU"/>
+              </w:rPr>
+              <w:t>0</w:t>
+            </w:r>
+          </w:p>
+        </w:tc>
+        <w:tc>
+          <w:tcPr>
+            <w:tcW w:w="762" w:type="dxa"/>
+          </w:tcPr>
+          <w:p>
+            <w:pPr>
+              <w:ind w:firstLine="0"/>
+              <w:rPr>
+                <w:lang w:val="ru-RU"/>
+              </w:rPr>
+            </w:pPr>
+            <w:r>
+              <w:rPr>
+                <w:lang w:val="ru-RU"/>
+              </w:rPr>
+              <w:t>0</w:t>
+            </w:r>
+          </w:p>
+        </w:tc>
+        <w:tc>
+          <w:tcPr>
+            <w:tcW w:w="762" w:type="dxa"/>
+          </w:tcPr>
+          <w:p>
+            <w:pPr>
+              <w:ind w:firstLine="0"/>
+              <w:rPr>
+                <w:lang w:val="ru-RU"/>
+              </w:rPr>
+            </w:pPr>
+            <w:r>
+              <w:rPr>
+                <w:lang w:val="ru-RU"/>
+              </w:rPr>
+              <w:t>0</w:t>
+            </w:r>
+          </w:p>
+        </w:tc>
+        <w:tc>
+          <w:tcPr>
+            <w:tcW w:w="762" w:type="dxa"/>
+          </w:tcPr>
+          <w:p>
+            <w:pPr>
+              <w:ind w:firstLine="0"/>
+              <w:rPr>
+                <w:lang w:val="ru-RU"/>
+              </w:rPr>
+            </w:pPr>
+            <w:r>
+              <w:rPr>
+                <w:lang w:val="ru-RU"/>
+              </w:rPr>
+              <w:t>0</w:t>
+            </w:r>
+          </w:p>
+        </w:tc>
+        <w:tc>
+          <w:tcPr>
+            <w:tcW w:w="762" w:type="dxa"/>
+          </w:tcPr>
+          <w:p>
+            <w:pPr>
+              <w:ind w:firstLine="0"/>
+              <w:rPr>
+                <w:lang w:val="ru-RU"/>
+              </w:rPr>
+            </w:pPr>
+            <w:r>
+              <w:rPr>
+                <w:lang w:val="ru-RU"/>
+              </w:rPr>
+              <w:t>0</w:t>
+            </w:r>
+          </w:p>
+        </w:tc>
+        <w:tc>
+          <w:tcPr>
+            <w:tcW w:w="762" w:type="dxa"/>
+          </w:tcPr>
+          <w:p>
+            <w:pPr>
+              <w:ind w:firstLine="0"/>
+              <w:rPr>
+                <w:lang w:val="ru-RU"/>
+              </w:rPr>
+            </w:pPr>
+            <w:r>
+              <w:rPr>
+                <w:lang w:val="ru-RU"/>
+              </w:rPr>
+              <w:t>.</w:t>
+            </w:r>
+          </w:p>
+        </w:tc>
+        <w:tc>
+          <w:tcPr>
+            <w:tcW w:w="762" w:type="dxa"/>
+          </w:tcPr>
+          <w:p>
+            <w:pPr>
+              <w:ind w:firstLine="0"/>
+              <w:rPr>
+                <w:lang w:val="ru-RU"/>
+              </w:rPr>
+            </w:pPr>
+            <w:r>
+              <w:rPr>
+                <w:lang w:val="ru-RU"/>
+              </w:rPr>
+              <w:t>1</w:t>
+            </w:r>
+          </w:p>
+        </w:tc>
+      </w:tr>
+      <w:tr>
+        <w:tc>
+          <w:tcPr>
+            <w:tcW w:w="2192" w:type="dxa"/>
+          </w:tcPr>
+          <w:p>
+            <w:pPr>
+              <w:ind w:firstLine="0"/>
+              <w:rPr>
+                <w:lang w:val="ru-RU"/>
+              </w:rPr>
+            </w:pPr>
+            <w:r>
+              <w:rPr>
+                <w:lang w:val="ru-RU"/>
+              </w:rPr>
+              <w:t>5</w:t>
+            </w:r>
+          </w:p>
+        </w:tc>
+        <w:tc>
+          <w:tcPr>
+            <w:tcW w:w="860" w:type="dxa"/>
+          </w:tcPr>
+          <w:p>
+            <w:pPr>
+              <w:ind w:firstLine="0"/>
+              <w:rPr>
+                <w:lang w:val="ru-RU"/>
+              </w:rPr>
+            </w:pPr>
+            <w:r>
+              <w:rPr>
+                <w:lang w:val="ru-RU"/>
+              </w:rPr>
+              <w:t>0</w:t>
+            </w:r>
+          </w:p>
+        </w:tc>
+        <w:tc>
+          <w:tcPr>
+            <w:tcW w:w="860" w:type="dxa"/>
+          </w:tcPr>
+          <w:p>
+            <w:pPr>
+              <w:ind w:firstLine="0"/>
+              <w:rPr>
+                <w:lang w:val="ru-RU"/>
+              </w:rPr>
+            </w:pPr>
+            <w:r>
+              <w:rPr>
+                <w:lang w:val="ru-RU"/>
+              </w:rPr>
+              <w:t>0</w:t>
+            </w:r>
+          </w:p>
+        </w:tc>
+        <w:tc>
+          <w:tcPr>
+            <w:tcW w:w="861" w:type="dxa"/>
+          </w:tcPr>
+          <w:p>
+            <w:pPr>
+              <w:ind w:firstLine="0"/>
+              <w:rPr>
+                <w:lang w:val="ru-RU"/>
+              </w:rPr>
+            </w:pPr>
+            <w:r>
+              <w:rPr>
+                <w:lang w:val="ru-RU"/>
+              </w:rPr>
+              <w:t>0</w:t>
+            </w:r>
+          </w:p>
+        </w:tc>
+        <w:tc>
+          <w:tcPr>
+            <w:tcW w:w="762" w:type="dxa"/>
+          </w:tcPr>
+          <w:p>
+            <w:pPr>
+              <w:ind w:firstLine="0"/>
+              <w:rPr>
+                <w:lang w:val="ru-RU"/>
+              </w:rPr>
+            </w:pPr>
+            <w:r>
+              <w:rPr>
+                <w:lang w:val="ru-RU"/>
+              </w:rPr>
+              <w:t>0</w:t>
+            </w:r>
+          </w:p>
+        </w:tc>
+        <w:tc>
+          <w:tcPr>
+            <w:tcW w:w="762" w:type="dxa"/>
+          </w:tcPr>
+          <w:p>
+            <w:pPr>
+              <w:ind w:firstLine="0"/>
+              <w:rPr>
+                <w:lang w:val="ru-RU"/>
+              </w:rPr>
+            </w:pPr>
+            <w:r>
+              <w:rPr>
+                <w:lang w:val="ru-RU"/>
+              </w:rPr>
+              <w:t>0</w:t>
+            </w:r>
+          </w:p>
+        </w:tc>
+        <w:tc>
+          <w:tcPr>
+            <w:tcW w:w="762" w:type="dxa"/>
+          </w:tcPr>
+          <w:p>
+            <w:pPr>
+              <w:ind w:firstLine="0"/>
+              <w:rPr>
+                <w:lang w:val="ru-RU"/>
+              </w:rPr>
+            </w:pPr>
+            <w:r>
+              <w:rPr>
+                <w:lang w:val="ru-RU"/>
+              </w:rPr>
+              <w:t>0</w:t>
+            </w:r>
+          </w:p>
+        </w:tc>
+        <w:tc>
+          <w:tcPr>
+            <w:tcW w:w="762" w:type="dxa"/>
+          </w:tcPr>
+          <w:p>
+            <w:pPr>
+              <w:ind w:firstLine="0"/>
+              <w:rPr>
+                <w:lang w:val="ru-RU"/>
+              </w:rPr>
+            </w:pPr>
+            <w:r>
+              <w:rPr>
+                <w:lang w:val="ru-RU"/>
+              </w:rPr>
+              <w:t>0</w:t>
+            </w:r>
+          </w:p>
+        </w:tc>
+        <w:tc>
+          <w:tcPr>
+            <w:tcW w:w="762" w:type="dxa"/>
+          </w:tcPr>
+          <w:p>
+            <w:pPr>
+              <w:ind w:firstLine="0"/>
+              <w:rPr>
+                <w:lang w:val="ru-RU"/>
+              </w:rPr>
+            </w:pPr>
+            <w:r>
+              <w:rPr>
+                <w:lang w:val="ru-RU"/>
+              </w:rPr>
+              <w:t>.</w:t>
+            </w:r>
+          </w:p>
+        </w:tc>
+        <w:tc>
+          <w:tcPr>
+            <w:tcW w:w="762" w:type="dxa"/>
+          </w:tcPr>
+          <w:p>
+            <w:pPr>
+              <w:ind w:firstLine="0"/>
+              <w:rPr>
+                <w:lang w:val="ru-RU"/>
+              </w:rPr>
+            </w:pPr>
+            <w:r>
+              <w:rPr>
+                <w:lang w:val="ru-RU"/>
+              </w:rPr>
+              <w:t>1</w:t>
+            </w:r>
+          </w:p>
+        </w:tc>
+      </w:tr>
+      <w:tr>
+        <w:tc>
+          <w:tcPr>
+            <w:tcW w:w="2192" w:type="dxa"/>
+          </w:tcPr>
+          <w:p>
+            <w:pPr>
+              <w:ind w:firstLine="0"/>
+              <w:rPr>
+                <w:lang w:val="ru-RU"/>
+              </w:rPr>
+            </w:pPr>
+            <w:r>
+              <w:rPr>
+                <w:lang w:val="ru-RU"/>
+              </w:rPr>
+              <w:t>6</w:t>
+            </w:r>
+          </w:p>
+        </w:tc>
+        <w:tc>
+          <w:tcPr>
+            <w:tcW w:w="860" w:type="dxa"/>
+          </w:tcPr>
+          <w:p>
+            <w:pPr>
+              <w:ind w:firstLine="0"/>
+              <w:rPr>
+                <w:lang w:val="ru-RU"/>
+              </w:rPr>
+            </w:pPr>
+            <w:r>
+              <w:rPr>
+                <w:lang w:val="ru-RU"/>
+              </w:rPr>
+              <w:t>0</w:t>
+            </w:r>
+          </w:p>
+        </w:tc>
+        <w:tc>
+          <w:tcPr>
+            <w:tcW w:w="860" w:type="dxa"/>
+          </w:tcPr>
+          <w:p>
+            <w:pPr>
+              <w:ind w:firstLine="0"/>
+              <w:rPr>
+                <w:lang w:val="ru-RU"/>
+              </w:rPr>
+            </w:pPr>
+            <w:r>
+              <w:rPr>
+                <w:lang w:val="ru-RU"/>
+              </w:rPr>
+              <w:t>0</w:t>
+            </w:r>
+          </w:p>
+        </w:tc>
+        <w:tc>
+          <w:tcPr>
+            <w:tcW w:w="861" w:type="dxa"/>
+          </w:tcPr>
+          <w:p>
+            <w:pPr>
+              <w:ind w:firstLine="0"/>
+              <w:rPr>
+                <w:lang w:val="ru-RU"/>
+              </w:rPr>
+            </w:pPr>
+            <w:r>
+              <w:rPr>
+                <w:lang w:val="ru-RU"/>
+              </w:rPr>
+              <w:t>0</w:t>
+            </w:r>
+          </w:p>
+        </w:tc>
+        <w:tc>
+          <w:tcPr>
+            <w:tcW w:w="762" w:type="dxa"/>
+          </w:tcPr>
+          <w:p>
+            <w:pPr>
+              <w:ind w:firstLine="0"/>
+              <w:rPr>
+                <w:lang w:val="ru-RU"/>
+              </w:rPr>
+            </w:pPr>
+            <w:r>
+              <w:rPr>
+                <w:lang w:val="ru-RU"/>
+              </w:rPr>
+              <w:t>0</w:t>
+            </w:r>
+          </w:p>
+        </w:tc>
+        <w:tc>
+          <w:tcPr>
+            <w:tcW w:w="762" w:type="dxa"/>
+          </w:tcPr>
+          <w:p>
+            <w:pPr>
+              <w:ind w:firstLine="0"/>
+              <w:rPr>
+                <w:lang w:val="ru-RU"/>
+              </w:rPr>
+            </w:pPr>
+            <w:r>
+              <w:rPr>
+                <w:lang w:val="ru-RU"/>
+              </w:rPr>
+              <w:t>0</w:t>
+            </w:r>
+          </w:p>
+        </w:tc>
+        <w:tc>
+          <w:tcPr>
+            <w:tcW w:w="762" w:type="dxa"/>
+          </w:tcPr>
+          <w:p>
+            <w:pPr>
+              <w:ind w:firstLine="0"/>
+              <w:rPr>
+                <w:lang w:val="ru-RU"/>
+              </w:rPr>
+            </w:pPr>
+            <w:r>
+              <w:rPr>
+                <w:lang w:val="ru-RU"/>
+              </w:rPr>
+              <w:t>0</w:t>
+            </w:r>
+          </w:p>
+        </w:tc>
+        <w:tc>
+          <w:tcPr>
+            <w:tcW w:w="762" w:type="dxa"/>
+          </w:tcPr>
+          <w:p>
+            <w:pPr>
+              <w:ind w:firstLine="0"/>
+              <w:rPr>
+                <w:lang w:val="ru-RU"/>
+              </w:rPr>
+            </w:pPr>
+            <w:r>
+              <w:rPr>
+                <w:lang w:val="ru-RU"/>
+              </w:rPr>
+              <w:t>0</w:t>
+            </w:r>
+          </w:p>
+        </w:tc>
+        <w:tc>
+          <w:tcPr>
+            <w:tcW w:w="762" w:type="dxa"/>
+          </w:tcPr>
+          <w:p>
+            <w:pPr>
+              <w:ind w:firstLine="0"/>
+              <w:rPr>
+                <w:lang w:val="ru-RU"/>
+              </w:rPr>
+            </w:pPr>
+            <w:r>
+              <w:rPr>
+                <w:lang w:val="ru-RU"/>
+              </w:rPr>
+              <w:t>.</w:t>
+            </w:r>
+          </w:p>
+        </w:tc>
+        <w:tc>
+          <w:tcPr>
+            <w:tcW w:w="762" w:type="dxa"/>
+          </w:tcPr>
+          <w:p>
+            <w:pPr>
+              <w:ind w:firstLine="0"/>
+              <w:rPr>
+                <w:lang w:val="ru-RU"/>
+              </w:rPr>
+            </w:pPr>
+            <w:r>
+              <w:rPr>
+                <w:lang w:val="ru-RU"/>
+              </w:rPr>
+              <w:t>1</w:t>
+            </w:r>
+          </w:p>
+        </w:tc>
+      </w:tr>
+      <w:tr>
+        <w:tc>
+          <w:tcPr>
+            <w:tcW w:w="2192" w:type="dxa"/>
+          </w:tcPr>
+          <w:p>
+            <w:pPr>
+              <w:ind w:firstLine="0"/>
+              <w:rPr>
+                <w:lang w:val="ru-RU"/>
+              </w:rPr>
+            </w:pPr>
+            <w:r>
+              <w:rPr>
+                <w:lang w:val="ru-RU"/>
+              </w:rPr>
+              <w:t>7</w:t>
+            </w:r>
+          </w:p>
+        </w:tc>
+        <w:tc>
+          <w:tcPr>
+            <w:tcW w:w="860" w:type="dxa"/>
+          </w:tcPr>
+          <w:p>
+            <w:pPr>
+              <w:ind w:firstLine="0"/>
+              <w:rPr>
+                <w:lang w:val="ru-RU"/>
+              </w:rPr>
+            </w:pPr>
+            <w:r>
+              <w:rPr>
+                <w:lang w:val="ru-RU"/>
+              </w:rPr>
+              <w:t>0</w:t>
+            </w:r>
+          </w:p>
+        </w:tc>
+        <w:tc>
+          <w:tcPr>
+            <w:tcW w:w="860" w:type="dxa"/>
+          </w:tcPr>
+          <w:p>
+            <w:pPr>
+              <w:ind w:firstLine="0"/>
+              <w:rPr>
+                <w:lang w:val="ru-RU"/>
+              </w:rPr>
+            </w:pPr>
+            <w:r>
+              <w:rPr>
+                <w:lang w:val="ru-RU"/>
+              </w:rPr>
+              <w:t>0</w:t>
+            </w:r>
+          </w:p>
+        </w:tc>
+        <w:tc>
+          <w:tcPr>
+            <w:tcW w:w="861" w:type="dxa"/>
+          </w:tcPr>
+          <w:p>
+            <w:pPr>
+              <w:ind w:firstLine="0"/>
+              <w:rPr>
+                <w:lang w:val="ru-RU"/>
+              </w:rPr>
+            </w:pPr>
+            <w:r>
+              <w:rPr>
+                <w:lang w:val="ru-RU"/>
+              </w:rPr>
+              <w:t>0</w:t>
+            </w:r>
+          </w:p>
+        </w:tc>
+        <w:tc>
+          <w:tcPr>
+            <w:tcW w:w="762" w:type="dxa"/>
+          </w:tcPr>
+          <w:p>
+            <w:pPr>
+              <w:ind w:firstLine="0"/>
+              <w:rPr>
+                <w:lang w:val="ru-RU"/>
+              </w:rPr>
+            </w:pPr>
+            <w:r>
+              <w:rPr>
+                <w:lang w:val="ru-RU"/>
+              </w:rPr>
+              <w:t>0</w:t>
+            </w:r>
+          </w:p>
+        </w:tc>
+        <w:tc>
+          <w:tcPr>
+            <w:tcW w:w="762" w:type="dxa"/>
+          </w:tcPr>
+          <w:p>
+            <w:pPr>
+              <w:ind w:firstLine="0"/>
+              <w:rPr>
+                <w:lang w:val="ru-RU"/>
+              </w:rPr>
+            </w:pPr>
+            <w:r>
+              <w:rPr>
+                <w:lang w:val="ru-RU"/>
+              </w:rPr>
+              <w:t>0</w:t>
+            </w:r>
+          </w:p>
+        </w:tc>
+        <w:tc>
+          <w:tcPr>
+            <w:tcW w:w="762" w:type="dxa"/>
+          </w:tcPr>
+          <w:p>
+            <w:pPr>
+              <w:ind w:firstLine="0"/>
+              <w:rPr>
+                <w:lang w:val="ru-RU"/>
+              </w:rPr>
+            </w:pPr>
+            <w:r>
+              <w:rPr>
+                <w:lang w:val="ru-RU"/>
+              </w:rPr>
+              <w:t>0</w:t>
+            </w:r>
+          </w:p>
+        </w:tc>
+        <w:tc>
+          <w:tcPr>
+            <w:tcW w:w="762" w:type="dxa"/>
+          </w:tcPr>
+          <w:p>
+            <w:pPr>
+              <w:ind w:firstLine="0"/>
+              <w:rPr>
+                <w:lang w:val="ru-RU"/>
+              </w:rPr>
+            </w:pPr>
+            <w:r>
+              <w:rPr>
+                <w:lang w:val="ru-RU"/>
+              </w:rPr>
+              <w:t>0</w:t>
+            </w:r>
+          </w:p>
+        </w:tc>
+        <w:tc>
+          <w:tcPr>
+            <w:tcW w:w="762" w:type="dxa"/>
+          </w:tcPr>
+          <w:p>
+            <w:pPr>
+              <w:ind w:firstLine="0"/>
+              <w:rPr>
+                <w:lang w:val="ru-RU"/>
+              </w:rPr>
+            </w:pPr>
+            <w:r>
+              <w:rPr>
+                <w:lang w:val="ru-RU"/>
+              </w:rPr>
+              <w:t>.</w:t>
+            </w:r>
+          </w:p>
+        </w:tc>
+        <w:tc>
+          <w:tcPr>
+            <w:tcW w:w="762" w:type="dxa"/>
+          </w:tcPr>
+          <w:p>
+            <w:pPr>
+              <w:ind w:firstLine="0"/>
+              <w:rPr>
+                <w:lang w:val="ru-RU"/>
+              </w:rPr>
+            </w:pPr>
+            <w:r>
+              <w:rPr>
+                <w:lang w:val="ru-RU"/>
+              </w:rPr>
+              <w:t>0</w:t>
+            </w:r>
+          </w:p>
+        </w:tc>
+      </w:tr>
+      <w:tr>
+        <w:tc>
+          <w:tcPr>
+            <w:tcW w:w="2192" w:type="dxa"/>
+          </w:tcPr>
+          <w:p>
+            <w:pPr>
+              <w:ind w:firstLine="0"/>
+              <w:rPr>
+                <w:lang w:val="ru-RU"/>
+              </w:rPr>
+            </w:pPr>
+            <w:r>
+              <w:rPr>
+                <w:lang w:val="ru-RU"/>
+              </w:rPr>
+              <w:t>8</w:t>
+            </w:r>
+          </w:p>
+        </w:tc>
+        <w:tc>
+          <w:tcPr>
+            <w:tcW w:w="860" w:type="dxa"/>
+          </w:tcPr>
+          <w:p>
+            <w:pPr>
+              <w:ind w:firstLine="0"/>
+              <w:rPr>
+                <w:lang w:val="ru-RU"/>
+              </w:rPr>
+            </w:pPr>
+            <w:r>
+              <w:rPr>
+                <w:lang w:val="ru-RU"/>
+              </w:rPr>
+              <w:t>0</w:t>
+            </w:r>
+          </w:p>
+        </w:tc>
+        <w:tc>
+          <w:tcPr>
+            <w:tcW w:w="860" w:type="dxa"/>
+          </w:tcPr>
+          <w:p>
+            <w:pPr>
+              <w:ind w:firstLine="0"/>
+              <w:rPr>
+                <w:lang w:val="ru-RU"/>
+              </w:rPr>
+            </w:pPr>
+            <w:r>
+              <w:rPr>
+                <w:lang w:val="ru-RU"/>
+              </w:rPr>
+              <w:t>0</w:t>
+            </w:r>
+          </w:p>
+        </w:tc>
+        <w:tc>
+          <w:tcPr>
+            <w:tcW w:w="861" w:type="dxa"/>
+          </w:tcPr>
+          <w:p>
+            <w:pPr>
+              <w:ind w:firstLine="0"/>
+              <w:rPr>
+                <w:lang w:val="ru-RU"/>
+              </w:rPr>
+            </w:pPr>
+            <w:r>
+              <w:rPr>
+                <w:lang w:val="ru-RU"/>
+              </w:rPr>
+              <w:t>0</w:t>
+            </w:r>
+          </w:p>
+        </w:tc>
+        <w:tc>
+          <w:tcPr>
+            <w:tcW w:w="762" w:type="dxa"/>
+          </w:tcPr>
+          <w:p>
+            <w:pPr>
+              <w:ind w:firstLine="0"/>
+              <w:rPr>
+                <w:lang w:val="ru-RU"/>
+              </w:rPr>
+            </w:pPr>
+            <w:r>
+              <w:rPr>
+                <w:lang w:val="ru-RU"/>
+              </w:rPr>
+              <w:t>0</w:t>
+            </w:r>
+          </w:p>
+        </w:tc>
+        <w:tc>
+          <w:tcPr>
+            <w:tcW w:w="762" w:type="dxa"/>
+          </w:tcPr>
+          <w:p>
+            <w:pPr>
+              <w:ind w:firstLine="0"/>
+              <w:rPr>
+                <w:lang w:val="ru-RU"/>
+              </w:rPr>
+            </w:pPr>
+            <w:r>
+              <w:rPr>
+                <w:lang w:val="ru-RU"/>
+              </w:rPr>
+              <w:t>1</w:t>
+            </w:r>
+          </w:p>
+        </w:tc>
+        <w:tc>
+          <w:tcPr>
+            <w:tcW w:w="762" w:type="dxa"/>
+          </w:tcPr>
+          <w:p>
+            <w:pPr>
+              <w:ind w:firstLine="0"/>
+              <w:rPr>
+                <w:lang w:val="ru-RU"/>
+              </w:rPr>
+            </w:pPr>
+            <w:r>
+              <w:rPr>
+                <w:lang w:val="ru-RU"/>
+              </w:rPr>
+              <w:t>1</w:t>
+            </w:r>
+          </w:p>
+        </w:tc>
+        <w:tc>
+          <w:tcPr>
+            <w:tcW w:w="762" w:type="dxa"/>
+          </w:tcPr>
+          <w:p>
+            <w:pPr>
+              <w:ind w:firstLine="0"/>
+              <w:rPr>
+                <w:lang w:val="ru-RU"/>
+              </w:rPr>
+            </w:pPr>
+            <w:r>
+              <w:rPr>
+                <w:lang w:val="ru-RU"/>
+              </w:rPr>
+              <w:t>1</w:t>
+            </w:r>
+          </w:p>
+        </w:tc>
+        <w:tc>
+          <w:tcPr>
+            <w:tcW w:w="762" w:type="dxa"/>
+          </w:tcPr>
+          <w:p>
+            <w:pPr>
+              <w:ind w:firstLine="0"/>
+              <w:rPr>
+                <w:lang w:val="ru-RU"/>
+              </w:rPr>
+            </w:pPr>
+            <w:r>
+              <w:rPr>
+                <w:lang w:val="ru-RU"/>
+              </w:rPr>
+              <w:t>.</w:t>
+            </w:r>
+          </w:p>
+        </w:tc>
+        <w:tc>
+          <w:tcPr>
+            <w:tcW w:w="762" w:type="dxa"/>
+          </w:tcPr>
+          <w:p>
+            <w:pPr>
+              <w:ind w:firstLine="0"/>
+              <w:rPr>
+                <w:lang w:val="ru-RU"/>
+              </w:rPr>
+            </w:pPr>
+            <w:r>
+              <w:rPr>
+                <w:lang w:val="ru-RU"/>
+              </w:rPr>
+              <w:t>1</w:t>
+            </w:r>
+          </w:p>
+        </w:tc>
+      </w:tr>
+      <w:tr>
+        <w:tc>
+          <w:tcPr>
+            <w:tcW w:w="2192" w:type="dxa"/>
+          </w:tcPr>
+          <w:p>
+            <w:pPr>
+              <w:ind w:firstLine="0"/>
+              <w:rPr>
+                <w:lang w:val="ru-RU"/>
+              </w:rPr>
+            </w:pPr>
+            <w:r>
+              <w:rPr>
+                <w:lang w:val="ru-RU"/>
+              </w:rPr>
+              <w:t>9</w:t>
+            </w:r>
+          </w:p>
+        </w:tc>
+        <w:tc>
+          <w:tcPr>
+            <w:tcW w:w="860" w:type="dxa"/>
+          </w:tcPr>
+          <w:p>
+            <w:pPr>
+              <w:ind w:firstLine="0"/>
+              <w:rPr>
+                <w:lang w:val="ru-RU"/>
+              </w:rPr>
+            </w:pPr>
+            <w:r>
+              <w:rPr>
+                <w:lang w:val="ru-RU"/>
+              </w:rPr>
+              <w:t>0</w:t>
+            </w:r>
+          </w:p>
+        </w:tc>
+        <w:tc>
+          <w:tcPr>
+            <w:tcW w:w="860" w:type="dxa"/>
+          </w:tcPr>
+          <w:p>
+            <w:pPr>
+              <w:ind w:firstLine="0"/>
+              <w:rPr>
+                <w:lang w:val="ru-RU"/>
+              </w:rPr>
+            </w:pPr>
+            <w:r>
+              <w:rPr>
+                <w:lang w:val="ru-RU"/>
+              </w:rPr>
+              <w:t>0</w:t>
+            </w:r>
+          </w:p>
+        </w:tc>
+        <w:tc>
+          <w:tcPr>
+            <w:tcW w:w="861" w:type="dxa"/>
+          </w:tcPr>
+          <w:p>
+            <w:pPr>
+              <w:ind w:firstLine="0"/>
+              <w:rPr>
+                <w:lang w:val="ru-RU"/>
+              </w:rPr>
+            </w:pPr>
+            <w:r>
+              <w:rPr>
+                <w:lang w:val="ru-RU"/>
+              </w:rPr>
+              <w:t>1</w:t>
+            </w:r>
+          </w:p>
+        </w:tc>
+        <w:tc>
+          <w:tcPr>
+            <w:tcW w:w="762" w:type="dxa"/>
+          </w:tcPr>
+          <w:p>
+            <w:pPr>
+              <w:ind w:firstLine="0"/>
+              <w:rPr>
+                <w:lang w:val="ru-RU"/>
+              </w:rPr>
+            </w:pPr>
+            <w:r>
+              <w:rPr>
+                <w:lang w:val="ru-RU"/>
+              </w:rPr>
+              <w:t>1</w:t>
+            </w:r>
+          </w:p>
+        </w:tc>
+        <w:tc>
+          <w:tcPr>
+            <w:tcW w:w="762" w:type="dxa"/>
+          </w:tcPr>
+          <w:p>
+            <w:pPr>
+              <w:ind w:firstLine="0"/>
+              <w:rPr>
+                <w:lang w:val="ru-RU"/>
+              </w:rPr>
+            </w:pPr>
+            <w:r>
+              <w:rPr>
+                <w:lang w:val="ru-RU"/>
+              </w:rPr>
+              <w:t>0</w:t>
+            </w:r>
+          </w:p>
+        </w:tc>
+        <w:tc>
+          <w:tcPr>
+            <w:tcW w:w="762" w:type="dxa"/>
+          </w:tcPr>
+          <w:p>
+            <w:pPr>
+              <w:ind w:firstLine="0"/>
+              <w:rPr>
+                <w:lang w:val="ru-RU"/>
+              </w:rPr>
+            </w:pPr>
+            <w:r>
+              <w:rPr>
+                <w:lang w:val="ru-RU"/>
+              </w:rPr>
+              <w:t>0</w:t>
+            </w:r>
+          </w:p>
+        </w:tc>
+        <w:tc>
+          <w:tcPr>
+            <w:tcW w:w="762" w:type="dxa"/>
+          </w:tcPr>
+          <w:p>
+            <w:pPr>
+              <w:ind w:firstLine="0"/>
+              <w:rPr>
+                <w:lang w:val="ru-RU"/>
+              </w:rPr>
+            </w:pPr>
+            <w:r>
+              <w:rPr>
+                <w:lang w:val="ru-RU"/>
+              </w:rPr>
+              <w:t>1</w:t>
+            </w:r>
+          </w:p>
+        </w:tc>
+        <w:tc>
+          <w:tcPr>
+            <w:tcW w:w="762" w:type="dxa"/>
+          </w:tcPr>
+          <w:p>
+            <w:pPr>
+              <w:ind w:firstLine="0"/>
+              <w:rPr>
+                <w:lang w:val="ru-RU"/>
+              </w:rPr>
+            </w:pPr>
+            <w:r>
+              <w:rPr>
+                <w:lang w:val="ru-RU"/>
+              </w:rPr>
+              <w:t>.</w:t>
+            </w:r>
+          </w:p>
+        </w:tc>
+        <w:tc>
+          <w:tcPr>
+            <w:tcW w:w="762" w:type="dxa"/>
+          </w:tcPr>
+          <w:p>
+            <w:pPr>
+              <w:ind w:firstLine="0"/>
+              <w:rPr>
+                <w:lang w:val="ru-RU"/>
+              </w:rPr>
+            </w:pPr>
+            <w:r>
+              <w:rPr>
+                <w:lang w:val="ru-RU"/>
+              </w:rPr>
+              <w:t>1</w:t>
+            </w:r>
+          </w:p>
+        </w:tc>
+      </w:tr>
+      <w:tr>
+        <w:tc>
+          <w:tcPr>
+            <w:tcW w:w="2192" w:type="dxa"/>
+          </w:tcPr>
+          <w:p>
+            <w:pPr>
+              <w:ind w:firstLine="0"/>
+              <w:rPr>
+                <w:lang w:val="ru-RU"/>
+              </w:rPr>
+            </w:pPr>
+            <w:r>
+              <w:rPr>
+                <w:lang w:val="ru-RU"/>
+              </w:rPr>
+              <w:t>10</w:t>
+            </w:r>
+          </w:p>
+        </w:tc>
+        <w:tc>
+          <w:tcPr>
+            <w:tcW w:w="860" w:type="dxa"/>
+          </w:tcPr>
+          <w:p>
+            <w:pPr>
+              <w:ind w:firstLine="0"/>
+              <w:rPr>
+                <w:lang w:val="ru-RU"/>
+              </w:rPr>
+            </w:pPr>
+            <w:r>
+              <w:rPr>
+                <w:lang w:val="ru-RU"/>
+              </w:rPr>
+              <w:t>0</w:t>
+            </w:r>
+          </w:p>
+        </w:tc>
+        <w:tc>
+          <w:tcPr>
+            <w:tcW w:w="860" w:type="dxa"/>
+          </w:tcPr>
+          <w:p>
+            <w:pPr>
+              <w:ind w:firstLine="0"/>
+              <w:rPr>
+                <w:lang w:val="ru-RU"/>
+              </w:rPr>
+            </w:pPr>
+            <w:r>
+              <w:rPr>
+                <w:lang w:val="ru-RU"/>
+              </w:rPr>
+              <w:t>1</w:t>
+            </w:r>
+          </w:p>
+        </w:tc>
+        <w:tc>
+          <w:tcPr>
+            <w:tcW w:w="861" w:type="dxa"/>
+          </w:tcPr>
+          <w:p>
+            <w:pPr>
+              <w:ind w:firstLine="0"/>
+              <w:rPr>
+                <w:lang w:val="ru-RU"/>
+              </w:rPr>
+            </w:pPr>
+            <w:r>
+              <w:rPr>
+                <w:lang w:val="ru-RU"/>
+              </w:rPr>
+              <w:t>0</w:t>
+            </w:r>
+          </w:p>
+        </w:tc>
+        <w:tc>
+          <w:tcPr>
+            <w:tcW w:w="762" w:type="dxa"/>
+          </w:tcPr>
+          <w:p>
+            <w:pPr>
+              <w:ind w:firstLine="0"/>
+              <w:rPr>
+                <w:lang w:val="ru-RU"/>
+              </w:rPr>
+            </w:pPr>
+            <w:r>
+              <w:rPr>
+                <w:lang w:val="ru-RU"/>
+              </w:rPr>
+              <w:t>1</w:t>
+            </w:r>
+          </w:p>
+        </w:tc>
+        <w:tc>
+          <w:tcPr>
+            <w:tcW w:w="762" w:type="dxa"/>
+          </w:tcPr>
+          <w:p>
+            <w:pPr>
+              <w:ind w:firstLine="0"/>
+              <w:rPr>
+                <w:lang w:val="ru-RU"/>
+              </w:rPr>
+            </w:pPr>
+            <w:r>
+              <w:rPr>
+                <w:lang w:val="ru-RU"/>
+              </w:rPr>
+              <w:t>0</w:t>
+            </w:r>
+          </w:p>
+        </w:tc>
+        <w:tc>
+          <w:tcPr>
+            <w:tcW w:w="762" w:type="dxa"/>
+          </w:tcPr>
+          <w:p>
+            <w:pPr>
+              <w:ind w:firstLine="0"/>
+              <w:rPr>
+                <w:lang w:val="ru-RU"/>
+              </w:rPr>
+            </w:pPr>
+            <w:r>
+              <w:rPr>
+                <w:lang w:val="ru-RU"/>
+              </w:rPr>
+              <w:t>1</w:t>
+            </w:r>
+          </w:p>
+        </w:tc>
+        <w:tc>
+          <w:tcPr>
+            <w:tcW w:w="762" w:type="dxa"/>
+          </w:tcPr>
+          <w:p>
+            <w:pPr>
+              <w:ind w:firstLine="0"/>
+              <w:rPr>
+                <w:lang w:val="ru-RU"/>
+              </w:rPr>
+            </w:pPr>
+            <w:r>
+              <w:rPr>
+                <w:lang w:val="ru-RU"/>
+              </w:rPr>
+              <w:t>0</w:t>
+            </w:r>
+          </w:p>
+        </w:tc>
+        <w:tc>
+          <w:tcPr>
+            <w:tcW w:w="762" w:type="dxa"/>
+          </w:tcPr>
+          <w:p>
+            <w:pPr>
+              <w:ind w:firstLine="0"/>
+              <w:rPr>
+                <w:lang w:val="ru-RU"/>
+              </w:rPr>
+            </w:pPr>
+            <w:r>
+              <w:rPr>
+                <w:lang w:val="ru-RU"/>
+              </w:rPr>
+              <w:t>.</w:t>
+            </w:r>
+          </w:p>
+        </w:tc>
+        <w:tc>
+          <w:tcPr>
+            <w:tcW w:w="762" w:type="dxa"/>
+          </w:tcPr>
+          <w:p>
+            <w:pPr>
+              <w:ind w:firstLine="0"/>
+              <w:rPr>
+                <w:lang w:val="ru-RU"/>
+              </w:rPr>
+            </w:pPr>
+            <w:r>
+              <w:rPr>
+                <w:lang w:val="ru-RU"/>
+              </w:rPr>
+              <w:t>1</w:t>
+            </w:r>
+          </w:p>
+        </w:tc>
+      </w:tr>
+      <w:tr>
+        <w:tc>
+          <w:tcPr>
+            <w:tcW w:w="2192" w:type="dxa"/>
+          </w:tcPr>
+          <w:p>
+            <w:pPr>
+              <w:ind w:firstLine="0"/>
+              <w:rPr>
+                <w:lang w:val="ru-RU"/>
+              </w:rPr>
+            </w:pPr>
+            <w:r>
+              <w:rPr>
+                <w:lang w:val="ru-RU"/>
+              </w:rPr>
+              <w:t>11</w:t>
+            </w:r>
+          </w:p>
+        </w:tc>
+        <w:tc>
+          <w:tcPr>
+            <w:tcW w:w="860" w:type="dxa"/>
+          </w:tcPr>
+          <w:p>
+            <w:pPr>
+              <w:ind w:firstLine="0"/>
+              <w:rPr>
+                <w:lang w:val="ru-RU"/>
+              </w:rPr>
+            </w:pPr>
+            <w:r>
+              <w:rPr>
+                <w:lang w:val="ru-RU"/>
+              </w:rPr>
+              <w:t>0</w:t>
+            </w:r>
+          </w:p>
+        </w:tc>
+        <w:tc>
+          <w:tcPr>
+            <w:tcW w:w="860" w:type="dxa"/>
+          </w:tcPr>
+          <w:p>
+            <w:pPr>
+              <w:ind w:firstLine="0"/>
+              <w:rPr>
+                <w:lang w:val="ru-RU"/>
+              </w:rPr>
+            </w:pPr>
+            <w:r>
+              <w:rPr>
+                <w:lang w:val="ru-RU"/>
+              </w:rPr>
+              <w:t>0</w:t>
+            </w:r>
+          </w:p>
+        </w:tc>
+        <w:tc>
+          <w:tcPr>
+            <w:tcW w:w="861" w:type="dxa"/>
+          </w:tcPr>
+          <w:p>
+            <w:pPr>
+              <w:ind w:firstLine="0"/>
+              <w:rPr>
+                <w:lang w:val="ru-RU"/>
+              </w:rPr>
+            </w:pPr>
+            <w:r>
+              <w:rPr>
+                <w:lang w:val="ru-RU"/>
+              </w:rPr>
+              <w:t>0</w:t>
+            </w:r>
+          </w:p>
+        </w:tc>
+        <w:tc>
+          <w:tcPr>
+            <w:tcW w:w="762" w:type="dxa"/>
+          </w:tcPr>
+          <w:p>
+            <w:pPr>
+              <w:ind w:firstLine="0"/>
+              <w:rPr>
+                <w:lang w:val="ru-RU"/>
+              </w:rPr>
+            </w:pPr>
+            <w:r>
+              <w:rPr>
+                <w:lang w:val="ru-RU"/>
+              </w:rPr>
+              <w:t>0</w:t>
+            </w:r>
+          </w:p>
+        </w:tc>
+        <w:tc>
+          <w:tcPr>
+            <w:tcW w:w="762" w:type="dxa"/>
+          </w:tcPr>
+          <w:p>
+            <w:pPr>
+              <w:ind w:firstLine="0"/>
+              <w:rPr>
+                <w:lang w:val="ru-RU"/>
+              </w:rPr>
+            </w:pPr>
+            <w:r>
+              <w:rPr>
+                <w:lang w:val="ru-RU"/>
+              </w:rPr>
+              <w:t>0</w:t>
+            </w:r>
+          </w:p>
+        </w:tc>
+        <w:tc>
+          <w:tcPr>
+            <w:tcW w:w="762" w:type="dxa"/>
+          </w:tcPr>
+          <w:p>
+            <w:pPr>
+              <w:ind w:firstLine="0"/>
+              <w:rPr>
+                <w:lang w:val="ru-RU"/>
+              </w:rPr>
+            </w:pPr>
+            <w:r>
+              <w:rPr>
+                <w:lang w:val="ru-RU"/>
+              </w:rPr>
+              <w:t>0</w:t>
+            </w:r>
+          </w:p>
+        </w:tc>
+        <w:tc>
+          <w:tcPr>
+            <w:tcW w:w="762" w:type="dxa"/>
+          </w:tcPr>
+          <w:p>
+            <w:pPr>
+              <w:ind w:firstLine="0"/>
+              <w:rPr>
+                <w:lang w:val="ru-RU"/>
+              </w:rPr>
+            </w:pPr>
+            <w:r>
+              <w:rPr>
+                <w:lang w:val="ru-RU"/>
+              </w:rPr>
+              <w:t>0</w:t>
+            </w:r>
+          </w:p>
+        </w:tc>
+        <w:tc>
+          <w:tcPr>
+            <w:tcW w:w="762" w:type="dxa"/>
+          </w:tcPr>
+          <w:p>
+            <w:pPr>
+              <w:ind w:firstLine="0"/>
+              <w:rPr>
+                <w:lang w:val="ru-RU"/>
+              </w:rPr>
+            </w:pPr>
+            <w:r>
+              <w:rPr>
+                <w:lang w:val="ru-RU"/>
+              </w:rPr>
+              <w:t>.</w:t>
+            </w:r>
+          </w:p>
+        </w:tc>
+        <w:tc>
+          <w:tcPr>
+            <w:tcW w:w="762" w:type="dxa"/>
+          </w:tcPr>
+          <w:p>
+            <w:pPr>
+              <w:ind w:firstLine="0"/>
+              <w:rPr>
+                <w:lang w:val="ru-RU"/>
+              </w:rPr>
+            </w:pPr>
+            <w:r>
+              <w:rPr>
+                <w:lang w:val="ru-RU"/>
+              </w:rPr>
+              <w:t>1</w:t>
+            </w:r>
+          </w:p>
+        </w:tc>
+      </w:tr>
+      <w:tr>
+        <w:tc>
+          <w:tcPr>
+            <w:tcW w:w="2192" w:type="dxa"/>
+          </w:tcPr>
+          <w:p>
+            <w:pPr>
+              <w:ind w:firstLine="0"/>
+              <w:rPr>
+                <w:lang w:val="ru-RU"/>
+              </w:rPr>
+            </w:pPr>
+            <w:r>
+              <w:rPr>
+                <w:lang w:val="ru-RU"/>
+              </w:rPr>
+              <w:t>31</w:t>
+            </w:r>
+          </w:p>
+        </w:tc>
+        <w:tc>
+          <w:tcPr>
+            <w:tcW w:w="860" w:type="dxa"/>
+          </w:tcPr>
+          <w:p>
+            <w:pPr>
+              <w:ind w:firstLine="0"/>
+              <w:rPr>
+                <w:lang w:val="ru-RU"/>
+              </w:rPr>
+            </w:pPr>
+            <w:r>
+              <w:rPr>
+                <w:lang w:val="ru-RU"/>
+              </w:rPr>
+              <w:t>0</w:t>
+            </w:r>
+          </w:p>
+        </w:tc>
+        <w:tc>
+          <w:tcPr>
+            <w:tcW w:w="860" w:type="dxa"/>
+          </w:tcPr>
+          <w:p>
+            <w:pPr>
+              <w:ind w:firstLine="0"/>
+              <w:rPr>
+                <w:lang w:val="ru-RU"/>
+              </w:rPr>
+            </w:pPr>
+            <w:r>
+              <w:rPr>
+                <w:lang w:val="ru-RU"/>
+              </w:rPr>
+              <w:t>0</w:t>
+            </w:r>
+          </w:p>
+        </w:tc>
+        <w:tc>
+          <w:tcPr>
+            <w:tcW w:w="861" w:type="dxa"/>
+          </w:tcPr>
+          <w:p>
+            <w:pPr>
+              <w:ind w:firstLine="0"/>
+              <w:rPr>
+                <w:lang w:val="ru-RU"/>
+              </w:rPr>
+            </w:pPr>
+            <w:r>
+              <w:rPr>
+                <w:lang w:val="ru-RU"/>
+              </w:rPr>
+              <w:t>0</w:t>
+            </w:r>
+          </w:p>
+        </w:tc>
+        <w:tc>
+          <w:tcPr>
+            <w:tcW w:w="762" w:type="dxa"/>
+          </w:tcPr>
+          <w:p>
+            <w:pPr>
+              <w:ind w:firstLine="0"/>
+              <w:rPr>
+                <w:lang w:val="ru-RU"/>
+              </w:rPr>
+            </w:pPr>
+            <w:r>
+              <w:rPr>
+                <w:lang w:val="ru-RU"/>
+              </w:rPr>
+              <w:t>0</w:t>
+            </w:r>
+          </w:p>
+        </w:tc>
+        <w:tc>
+          <w:tcPr>
+            <w:tcW w:w="762" w:type="dxa"/>
+          </w:tcPr>
+          <w:p>
+            <w:pPr>
+              <w:ind w:firstLine="0"/>
+              <w:rPr>
+                <w:lang w:val="ru-RU"/>
+              </w:rPr>
+            </w:pPr>
+            <w:r>
+              <w:rPr>
+                <w:lang w:val="ru-RU"/>
+              </w:rPr>
+              <w:t>0</w:t>
+            </w:r>
+          </w:p>
+        </w:tc>
+        <w:tc>
+          <w:tcPr>
+            <w:tcW w:w="762" w:type="dxa"/>
+          </w:tcPr>
+          <w:p>
+            <w:pPr>
+              <w:ind w:firstLine="0"/>
+              <w:rPr>
+                <w:lang w:val="ru-RU"/>
+              </w:rPr>
+            </w:pPr>
+            <w:r>
+              <w:rPr>
+                <w:lang w:val="ru-RU"/>
+              </w:rPr>
+              <w:t>0</w:t>
+            </w:r>
+          </w:p>
+        </w:tc>
+        <w:tc>
+          <w:tcPr>
+            <w:tcW w:w="762" w:type="dxa"/>
+          </w:tcPr>
+          <w:p>
+            <w:pPr>
+              <w:ind w:firstLine="0"/>
+              <w:rPr>
+                <w:lang w:val="ru-RU"/>
+              </w:rPr>
+            </w:pPr>
+            <w:r>
+              <w:rPr>
+                <w:lang w:val="ru-RU"/>
+              </w:rPr>
+              <w:t>0</w:t>
+            </w:r>
+          </w:p>
+        </w:tc>
+        <w:tc>
+          <w:tcPr>
+            <w:tcW w:w="762" w:type="dxa"/>
+          </w:tcPr>
+          <w:p>
+            <w:pPr>
+              <w:ind w:firstLine="0"/>
+              <w:rPr>
+                <w:lang w:val="ru-RU"/>
+              </w:rPr>
+            </w:pPr>
+            <w:r>
+              <w:rPr>
+                <w:lang w:val="ru-RU"/>
+              </w:rPr>
+              <w:t>.</w:t>
+            </w:r>
+          </w:p>
+        </w:tc>
+        <w:tc>
+          <w:tcPr>
+            <w:tcW w:w="762" w:type="dxa"/>
+          </w:tcPr>
+          <w:p>
+            <w:pPr>
+              <w:ind w:firstLine="0"/>
+              <w:rPr>
+                <w:lang w:val="ru-RU"/>
+              </w:rPr>
+            </w:pPr>
+            <w:r>
+              <w:rPr>
+                <w:lang w:val="ru-RU"/>
+              </w:rPr>
+              <w:t>1</w:t>
+            </w:r>
+          </w:p>
+        </w:tc>
+      </w:tr>
+      <w:tr>
+        <w:tc>
+          <w:tcPr>
+            <w:tcW w:w="2192" w:type="dxa"/>
+          </w:tcPr>
+          <w:p>
+            <w:pPr>
+              <w:ind w:firstLine="0"/>
+              <w:rPr>
+                <w:lang w:val="ru-RU"/>
+              </w:rPr>
+            </w:pPr>
+            <w:r>
+              <w:rPr>
+                <w:lang w:val="ru-RU"/>
+              </w:rPr>
+              <w:t>32</w:t>
+            </w:r>
+          </w:p>
+        </w:tc>
+        <w:tc>
+          <w:tcPr>
+            <w:tcW w:w="860" w:type="dxa"/>
+          </w:tcPr>
+          <w:p>
+            <w:pPr>
+              <w:ind w:firstLine="0"/>
+              <w:rPr>
+                <w:lang w:val="ru-RU"/>
+              </w:rPr>
+            </w:pPr>
+            <w:r>
+              <w:rPr>
+                <w:lang w:val="ru-RU"/>
+              </w:rPr>
+              <w:t>1</w:t>
+            </w:r>
+          </w:p>
+        </w:tc>
+        <w:tc>
+          <w:tcPr>
+            <w:tcW w:w="860" w:type="dxa"/>
+          </w:tcPr>
+          <w:p>
+            <w:pPr>
+              <w:ind w:firstLine="0"/>
+              <w:rPr>
+                <w:lang w:val="ru-RU"/>
+              </w:rPr>
+            </w:pPr>
+            <w:r>
+              <w:rPr>
+                <w:lang w:val="ru-RU"/>
+              </w:rPr>
+              <w:t>1</w:t>
+            </w:r>
+          </w:p>
+        </w:tc>
+        <w:tc>
+          <w:tcPr>
+            <w:tcW w:w="861" w:type="dxa"/>
+          </w:tcPr>
+          <w:p>
+            <w:pPr>
+              <w:ind w:firstLine="0"/>
+              <w:rPr>
+                <w:lang w:val="ru-RU"/>
+              </w:rPr>
+            </w:pPr>
+            <w:r>
+              <w:rPr>
+                <w:lang w:val="ru-RU"/>
+              </w:rPr>
+              <w:t>1</w:t>
+            </w:r>
+          </w:p>
+        </w:tc>
+        <w:tc>
+          <w:tcPr>
+            <w:tcW w:w="762" w:type="dxa"/>
+          </w:tcPr>
+          <w:p>
+            <w:pPr>
+              <w:ind w:firstLine="0"/>
+              <w:rPr>
+                <w:lang w:val="ru-RU"/>
+              </w:rPr>
+            </w:pPr>
+            <w:r>
+              <w:rPr>
+                <w:lang w:val="ru-RU"/>
+              </w:rPr>
+              <w:t>1</w:t>
+            </w:r>
+          </w:p>
+        </w:tc>
+        <w:tc>
+          <w:tcPr>
+            <w:tcW w:w="762" w:type="dxa"/>
+          </w:tcPr>
+          <w:p>
+            <w:pPr>
+              <w:ind w:firstLine="0"/>
+              <w:rPr>
+                <w:lang w:val="ru-RU"/>
+              </w:rPr>
+            </w:pPr>
+            <w:r>
+              <w:rPr>
+                <w:lang w:val="ru-RU"/>
+              </w:rPr>
+              <w:t>1</w:t>
+            </w:r>
+          </w:p>
+        </w:tc>
+        <w:tc>
+          <w:tcPr>
+            <w:tcW w:w="762" w:type="dxa"/>
+          </w:tcPr>
+          <w:p>
+            <w:pPr>
+              <w:ind w:firstLine="0"/>
+              <w:rPr>
+                <w:lang w:val="ru-RU"/>
+              </w:rPr>
+            </w:pPr>
+            <w:r>
+              <w:rPr>
+                <w:lang w:val="ru-RU"/>
+              </w:rPr>
+              <w:t>1</w:t>
+            </w:r>
+          </w:p>
+        </w:tc>
+        <w:tc>
+          <w:tcPr>
+            <w:tcW w:w="762" w:type="dxa"/>
+          </w:tcPr>
+          <w:p>
+            <w:pPr>
+              <w:ind w:firstLine="0"/>
+              <w:rPr>
+                <w:lang w:val="ru-RU"/>
+              </w:rPr>
+            </w:pPr>
+            <w:r>
+              <w:rPr>
+                <w:lang w:val="ru-RU"/>
+              </w:rPr>
+              <w:t>1</w:t>
+            </w:r>
+          </w:p>
+        </w:tc>
+        <w:tc>
+          <w:tcPr>
+            <w:tcW w:w="762" w:type="dxa"/>
+          </w:tcPr>
+          <w:p>
+            <w:pPr>
+              <w:ind w:firstLine="0"/>
+              <w:rPr>
+                <w:lang w:val="ru-RU"/>
+              </w:rPr>
+            </w:pPr>
+            <w:r>
+              <w:rPr>
+                <w:lang w:val="ru-RU"/>
+              </w:rPr>
+              <w:t>.</w:t>
+            </w:r>
+          </w:p>
+        </w:tc>
+        <w:tc>
+          <w:tcPr>
+            <w:tcW w:w="762" w:type="dxa"/>
+          </w:tcPr>
+          <w:p>
+            <w:pPr>
+              <w:ind w:firstLine="0"/>
+              <w:rPr>
+                <w:lang w:val="ru-RU"/>
+              </w:rPr>
+            </w:pPr>
+            <w:r>
+              <w:rPr>
+                <w:lang w:val="ru-RU"/>
+              </w:rPr>
+              <w:t>0</w:t>
+            </w:r>
+          </w:p>
+        </w:tc>
+      </w:tr>
+      <w:tr>
+        <w:tc>
+          <w:tcPr>
+            <w:tcW w:w="2192" w:type="dxa"/>
+          </w:tcPr>
+          <w:p>
+            <w:pPr>
+              <w:ind w:firstLine="0"/>
+              <w:rPr>
+                <w:lang w:val="ru-RU"/>
+              </w:rPr>
+            </w:pPr>
+            <w:r>
+              <w:rPr>
+                <w:lang w:val="ru-RU"/>
+              </w:rPr>
+              <w:t>33</w:t>
+            </w:r>
+          </w:p>
+        </w:tc>
+        <w:tc>
+          <w:tcPr>
+            <w:tcW w:w="860" w:type="dxa"/>
+          </w:tcPr>
+          <w:p>
+            <w:pPr>
+              <w:ind w:firstLine="0"/>
+              <w:rPr>
+                <w:lang w:val="ru-RU"/>
+              </w:rPr>
+            </w:pPr>
+            <w:r>
+              <w:rPr>
+                <w:lang w:val="ru-RU"/>
+              </w:rPr>
+              <w:t>1</w:t>
+            </w:r>
+          </w:p>
+        </w:tc>
+        <w:tc>
+          <w:tcPr>
+            <w:tcW w:w="860" w:type="dxa"/>
+          </w:tcPr>
+          <w:p>
+            <w:pPr>
+              <w:ind w:firstLine="0"/>
+              <w:rPr>
+                <w:lang w:val="ru-RU"/>
+              </w:rPr>
+            </w:pPr>
+            <w:r>
+              <w:rPr>
+                <w:lang w:val="ru-RU"/>
+              </w:rPr>
+              <w:t>1</w:t>
+            </w:r>
+          </w:p>
+        </w:tc>
+        <w:tc>
+          <w:tcPr>
+            <w:tcW w:w="861" w:type="dxa"/>
+          </w:tcPr>
+          <w:p>
+            <w:pPr>
+              <w:ind w:firstLine="0"/>
+              <w:rPr>
+                <w:lang w:val="ru-RU"/>
+              </w:rPr>
+            </w:pPr>
+            <w:r>
+              <w:rPr>
+                <w:lang w:val="ru-RU"/>
+              </w:rPr>
+              <w:t>1</w:t>
+            </w:r>
+          </w:p>
+        </w:tc>
+        <w:tc>
+          <w:tcPr>
+            <w:tcW w:w="762" w:type="dxa"/>
+          </w:tcPr>
+          <w:p>
+            <w:pPr>
+              <w:ind w:firstLine="0"/>
+              <w:rPr>
+                <w:lang w:val="ru-RU"/>
+              </w:rPr>
+            </w:pPr>
+            <w:r>
+              <w:rPr>
+                <w:lang w:val="ru-RU"/>
+              </w:rPr>
+              <w:t>1</w:t>
+            </w:r>
+          </w:p>
+        </w:tc>
+        <w:tc>
+          <w:tcPr>
+            <w:tcW w:w="762" w:type="dxa"/>
+          </w:tcPr>
+          <w:p>
+            <w:pPr>
+              <w:ind w:firstLine="0"/>
+              <w:rPr>
+                <w:lang w:val="ru-RU"/>
+              </w:rPr>
+            </w:pPr>
+            <w:r>
+              <w:rPr>
+                <w:lang w:val="ru-RU"/>
+              </w:rPr>
+              <w:t>1</w:t>
+            </w:r>
+          </w:p>
+        </w:tc>
+        <w:tc>
+          <w:tcPr>
+            <w:tcW w:w="762" w:type="dxa"/>
+          </w:tcPr>
+          <w:p>
+            <w:pPr>
+              <w:ind w:firstLine="0"/>
+              <w:rPr>
+                <w:lang w:val="ru-RU"/>
+              </w:rPr>
+            </w:pPr>
+            <w:r>
+              <w:rPr>
+                <w:lang w:val="ru-RU"/>
+              </w:rPr>
+              <w:t>1</w:t>
+            </w:r>
+          </w:p>
+        </w:tc>
+        <w:tc>
+          <w:tcPr>
+            <w:tcW w:w="762" w:type="dxa"/>
+          </w:tcPr>
+          <w:p>
+            <w:pPr>
+              <w:ind w:firstLine="0"/>
+              <w:rPr>
+                <w:lang w:val="ru-RU"/>
+              </w:rPr>
+            </w:pPr>
+            <w:r>
+              <w:rPr>
+                <w:lang w:val="ru-RU"/>
+              </w:rPr>
+              <w:t>1</w:t>
+            </w:r>
+          </w:p>
+        </w:tc>
+        <w:tc>
+          <w:tcPr>
+            <w:tcW w:w="762" w:type="dxa"/>
+          </w:tcPr>
+          <w:p>
+            <w:pPr>
+              <w:ind w:firstLine="0"/>
+              <w:rPr>
+                <w:lang w:val="ru-RU"/>
+              </w:rPr>
+            </w:pPr>
+            <w:r>
+              <w:rPr>
+                <w:lang w:val="ru-RU"/>
+              </w:rPr>
+              <w:t>.</w:t>
+            </w:r>
+          </w:p>
+        </w:tc>
+        <w:tc>
+          <w:tcPr>
+            <w:tcW w:w="762" w:type="dxa"/>
+          </w:tcPr>
+          <w:p>
+            <w:pPr>
+              <w:ind w:firstLine="0"/>
+              <w:rPr>
+                <w:lang w:val="ru-RU"/>
+              </w:rPr>
+            </w:pPr>
+            <w:r>
+              <w:rPr>
+                <w:lang w:val="ru-RU"/>
+              </w:rPr>
+              <w:t>0</w:t>
+            </w:r>
+          </w:p>
+        </w:tc>
+      </w:tr>
+      <w:tr>
+        <w:tc>
+          <w:tcPr>
+            <w:tcW w:w="2192" w:type="dxa"/>
+          </w:tcPr>
+          <w:p>
+            <w:pPr>
+              <w:ind w:firstLine="0"/>
+              <w:rPr>
+                <w:lang w:val="ru-RU"/>
+              </w:rPr>
+            </w:pPr>
+            <w:r>
+              <w:rPr>
+                <w:lang w:val="ru-RU"/>
+              </w:rPr>
+              <w:t>34</w:t>
+            </w:r>
+          </w:p>
+        </w:tc>
+        <w:tc>
+          <w:tcPr>
+            <w:tcW w:w="860" w:type="dxa"/>
+          </w:tcPr>
+          <w:p>
+            <w:pPr>
+              <w:ind w:firstLine="0"/>
+              <w:rPr>
+                <w:lang w:val="ru-RU"/>
+              </w:rPr>
+            </w:pPr>
+            <w:r>
+              <w:rPr>
+                <w:lang w:val="ru-RU"/>
+              </w:rPr>
+              <w:t>1</w:t>
+            </w:r>
+          </w:p>
+        </w:tc>
+        <w:tc>
+          <w:tcPr>
+            <w:tcW w:w="860" w:type="dxa"/>
+          </w:tcPr>
+          <w:p>
+            <w:pPr>
+              <w:ind w:firstLine="0"/>
+              <w:rPr>
+                <w:lang w:val="ru-RU"/>
+              </w:rPr>
+            </w:pPr>
+            <w:r>
+              <w:rPr>
+                <w:lang w:val="ru-RU"/>
+              </w:rPr>
+              <w:t>1</w:t>
+            </w:r>
+          </w:p>
+        </w:tc>
+        <w:tc>
+          <w:tcPr>
+            <w:tcW w:w="861" w:type="dxa"/>
+          </w:tcPr>
+          <w:p>
+            <w:pPr>
+              <w:ind w:firstLine="0"/>
+              <w:rPr>
+                <w:lang w:val="ru-RU"/>
+              </w:rPr>
+            </w:pPr>
+            <w:r>
+              <w:rPr>
+                <w:lang w:val="ru-RU"/>
+              </w:rPr>
+              <w:t>1</w:t>
+            </w:r>
+          </w:p>
+        </w:tc>
+        <w:tc>
+          <w:tcPr>
+            <w:tcW w:w="762" w:type="dxa"/>
+          </w:tcPr>
+          <w:p>
+            <w:pPr>
+              <w:ind w:firstLine="0"/>
+              <w:rPr>
+                <w:lang w:val="ru-RU"/>
+              </w:rPr>
+            </w:pPr>
+            <w:r>
+              <w:rPr>
+                <w:lang w:val="ru-RU"/>
+              </w:rPr>
+              <w:t>1</w:t>
+            </w:r>
+          </w:p>
+        </w:tc>
+        <w:tc>
+          <w:tcPr>
+            <w:tcW w:w="762" w:type="dxa"/>
+          </w:tcPr>
+          <w:p>
+            <w:pPr>
+              <w:ind w:firstLine="0"/>
+              <w:rPr>
+                <w:lang w:val="ru-RU"/>
+              </w:rPr>
+            </w:pPr>
+            <w:r>
+              <w:rPr>
+                <w:lang w:val="ru-RU"/>
+              </w:rPr>
+              <w:t>1</w:t>
+            </w:r>
+          </w:p>
+        </w:tc>
+        <w:tc>
+          <w:tcPr>
+            <w:tcW w:w="762" w:type="dxa"/>
+          </w:tcPr>
+          <w:p>
+            <w:pPr>
+              <w:ind w:firstLine="0"/>
+              <w:rPr>
+                <w:lang w:val="ru-RU"/>
+              </w:rPr>
+            </w:pPr>
+            <w:r>
+              <w:rPr>
+                <w:lang w:val="ru-RU"/>
+              </w:rPr>
+              <w:t>1</w:t>
+            </w:r>
+          </w:p>
+        </w:tc>
+        <w:tc>
+          <w:tcPr>
+            <w:tcW w:w="762" w:type="dxa"/>
+          </w:tcPr>
+          <w:p>
+            <w:pPr>
+              <w:ind w:firstLine="0"/>
+              <w:rPr>
+                <w:lang w:val="ru-RU"/>
+              </w:rPr>
+            </w:pPr>
+            <w:r>
+              <w:rPr>
+                <w:lang w:val="ru-RU"/>
+              </w:rPr>
+              <w:t>1</w:t>
+            </w:r>
+          </w:p>
+        </w:tc>
+        <w:tc>
+          <w:tcPr>
+            <w:tcW w:w="762" w:type="dxa"/>
+          </w:tcPr>
+          <w:p>
+            <w:pPr>
+              <w:ind w:firstLine="0"/>
+              <w:rPr>
+                <w:lang w:val="ru-RU"/>
+              </w:rPr>
+            </w:pPr>
+            <w:r>
+              <w:rPr>
+                <w:lang w:val="ru-RU"/>
+              </w:rPr>
+              <w:t>.</w:t>
+            </w:r>
+          </w:p>
+        </w:tc>
+        <w:tc>
+          <w:tcPr>
+            <w:tcW w:w="762" w:type="dxa"/>
+          </w:tcPr>
+          <w:p>
+            <w:pPr>
+              <w:ind w:firstLine="0"/>
+              <w:rPr>
+                <w:lang w:val="ru-RU"/>
+              </w:rPr>
+            </w:pPr>
+            <w:r>
+              <w:rPr>
+                <w:lang w:val="ru-RU"/>
+              </w:rPr>
+              <w:t>0</w:t>
+            </w:r>
+          </w:p>
+        </w:tc>
+      </w:tr>
+      <w:tr>
+        <w:tc>
+          <w:tcPr>
+            <w:tcW w:w="2192" w:type="dxa"/>
+          </w:tcPr>
+          <w:p>
+            <w:pPr>
+              <w:ind w:firstLine="0"/>
+              <w:rPr>
+                <w:lang w:val="ru-RU"/>
+              </w:rPr>
+            </w:pPr>
+            <w:r>
+              <w:rPr>
+                <w:lang w:val="ru-RU"/>
+              </w:rPr>
+              <w:t>35</w:t>
+            </w:r>
+          </w:p>
+        </w:tc>
+        <w:tc>
+          <w:tcPr>
+            <w:tcW w:w="860" w:type="dxa"/>
+          </w:tcPr>
+          <w:p>
+            <w:pPr>
+              <w:ind w:firstLine="0"/>
+              <w:rPr>
+                <w:lang w:val="ru-RU"/>
+              </w:rPr>
+            </w:pPr>
+            <w:r>
+              <w:rPr>
+                <w:lang w:val="ru-RU"/>
+              </w:rPr>
+              <w:t>1</w:t>
+            </w:r>
+          </w:p>
+        </w:tc>
+        <w:tc>
+          <w:tcPr>
+            <w:tcW w:w="860" w:type="dxa"/>
+          </w:tcPr>
+          <w:p>
+            <w:pPr>
+              <w:ind w:firstLine="0"/>
+              <w:rPr>
+                <w:lang w:val="ru-RU"/>
+              </w:rPr>
+            </w:pPr>
+            <w:r>
+              <w:rPr>
+                <w:lang w:val="ru-RU"/>
+              </w:rPr>
+              <w:t>1</w:t>
+            </w:r>
+          </w:p>
+        </w:tc>
+        <w:tc>
+          <w:tcPr>
+            <w:tcW w:w="861" w:type="dxa"/>
+          </w:tcPr>
+          <w:p>
+            <w:pPr>
+              <w:ind w:firstLine="0"/>
+              <w:rPr>
+                <w:lang w:val="ru-RU"/>
+              </w:rPr>
+            </w:pPr>
+            <w:r>
+              <w:rPr>
+                <w:lang w:val="ru-RU"/>
+              </w:rPr>
+              <w:t>1</w:t>
+            </w:r>
+          </w:p>
+        </w:tc>
+        <w:tc>
+          <w:tcPr>
+            <w:tcW w:w="762" w:type="dxa"/>
+          </w:tcPr>
+          <w:p>
+            <w:pPr>
+              <w:ind w:firstLine="0"/>
+              <w:rPr>
+                <w:lang w:val="ru-RU"/>
+              </w:rPr>
+            </w:pPr>
+            <w:r>
+              <w:rPr>
+                <w:lang w:val="ru-RU"/>
+              </w:rPr>
+              <w:t>1</w:t>
+            </w:r>
+          </w:p>
+        </w:tc>
+        <w:tc>
+          <w:tcPr>
+            <w:tcW w:w="762" w:type="dxa"/>
+          </w:tcPr>
+          <w:p>
+            <w:pPr>
+              <w:ind w:firstLine="0"/>
+              <w:rPr>
+                <w:lang w:val="ru-RU"/>
+              </w:rPr>
+            </w:pPr>
+            <w:r>
+              <w:rPr>
+                <w:lang w:val="ru-RU"/>
+              </w:rPr>
+              <w:t>1</w:t>
+            </w:r>
+          </w:p>
+        </w:tc>
+        <w:tc>
+          <w:tcPr>
+            <w:tcW w:w="762" w:type="dxa"/>
+          </w:tcPr>
+          <w:p>
+            <w:pPr>
+              <w:ind w:firstLine="0"/>
+              <w:rPr>
+                <w:lang w:val="ru-RU"/>
+              </w:rPr>
+            </w:pPr>
+            <w:r>
+              <w:rPr>
+                <w:lang w:val="ru-RU"/>
+              </w:rPr>
+              <w:t>1</w:t>
+            </w:r>
+          </w:p>
+        </w:tc>
+        <w:tc>
+          <w:tcPr>
+            <w:tcW w:w="762" w:type="dxa"/>
+          </w:tcPr>
+          <w:p>
+            <w:pPr>
+              <w:ind w:firstLine="0"/>
+              <w:rPr>
+                <w:lang w:val="ru-RU"/>
+              </w:rPr>
+            </w:pPr>
+            <w:r>
+              <w:rPr>
+                <w:lang w:val="ru-RU"/>
+              </w:rPr>
+              <w:t>1</w:t>
+            </w:r>
+          </w:p>
+        </w:tc>
+        <w:tc>
+          <w:tcPr>
+            <w:tcW w:w="762" w:type="dxa"/>
+          </w:tcPr>
+          <w:p>
+            <w:pPr>
+              <w:ind w:firstLine="0"/>
+              <w:rPr>
+                <w:lang w:val="ru-RU"/>
+              </w:rPr>
+            </w:pPr>
+            <w:r>
+              <w:rPr>
+                <w:lang w:val="ru-RU"/>
+              </w:rPr>
+              <w:t>.</w:t>
+            </w:r>
+          </w:p>
+        </w:tc>
+        <w:tc>
+          <w:tcPr>
+            <w:tcW w:w="762" w:type="dxa"/>
+          </w:tcPr>
+          <w:p>
+            <w:pPr>
+              <w:ind w:firstLine="0"/>
+              <w:rPr>
+                <w:lang w:val="ru-RU"/>
+              </w:rPr>
+            </w:pPr>
+            <w:r>
+              <w:rPr>
+                <w:lang w:val="ru-RU"/>
+              </w:rPr>
+              <w:t>0</w:t>
+            </w:r>
+          </w:p>
+        </w:tc>
+      </w:tr>
+      <w:tr>
+        <w:tc>
+          <w:tcPr>
+            <w:tcW w:w="2192" w:type="dxa"/>
+          </w:tcPr>
+          <w:p>
+            <w:pPr>
+              <w:ind w:firstLine="0"/>
+              <w:rPr>
+                <w:lang w:val="ru-RU"/>
+              </w:rPr>
+            </w:pPr>
+            <w:r>
+              <w:rPr>
+                <w:lang w:val="ru-RU"/>
+              </w:rPr>
+              <w:t>36</w:t>
+            </w:r>
+          </w:p>
+        </w:tc>
+        <w:tc>
+          <w:tcPr>
+            <w:tcW w:w="860" w:type="dxa"/>
+          </w:tcPr>
+          <w:p>
+            <w:pPr>
+              <w:ind w:firstLine="0"/>
+              <w:rPr>
+                <w:lang w:val="ru-RU"/>
+              </w:rPr>
+            </w:pPr>
+            <w:r>
+              <w:rPr>
+                <w:lang w:val="ru-RU"/>
+              </w:rPr>
+              <w:t>1</w:t>
+            </w:r>
+          </w:p>
+        </w:tc>
+        <w:tc>
+          <w:tcPr>
+            <w:tcW w:w="860" w:type="dxa"/>
+          </w:tcPr>
+          <w:p>
+            <w:pPr>
+              <w:ind w:firstLine="0"/>
+              <w:rPr>
+                <w:lang w:val="ru-RU"/>
+              </w:rPr>
+            </w:pPr>
+            <w:r>
+              <w:rPr>
+                <w:lang w:val="ru-RU"/>
+              </w:rPr>
+              <w:t>1</w:t>
+            </w:r>
+          </w:p>
+        </w:tc>
+        <w:tc>
+          <w:tcPr>
+            <w:tcW w:w="861" w:type="dxa"/>
+          </w:tcPr>
+          <w:p>
+            <w:pPr>
+              <w:ind w:firstLine="0"/>
+              <w:rPr>
+                <w:lang w:val="ru-RU"/>
+              </w:rPr>
+            </w:pPr>
+            <w:r>
+              <w:rPr>
+                <w:lang w:val="ru-RU"/>
+              </w:rPr>
+              <w:t>1</w:t>
+            </w:r>
+          </w:p>
+        </w:tc>
+        <w:tc>
+          <w:tcPr>
+            <w:tcW w:w="762" w:type="dxa"/>
+          </w:tcPr>
+          <w:p>
+            <w:pPr>
+              <w:ind w:firstLine="0"/>
+              <w:rPr>
+                <w:lang w:val="ru-RU"/>
+              </w:rPr>
+            </w:pPr>
+            <w:r>
+              <w:rPr>
+                <w:lang w:val="ru-RU"/>
+              </w:rPr>
+              <w:t>1</w:t>
+            </w:r>
+          </w:p>
+        </w:tc>
+        <w:tc>
+          <w:tcPr>
+            <w:tcW w:w="762" w:type="dxa"/>
+          </w:tcPr>
+          <w:p>
+            <w:pPr>
+              <w:ind w:firstLine="0"/>
+              <w:rPr>
+                <w:lang w:val="ru-RU"/>
+              </w:rPr>
+            </w:pPr>
+            <w:r>
+              <w:rPr>
+                <w:lang w:val="ru-RU"/>
+              </w:rPr>
+              <w:t>1</w:t>
+            </w:r>
+          </w:p>
+        </w:tc>
+        <w:tc>
+          <w:tcPr>
+            <w:tcW w:w="762" w:type="dxa"/>
+          </w:tcPr>
+          <w:p>
+            <w:pPr>
+              <w:ind w:firstLine="0"/>
+              <w:rPr>
+                <w:lang w:val="ru-RU"/>
+              </w:rPr>
+            </w:pPr>
+            <w:r>
+              <w:rPr>
+                <w:lang w:val="ru-RU"/>
+              </w:rPr>
+              <w:t>1</w:t>
+            </w:r>
+          </w:p>
+        </w:tc>
+        <w:tc>
+          <w:tcPr>
+            <w:tcW w:w="762" w:type="dxa"/>
+          </w:tcPr>
+          <w:p>
+            <w:pPr>
+              <w:ind w:firstLine="0"/>
+              <w:rPr>
+                <w:lang w:val="ru-RU"/>
+              </w:rPr>
+            </w:pPr>
+            <w:r>
+              <w:rPr>
+                <w:lang w:val="ru-RU"/>
+              </w:rPr>
+              <w:t>1</w:t>
+            </w:r>
+          </w:p>
+        </w:tc>
+        <w:tc>
+          <w:tcPr>
+            <w:tcW w:w="762" w:type="dxa"/>
+          </w:tcPr>
+          <w:p>
+            <w:pPr>
+              <w:ind w:firstLine="0"/>
+              <w:rPr>
+                <w:lang w:val="ru-RU"/>
+              </w:rPr>
+            </w:pPr>
+            <w:r>
+              <w:rPr>
+                <w:lang w:val="ru-RU"/>
+              </w:rPr>
+              <w:t>.</w:t>
+            </w:r>
+          </w:p>
+        </w:tc>
+        <w:tc>
+          <w:tcPr>
+            <w:tcW w:w="762" w:type="dxa"/>
+          </w:tcPr>
+          <w:p>
+            <w:pPr>
+              <w:ind w:firstLine="0"/>
+              <w:rPr>
+                <w:lang w:val="ru-RU"/>
+              </w:rPr>
+            </w:pPr>
+            <w:r>
+              <w:rPr>
+                <w:lang w:val="ru-RU"/>
+              </w:rPr>
+              <w:t>0</w:t>
+            </w:r>
+          </w:p>
+        </w:tc>
+      </w:tr>
+      <w:tr>
+        <w:tc>
+          <w:tcPr>
+            <w:tcW w:w="2192" w:type="dxa"/>
+          </w:tcPr>
+          <w:p>
+            <w:pPr>
+              <w:ind w:firstLine="0"/>
+              <w:rPr>
+                <w:lang w:val="ru-RU"/>
+              </w:rPr>
+            </w:pPr>
+            <w:r>
+              <w:rPr>
+                <w:lang w:val="ru-RU"/>
+              </w:rPr>
+              <w:t>37</w:t>
+            </w:r>
+          </w:p>
+        </w:tc>
+        <w:tc>
+          <w:tcPr>
+            <w:tcW w:w="860" w:type="dxa"/>
+          </w:tcPr>
+          <w:p>
+            <w:pPr>
+              <w:ind w:firstLine="0"/>
+              <w:rPr>
+                <w:lang w:val="ru-RU"/>
+              </w:rPr>
+            </w:pPr>
+            <w:r>
+              <w:rPr>
+                <w:lang w:val="ru-RU"/>
+              </w:rPr>
+              <w:t>1</w:t>
+            </w:r>
+          </w:p>
+        </w:tc>
+        <w:tc>
+          <w:tcPr>
+            <w:tcW w:w="860" w:type="dxa"/>
+          </w:tcPr>
+          <w:p>
+            <w:pPr>
+              <w:ind w:firstLine="0"/>
+              <w:rPr>
+                <w:lang w:val="ru-RU"/>
+              </w:rPr>
+            </w:pPr>
+            <w:r>
+              <w:rPr>
+                <w:lang w:val="ru-RU"/>
+              </w:rPr>
+              <w:t>1</w:t>
+            </w:r>
+          </w:p>
+        </w:tc>
+        <w:tc>
+          <w:tcPr>
+            <w:tcW w:w="861" w:type="dxa"/>
+          </w:tcPr>
+          <w:p>
+            <w:pPr>
+              <w:ind w:firstLine="0"/>
+              <w:rPr>
+                <w:lang w:val="ru-RU"/>
+              </w:rPr>
+            </w:pPr>
+            <w:r>
+              <w:rPr>
+                <w:lang w:val="ru-RU"/>
+              </w:rPr>
+              <w:t>1</w:t>
+            </w:r>
+          </w:p>
+        </w:tc>
+        <w:tc>
+          <w:tcPr>
+            <w:tcW w:w="762" w:type="dxa"/>
+          </w:tcPr>
+          <w:p>
+            <w:pPr>
+              <w:ind w:firstLine="0"/>
+              <w:rPr>
+                <w:lang w:val="ru-RU"/>
+              </w:rPr>
+            </w:pPr>
+            <w:r>
+              <w:rPr>
+                <w:lang w:val="ru-RU"/>
+              </w:rPr>
+              <w:t>1</w:t>
+            </w:r>
+          </w:p>
+        </w:tc>
+        <w:tc>
+          <w:tcPr>
+            <w:tcW w:w="762" w:type="dxa"/>
+          </w:tcPr>
+          <w:p>
+            <w:pPr>
+              <w:ind w:firstLine="0"/>
+              <w:rPr>
+                <w:lang w:val="ru-RU"/>
+              </w:rPr>
+            </w:pPr>
+            <w:r>
+              <w:rPr>
+                <w:lang w:val="ru-RU"/>
+              </w:rPr>
+              <w:t>1</w:t>
+            </w:r>
+          </w:p>
+        </w:tc>
+        <w:tc>
+          <w:tcPr>
+            <w:tcW w:w="762" w:type="dxa"/>
+          </w:tcPr>
+          <w:p>
+            <w:pPr>
+              <w:ind w:firstLine="0"/>
+              <w:rPr>
+                <w:lang w:val="ru-RU"/>
+              </w:rPr>
+            </w:pPr>
+            <w:r>
+              <w:rPr>
+                <w:lang w:val="ru-RU"/>
+              </w:rPr>
+              <w:t>1</w:t>
+            </w:r>
+          </w:p>
+        </w:tc>
+        <w:tc>
+          <w:tcPr>
+            <w:tcW w:w="762" w:type="dxa"/>
+          </w:tcPr>
+          <w:p>
+            <w:pPr>
+              <w:ind w:firstLine="0"/>
+              <w:rPr>
+                <w:lang w:val="ru-RU"/>
+              </w:rPr>
+            </w:pPr>
+            <w:r>
+              <w:rPr>
+                <w:lang w:val="ru-RU"/>
+              </w:rPr>
+              <w:t>1</w:t>
+            </w:r>
+          </w:p>
+        </w:tc>
+        <w:tc>
+          <w:tcPr>
+            <w:tcW w:w="762" w:type="dxa"/>
+          </w:tcPr>
+          <w:p>
+            <w:pPr>
+              <w:ind w:firstLine="0"/>
+              <w:rPr>
+                <w:lang w:val="ru-RU"/>
+              </w:rPr>
+            </w:pPr>
+            <w:r>
+              <w:rPr>
+                <w:lang w:val="ru-RU"/>
+              </w:rPr>
+              <w:t>.</w:t>
+            </w:r>
+          </w:p>
+        </w:tc>
+        <w:tc>
+          <w:tcPr>
+            <w:tcW w:w="762" w:type="dxa"/>
+          </w:tcPr>
+          <w:p>
+            <w:pPr>
+              <w:ind w:firstLine="0"/>
+              <w:rPr>
+                <w:lang w:val="ru-RU"/>
+              </w:rPr>
+            </w:pPr>
+            <w:r>
+              <w:rPr>
+                <w:lang w:val="ru-RU"/>
+              </w:rPr>
+              <w:t>0</w:t>
+            </w:r>
+          </w:p>
+        </w:tc>
+      </w:tr>
+      <w:tr>
+        <w:tc>
+          <w:tcPr>
+            <w:tcW w:w="2192" w:type="dxa"/>
+          </w:tcPr>
+          <w:p>
+            <w:pPr>
+              <w:ind w:firstLine="0"/>
+              <w:rPr>
+                <w:lang w:val="ru-RU"/>
+              </w:rPr>
+            </w:pPr>
+            <w:r>
+              <w:rPr>
+                <w:lang w:val="ru-RU"/>
+              </w:rPr>
+              <w:t>38</w:t>
+            </w:r>
+          </w:p>
+        </w:tc>
+        <w:tc>
+          <w:tcPr>
+            <w:tcW w:w="860" w:type="dxa"/>
+          </w:tcPr>
+          <w:p>
+            <w:pPr>
+              <w:ind w:firstLine="0"/>
+              <w:rPr>
+                <w:lang w:val="ru-RU"/>
+              </w:rPr>
+            </w:pPr>
+            <w:r>
+              <w:rPr>
+                <w:lang w:val="ru-RU"/>
+              </w:rPr>
+              <w:t>1</w:t>
+            </w:r>
+          </w:p>
+        </w:tc>
+        <w:tc>
+          <w:tcPr>
+            <w:tcW w:w="860" w:type="dxa"/>
+          </w:tcPr>
+          <w:p>
+            <w:pPr>
+              <w:ind w:firstLine="0"/>
+              <w:rPr>
+                <w:lang w:val="ru-RU"/>
+              </w:rPr>
+            </w:pPr>
+            <w:r>
+              <w:rPr>
+                <w:lang w:val="ru-RU"/>
+              </w:rPr>
+              <w:t>1</w:t>
+            </w:r>
+          </w:p>
+        </w:tc>
+        <w:tc>
+          <w:tcPr>
+            <w:tcW w:w="861" w:type="dxa"/>
+          </w:tcPr>
+          <w:p>
+            <w:pPr>
+              <w:ind w:firstLine="0"/>
+              <w:rPr>
+                <w:lang w:val="ru-RU"/>
+              </w:rPr>
+            </w:pPr>
+            <w:r>
+              <w:rPr>
+                <w:lang w:val="ru-RU"/>
+              </w:rPr>
+              <w:t>1</w:t>
+            </w:r>
+          </w:p>
+        </w:tc>
+        <w:tc>
+          <w:tcPr>
+            <w:tcW w:w="762" w:type="dxa"/>
+          </w:tcPr>
+          <w:p>
+            <w:pPr>
+              <w:ind w:firstLine="0"/>
+              <w:rPr>
+                <w:lang w:val="ru-RU"/>
+              </w:rPr>
+            </w:pPr>
+            <w:r>
+              <w:rPr>
+                <w:lang w:val="ru-RU"/>
+              </w:rPr>
+              <w:t>1</w:t>
+            </w:r>
+          </w:p>
+        </w:tc>
+        <w:tc>
+          <w:tcPr>
+            <w:tcW w:w="762" w:type="dxa"/>
+          </w:tcPr>
+          <w:p>
+            <w:pPr>
+              <w:ind w:firstLine="0"/>
+              <w:rPr>
+                <w:lang w:val="ru-RU"/>
+              </w:rPr>
+            </w:pPr>
+            <w:r>
+              <w:rPr>
+                <w:lang w:val="ru-RU"/>
+              </w:rPr>
+              <w:t>0</w:t>
+            </w:r>
+          </w:p>
+        </w:tc>
+        <w:tc>
+          <w:tcPr>
+            <w:tcW w:w="762" w:type="dxa"/>
+          </w:tcPr>
+          <w:p>
+            <w:pPr>
+              <w:ind w:firstLine="0"/>
+              <w:rPr>
+                <w:lang w:val="ru-RU"/>
+              </w:rPr>
+            </w:pPr>
+            <w:r>
+              <w:rPr>
+                <w:lang w:val="ru-RU"/>
+              </w:rPr>
+              <w:t>0</w:t>
+            </w:r>
+          </w:p>
+        </w:tc>
+        <w:tc>
+          <w:tcPr>
+            <w:tcW w:w="762" w:type="dxa"/>
+          </w:tcPr>
+          <w:p>
+            <w:pPr>
+              <w:ind w:firstLine="0"/>
+              <w:rPr>
+                <w:lang w:val="ru-RU"/>
+              </w:rPr>
+            </w:pPr>
+            <w:r>
+              <w:rPr>
+                <w:lang w:val="ru-RU"/>
+              </w:rPr>
+              <w:t>0</w:t>
+            </w:r>
+          </w:p>
+        </w:tc>
+        <w:tc>
+          <w:tcPr>
+            <w:tcW w:w="762" w:type="dxa"/>
+          </w:tcPr>
+          <w:p>
+            <w:pPr>
+              <w:ind w:firstLine="0"/>
+              <w:rPr>
+                <w:lang w:val="ru-RU"/>
+              </w:rPr>
+            </w:pPr>
+            <w:r>
+              <w:rPr>
+                <w:lang w:val="ru-RU"/>
+              </w:rPr>
+              <w:t>.</w:t>
+            </w:r>
+          </w:p>
+        </w:tc>
+        <w:tc>
+          <w:tcPr>
+            <w:tcW w:w="762" w:type="dxa"/>
+          </w:tcPr>
+          <w:p>
+            <w:pPr>
+              <w:ind w:firstLine="0"/>
+              <w:rPr>
+                <w:lang w:val="ru-RU"/>
+              </w:rPr>
+            </w:pPr>
+            <w:r>
+              <w:rPr>
+                <w:lang w:val="ru-RU"/>
+              </w:rPr>
+              <w:t>0</w:t>
+            </w:r>
+          </w:p>
+        </w:tc>
+      </w:tr>
+      <w:tr>
+        <w:tc>
+          <w:tcPr>
+            <w:tcW w:w="2192" w:type="dxa"/>
+          </w:tcPr>
+          <w:p>
+            <w:pPr>
+              <w:ind w:firstLine="0"/>
+              <w:rPr>
+                <w:lang w:val="ru-RU"/>
+              </w:rPr>
+            </w:pPr>
+            <w:r>
+              <w:rPr>
+                <w:lang w:val="ru-RU"/>
+              </w:rPr>
+              <w:t>39</w:t>
+            </w:r>
+          </w:p>
+        </w:tc>
+        <w:tc>
+          <w:tcPr>
+            <w:tcW w:w="860" w:type="dxa"/>
+          </w:tcPr>
+          <w:p>
+            <w:pPr>
+              <w:ind w:firstLine="0"/>
+              <w:rPr>
+                <w:lang w:val="ru-RU"/>
+              </w:rPr>
+            </w:pPr>
+            <w:r>
+              <w:rPr>
+                <w:lang w:val="ru-RU"/>
+              </w:rPr>
+              <w:t>1</w:t>
+            </w:r>
+          </w:p>
+        </w:tc>
+        <w:tc>
+          <w:tcPr>
+            <w:tcW w:w="860" w:type="dxa"/>
+          </w:tcPr>
+          <w:p>
+            <w:pPr>
+              <w:ind w:firstLine="0"/>
+              <w:rPr>
+                <w:lang w:val="ru-RU"/>
+              </w:rPr>
+            </w:pPr>
+            <w:r>
+              <w:rPr>
+                <w:lang w:val="ru-RU"/>
+              </w:rPr>
+              <w:t>1</w:t>
+            </w:r>
+          </w:p>
+        </w:tc>
+        <w:tc>
+          <w:tcPr>
+            <w:tcW w:w="861" w:type="dxa"/>
+          </w:tcPr>
+          <w:p>
+            <w:pPr>
+              <w:ind w:firstLine="0"/>
+              <w:rPr>
+                <w:lang w:val="ru-RU"/>
+              </w:rPr>
+            </w:pPr>
+            <w:r>
+              <w:rPr>
+                <w:lang w:val="ru-RU"/>
+              </w:rPr>
+              <w:t>0</w:t>
+            </w:r>
+          </w:p>
+        </w:tc>
+        <w:tc>
+          <w:tcPr>
+            <w:tcW w:w="762" w:type="dxa"/>
+          </w:tcPr>
+          <w:p>
+            <w:pPr>
+              <w:ind w:firstLine="0"/>
+              <w:rPr>
+                <w:lang w:val="ru-RU"/>
+              </w:rPr>
+            </w:pPr>
+            <w:r>
+              <w:rPr>
+                <w:lang w:val="ru-RU"/>
+              </w:rPr>
+              <w:t>0</w:t>
+            </w:r>
+          </w:p>
+        </w:tc>
+        <w:tc>
+          <w:tcPr>
+            <w:tcW w:w="762" w:type="dxa"/>
+          </w:tcPr>
+          <w:p>
+            <w:pPr>
+              <w:ind w:firstLine="0"/>
+              <w:rPr>
+                <w:lang w:val="ru-RU"/>
+              </w:rPr>
+            </w:pPr>
+            <w:r>
+              <w:rPr>
+                <w:lang w:val="ru-RU"/>
+              </w:rPr>
+              <w:t>1</w:t>
+            </w:r>
+          </w:p>
+        </w:tc>
+        <w:tc>
+          <w:tcPr>
+            <w:tcW w:w="762" w:type="dxa"/>
+          </w:tcPr>
+          <w:p>
+            <w:pPr>
+              <w:ind w:firstLine="0"/>
+              <w:rPr>
+                <w:lang w:val="ru-RU"/>
+              </w:rPr>
+            </w:pPr>
+            <w:r>
+              <w:rPr>
+                <w:lang w:val="ru-RU"/>
+              </w:rPr>
+              <w:t>1</w:t>
+            </w:r>
+          </w:p>
+        </w:tc>
+        <w:tc>
+          <w:tcPr>
+            <w:tcW w:w="762" w:type="dxa"/>
+          </w:tcPr>
+          <w:p>
+            <w:pPr>
+              <w:ind w:firstLine="0"/>
+              <w:rPr>
+                <w:lang w:val="ru-RU"/>
+              </w:rPr>
+            </w:pPr>
+            <w:r>
+              <w:rPr>
+                <w:lang w:val="ru-RU"/>
+              </w:rPr>
+              <w:t>0</w:t>
+            </w:r>
+          </w:p>
+        </w:tc>
+        <w:tc>
+          <w:tcPr>
+            <w:tcW w:w="762" w:type="dxa"/>
+          </w:tcPr>
+          <w:p>
+            <w:pPr>
+              <w:ind w:firstLine="0"/>
+              <w:rPr>
+                <w:lang w:val="ru-RU"/>
+              </w:rPr>
+            </w:pPr>
+            <w:r>
+              <w:rPr>
+                <w:lang w:val="ru-RU"/>
+              </w:rPr>
+              <w:t>.</w:t>
+            </w:r>
+          </w:p>
+        </w:tc>
+        <w:tc>
+          <w:tcPr>
+            <w:tcW w:w="762" w:type="dxa"/>
+          </w:tcPr>
+          <w:p>
+            <w:pPr>
+              <w:ind w:firstLine="0"/>
+              <w:rPr>
+                <w:lang w:val="ru-RU"/>
+              </w:rPr>
+            </w:pPr>
+            <w:r>
+              <w:rPr>
+                <w:lang w:val="ru-RU"/>
+              </w:rPr>
+              <w:t>0</w:t>
+            </w:r>
+          </w:p>
+        </w:tc>
+      </w:tr>
+      <w:tr>
+        <w:tc>
+          <w:tcPr>
+            <w:tcW w:w="2192" w:type="dxa"/>
+          </w:tcPr>
+          <w:p>
+            <w:pPr>
+              <w:ind w:firstLine="0"/>
+              <w:rPr>
+                <w:lang w:val="ru-RU"/>
+              </w:rPr>
+            </w:pPr>
+            <w:r>
+              <w:rPr>
+                <w:lang w:val="ru-RU"/>
+              </w:rPr>
+              <w:t>40</w:t>
+            </w:r>
+          </w:p>
+        </w:tc>
+        <w:tc>
+          <w:tcPr>
+            <w:tcW w:w="860" w:type="dxa"/>
+          </w:tcPr>
+          <w:p>
+            <w:pPr>
+              <w:ind w:firstLine="0"/>
+              <w:rPr>
+                <w:lang w:val="ru-RU"/>
+              </w:rPr>
+            </w:pPr>
+            <w:r>
+              <w:rPr>
+                <w:lang w:val="ru-RU"/>
+              </w:rPr>
+              <w:t>1</w:t>
+            </w:r>
+          </w:p>
+        </w:tc>
+        <w:tc>
+          <w:tcPr>
+            <w:tcW w:w="860" w:type="dxa"/>
+          </w:tcPr>
+          <w:p>
+            <w:pPr>
+              <w:ind w:firstLine="0"/>
+              <w:rPr>
+                <w:lang w:val="ru-RU"/>
+              </w:rPr>
+            </w:pPr>
+            <w:r>
+              <w:rPr>
+                <w:lang w:val="ru-RU"/>
+              </w:rPr>
+              <w:t>0</w:t>
+            </w:r>
+          </w:p>
+        </w:tc>
+        <w:tc>
+          <w:tcPr>
+            <w:tcW w:w="861" w:type="dxa"/>
+          </w:tcPr>
+          <w:p>
+            <w:pPr>
+              <w:ind w:firstLine="0"/>
+              <w:rPr>
+                <w:lang w:val="ru-RU"/>
+              </w:rPr>
+            </w:pPr>
+            <w:r>
+              <w:rPr>
+                <w:lang w:val="ru-RU"/>
+              </w:rPr>
+              <w:t>1</w:t>
+            </w:r>
+          </w:p>
+        </w:tc>
+        <w:tc>
+          <w:tcPr>
+            <w:tcW w:w="762" w:type="dxa"/>
+          </w:tcPr>
+          <w:p>
+            <w:pPr>
+              <w:ind w:firstLine="0"/>
+              <w:rPr>
+                <w:lang w:val="ru-RU"/>
+              </w:rPr>
+            </w:pPr>
+            <w:r>
+              <w:rPr>
+                <w:lang w:val="ru-RU"/>
+              </w:rPr>
+              <w:t>0</w:t>
+            </w:r>
+          </w:p>
+        </w:tc>
+        <w:tc>
+          <w:tcPr>
+            <w:tcW w:w="762" w:type="dxa"/>
+          </w:tcPr>
+          <w:p>
+            <w:pPr>
+              <w:ind w:firstLine="0"/>
+              <w:rPr>
+                <w:lang w:val="ru-RU"/>
+              </w:rPr>
+            </w:pPr>
+            <w:r>
+              <w:rPr>
+                <w:lang w:val="ru-RU"/>
+              </w:rPr>
+              <w:t>1</w:t>
+            </w:r>
+          </w:p>
+        </w:tc>
+        <w:tc>
+          <w:tcPr>
+            <w:tcW w:w="762" w:type="dxa"/>
+          </w:tcPr>
+          <w:p>
+            <w:pPr>
+              <w:ind w:firstLine="0"/>
+              <w:rPr>
+                <w:lang w:val="ru-RU"/>
+              </w:rPr>
+            </w:pPr>
+            <w:r>
+              <w:rPr>
+                <w:lang w:val="ru-RU"/>
+              </w:rPr>
+              <w:t>0</w:t>
+            </w:r>
+          </w:p>
+        </w:tc>
+        <w:tc>
+          <w:tcPr>
+            <w:tcW w:w="762" w:type="dxa"/>
+          </w:tcPr>
+          <w:p>
+            <w:pPr>
+              <w:ind w:firstLine="0"/>
+              <w:rPr>
+                <w:lang w:val="ru-RU"/>
+              </w:rPr>
+            </w:pPr>
+            <w:r>
+              <w:rPr>
+                <w:lang w:val="ru-RU"/>
+              </w:rPr>
+              <w:t>1</w:t>
+            </w:r>
+          </w:p>
+        </w:tc>
+        <w:tc>
+          <w:tcPr>
+            <w:tcW w:w="762" w:type="dxa"/>
+          </w:tcPr>
+          <w:p>
+            <w:pPr>
+              <w:ind w:firstLine="0"/>
+              <w:rPr>
+                <w:lang w:val="ru-RU"/>
+              </w:rPr>
+            </w:pPr>
+            <w:r>
+              <w:rPr>
+                <w:lang w:val="ru-RU"/>
+              </w:rPr>
+              <w:t>.</w:t>
+            </w:r>
+          </w:p>
+        </w:tc>
+        <w:tc>
+          <w:tcPr>
+            <w:tcW w:w="762" w:type="dxa"/>
+          </w:tcPr>
+          <w:p>
+            <w:pPr>
+              <w:ind w:firstLine="0"/>
+              <w:rPr>
+                <w:lang w:val="ru-RU"/>
+              </w:rPr>
+            </w:pPr>
+            <w:r>
+              <w:rPr>
+                <w:lang w:val="ru-RU"/>
+              </w:rPr>
+              <w:t>0</w:t>
+            </w:r>
+          </w:p>
+        </w:tc>
+      </w:tr>
+    </w:tbl>
+    <w:p>
+      <w:pPr>
+        <w:rPr>
+          <w:lang w:val="ru-RU"/>
+        </w:rPr>
+      </w:pPr>
+    </w:p>
+    <w:p>
+      <w:pPr>
+        <w:rPr>
+          <w:lang w:val="ru-RU"/>
+        </w:rPr>
+      </w:pPr>
+    </w:p>
+    <w:p>
+      <w:pPr>
+        <w:pStyle w:val="1"/>
+        <w:rPr>
+          <w:lang w:val="ru-RU"/>
+        </w:rPr>
+      </w:pPr>
+      <w:r>
+        <w:rPr>
+          <w:lang w:val="ru-RU"/>
+        </w:rPr>
+        <w:t xml:space="preserve">Разработка </w:t>
+      </w:r>
+      <w:r>
+        <w:t xml:space="preserve">UML </w:t>
+      </w:r>
+      <w:r>
+        <w:rPr>
+          <w:lang w:val="ru-RU"/>
+        </w:rPr>
+        <w:t>диаграмм</w:t>
+      </w:r>
+    </w:p>
+    <w:p>
+      <w:pPr>
+        <w:rPr>
+          <w:lang w:val="ru-RU"/>
+        </w:rPr>
+      </w:pPr>
+    </w:p>
+    <w:p>
+      <w:pPr>
+        <w:pStyle w:val="2"/>
+        <w:rPr>
+          <w:lang w:val="ru-RU"/>
+        </w:rPr>
+      </w:pPr>
+      <w:r>
+        <w:rPr>
+          <w:lang w:val="ru-RU"/>
+        </w:rPr>
+        <w:t>Диаграмма вариантов использования</w:t>
+      </w:r>
+    </w:p>
+    <w:p>
+      <w:pPr>
+        <w:rPr>
+          <w:lang w:val="ru-RU"/>
+        </w:rPr>
+      </w:pPr>
+      <w:r>
+        <w:rPr>
+          <w:lang w:val="ru-RU"/>
+        </w:rPr>
+        <w:t>Диаграмма вариантов использования представлена на рисунке</w:t>
+      </w:r>
+      <w:r>
+        <w:rPr>
+          <w:lang w:val="ru-RU"/>
+        </w:rPr>
+        <w:t xml:space="preserve"> 4</w:t>
+      </w:r>
+    </w:p>
+    <w:p>
+      <w:pPr>
+        <w:ind w:firstLine="0"/>
+        <w:jc w:val="center"/>
+        <w:rPr>
+          <w:lang w:val="ru-RU"/>
+        </w:rPr>
+      </w:pPr>
+      <w:r>
+        <w:object w:dxaOrig="16651" w:dyaOrig="10575" w14:anchorId="39D015A8">
+          <v:shape id="_x0000_i1031" type="#_x0000_t75" style="width:467.25pt;height:297pt" o:ole="">
+            <v:imagedata r:id="rId17" o:title=""/>
+          </v:shape>
+          <o:OLEObject Type="Embed" ProgID="Visio.Drawing.15" ShapeID="_x0000_i1031" DrawAspect="Content" ObjectID="_1546863301" r:id="rId18"/>
+        </w:object>
+      </w:r>
+    </w:p>
+    <w:p>
+      <w:pPr>
+        <w:jc w:val="center"/>
+        <w:rPr>
+          <w:lang w:val="ru-RU"/>
+        </w:rPr>
+      </w:pPr>
+      <w:r>
+        <w:rPr>
+          <w:lang w:val="ru-RU"/>
+        </w:rPr>
+        <w:t>Рисунок</w:t>
+      </w:r>
+      <w:r>
+        <w:rPr>
+          <w:lang w:val="ru-RU"/>
+        </w:rPr>
+        <w:t xml:space="preserve"> 4</w:t>
+      </w:r>
+      <w:r>
+        <w:rPr>
+          <w:lang w:val="ru-RU"/>
+        </w:rPr>
+        <w:t xml:space="preserve"> – Диаграмма вариантов использования</w:t>
+      </w:r>
+    </w:p>
+    <w:p>
+      <w:pPr>
+        <w:ind w:firstLine="0"/>
+        <w:jc w:val="left"/>
+        <w:rPr>
+          <w:lang w:val="ru-RU"/>
+        </w:rPr>
+      </w:pPr>
+      <w:r>
+        <w:rPr>
+          <w:lang w:val="ru-RU"/>
+        </w:rPr>
+        <w:br w:type="page"/>
+      </w:r>
+    </w:p>
+    <w:p>
+      <w:pPr>
+        <w:pStyle w:val="2"/>
+        <w:rPr>
+          <w:lang w:val="ru-RU"/>
+        </w:rPr>
+      </w:pPr>
+      <w:r>
+        <w:rPr>
+          <w:lang w:val="ru-RU"/>
+        </w:rPr>
+        <w:lastRenderedPageBreak/>
+        <w:t>Диаграмма последовательностей</w:t>
+      </w:r>
+    </w:p>
+    <w:p>
+      <w:pPr>
+        <w:rPr>
+          <w:lang w:val="ru-RU"/>
+        </w:rPr>
+      </w:pPr>
+      <w:r>
+        <w:rPr>
+          <w:lang w:val="ru-RU"/>
+        </w:rPr>
+        <w:t xml:space="preserve">Диаграмма последовательностей представлена на </w:t>
+      </w:r>
+      <w:proofErr w:type="gramStart"/>
+      <w:r>
+        <w:rPr>
+          <w:lang w:val="ru-RU"/>
+        </w:rPr>
+        <w:t xml:space="preserve">рисунке </w:t>
+      </w:r>
+      <w:r>
+        <w:rPr>
+          <w:lang w:val="ru-RU"/>
+        </w:rPr>
+        <w:t xml:space="preserve"> 5</w:t>
+      </w:r>
+      <w:proofErr w:type="gramEnd"/>
+    </w:p>
+    <w:p>
+      <w:pPr>
+        <w:ind w:firstLine="0"/>
+        <w:jc w:val="center"/>
+        <w:rPr>
+          <w:lang w:val="ru-RU"/>
+        </w:rPr>
+      </w:pPr>
+      <w:r>
+        <w:object w:dxaOrig="8685" w:dyaOrig="6901" w14:anchorId="4CBDCB2D">
+          <v:shape id="_x0000_i1032" type="#_x0000_t75" style="width:434.25pt;height:345pt" o:ole="">
+            <v:imagedata r:id="rId19" o:title=""/>
+          </v:shape>
+          <o:OLEObject Type="Embed" ProgID="Visio.Drawing.15" ShapeID="_x0000_i1032" DrawAspect="Content" ObjectID="_1546863302" r:id="rId20"/>
+        </w:object>
+      </w:r>
+    </w:p>
+    <w:p>
+      <w:pPr>
+        <w:jc w:val="center"/>
+        <w:rPr>
+          <w:lang w:val="ru-RU"/>
+        </w:rPr>
+      </w:pPr>
+      <w:r>
+        <w:rPr>
+          <w:lang w:val="ru-RU"/>
+        </w:rPr>
+        <w:t>Рисунок</w:t>
+      </w:r>
+      <w:r>
+        <w:rPr>
+          <w:lang w:val="ru-RU"/>
+        </w:rPr>
+        <w:t xml:space="preserve"> 5</w:t>
+      </w:r>
+      <w:r>
+        <w:rPr>
+          <w:lang w:val="ru-RU"/>
+        </w:rPr>
+        <w:t xml:space="preserve"> – Диаграмма последовательностей</w:t>
+      </w:r>
+    </w:p>
+    <w:p>
+      <w:pPr>
+        <w:jc w:val="center"/>
+        <w:rPr>
+          <w:lang w:val="ru-RU"/>
+        </w:rPr>
+      </w:pPr>
+    </w:p>
+    <w:p>
+      <w:pPr>
+        <w:pStyle w:val="2"/>
+        <w:rPr>
+          <w:lang w:val="ru-RU"/>
+        </w:rPr>
+      </w:pPr>
+      <w:r>
+        <w:rPr>
+          <w:lang w:val="ru-RU"/>
+        </w:rPr>
+        <w:t>Диаграмма коопераций</w:t>
+      </w:r>
+    </w:p>
+    <w:p>
+      <w:pPr>
+        <w:rPr>
+          <w:lang w:val="ru-RU"/>
+        </w:rPr>
+      </w:pPr>
+      <w:r>
+        <w:rPr>
+          <w:lang w:val="ru-RU"/>
+        </w:rPr>
+        <w:t>Диаграмма коопераций представлена на рисунке</w:t>
+      </w:r>
+      <w:r>
+        <w:rPr>
+          <w:lang w:val="ru-RU"/>
+        </w:rPr>
+        <w:t xml:space="preserve"> 6</w:t>
+      </w:r>
+    </w:p>
+    <w:p>
+      <w:pPr>
+        <w:ind w:firstLine="0"/>
+        <w:jc w:val="center"/>
+        <w:rPr>
+          <w:lang w:val="ru-RU"/>
+        </w:rPr>
+      </w:pPr>
+      <w:r>
+        <w:object w:dxaOrig="12511" w:dyaOrig="5956" w14:anchorId="24B9C55A">
+          <v:shape id="_x0000_i1033" type="#_x0000_t75" style="width:467.25pt;height:222.75pt" o:ole="">
+            <v:imagedata r:id="rId21" o:title=""/>
+          </v:shape>
+          <o:OLEObject Type="Embed" ProgID="Visio.Drawing.15" ShapeID="_x0000_i1033" DrawAspect="Content" ObjectID="_1546863303" r:id="rId22"/>
+        </w:object>
+      </w:r>
+    </w:p>
+    <w:p>
+      <w:pPr>
+        <w:jc w:val="center"/>
+        <w:rPr>
+          <w:lang w:val="ru-RU"/>
+        </w:rPr>
+      </w:pPr>
+      <w:r>
+        <w:rPr>
+          <w:lang w:val="ru-RU"/>
+        </w:rPr>
+        <w:t>Рисунок</w:t>
+      </w:r>
+      <w:r>
+        <w:rPr>
+          <w:lang w:val="ru-RU"/>
+        </w:rPr>
+        <w:t xml:space="preserve"> 6</w:t>
+      </w:r>
+      <w:r>
+        <w:rPr>
+          <w:lang w:val="ru-RU"/>
+        </w:rPr>
+        <w:t xml:space="preserve"> – Диаграмма коопераций</w:t>
+      </w:r>
+    </w:p>
+    <w:p>
+      <w:pPr>
+        <w:jc w:val="center"/>
+        <w:rPr>
+          <w:lang w:val="ru-RU"/>
+        </w:rPr>
+      </w:pPr>
+    </w:p>
+    <w:p>
+      <w:pPr>
+        <w:pStyle w:val="2"/>
+        <w:rPr>
+          <w:lang w:val="ru-RU"/>
+        </w:rPr>
+      </w:pPr>
+      <w:r>
+        <w:rPr>
+          <w:lang w:val="ru-RU"/>
+        </w:rPr>
+        <w:t>Диаграмма классов</w:t>
+      </w:r>
+    </w:p>
+    <w:p>
+      <w:pPr>
+        <w:rPr>
+          <w:lang w:val="ru-RU"/>
+        </w:rPr>
+      </w:pPr>
+      <w:r>
+        <w:rPr>
+          <w:lang w:val="ru-RU"/>
+        </w:rPr>
+        <w:t>Диаграмма классов представлена на рисунке</w:t>
+      </w:r>
+      <w:r>
+        <w:rPr>
+          <w:lang w:val="ru-RU"/>
+        </w:rPr>
+        <w:t xml:space="preserve"> 7 и 8</w:t>
+      </w:r>
+    </w:p>
+    <w:p>
+      <w:pPr>
+        <w:ind w:firstLine="0"/>
+        <w:jc w:val="center"/>
+        <w:rPr>
+          <w:lang w:val="ru-RU"/>
+        </w:rPr>
+      </w:pPr>
+      <w:r>
+        <w:object w:dxaOrig="13771" w:dyaOrig="21556" w14:anchorId="508A4A2B">
+          <v:shape id="_x0000_i1028" type="#_x0000_t75" style="width:448.5pt;height:703.5pt" o:ole="">
+            <v:imagedata r:id="rId23" o:title=""/>
+          </v:shape>
+          <o:OLEObject Type="Embed" ProgID="Visio.Drawing.15" ShapeID="_x0000_i1028" DrawAspect="Content" ObjectID="_1546863304" r:id="rId24"/>
+        </w:object>
+      </w:r>
+    </w:p>
+    <w:p>
+      <w:pPr>
+        <w:jc w:val="center"/>
+        <w:rPr>
+          <w:lang w:val="ru-RU"/>
+        </w:rPr>
+      </w:pPr>
+      <w:r>
+        <w:rPr>
+          <w:lang w:val="ru-RU"/>
+        </w:rPr>
+        <w:lastRenderedPageBreak/>
+        <w:t>Рисунок</w:t>
+      </w:r>
+      <w:r>
+        <w:rPr>
+          <w:lang w:val="ru-RU"/>
+        </w:rPr>
+        <w:t xml:space="preserve"> 7</w:t>
+      </w:r>
+      <w:r>
+        <w:rPr>
+          <w:lang w:val="ru-RU"/>
+        </w:rPr>
+        <w:t xml:space="preserve"> – Диаграмма классов</w:t>
+      </w:r>
+    </w:p>
+    <w:p>
+      <w:pPr>
+        <w:ind w:firstLine="0"/>
+        <w:jc w:val="center"/>
+        <w:rPr>
+          <w:lang w:val="ru-RU"/>
+        </w:rPr>
+      </w:pPr>
+      <w:r>
+        <w:object w:dxaOrig="15556" w:dyaOrig="14761" w14:anchorId="477EE3B0">
+          <v:shape id="_x0000_i1029" type="#_x0000_t75" style="width:467.25pt;height:443.25pt" o:ole="">
+            <v:imagedata r:id="rId25" o:title=""/>
+          </v:shape>
+          <o:OLEObject Type="Embed" ProgID="Visio.Drawing.15" ShapeID="_x0000_i1029" DrawAspect="Content" ObjectID="_1546863305" r:id="rId26"/>
+        </w:object>
+      </w:r>
+      <w:r>
+        <w:rPr>
+          <w:lang w:val="ru-RU"/>
+        </w:rPr>
+        <w:t>Рисунок</w:t>
+      </w:r>
+      <w:r>
+        <w:rPr>
+          <w:lang w:val="ru-RU"/>
+        </w:rPr>
+        <w:t xml:space="preserve"> 8</w:t>
+      </w:r>
+      <w:r>
+        <w:rPr>
+          <w:lang w:val="ru-RU"/>
+        </w:rPr>
+        <w:t xml:space="preserve"> – Диаграмма классов</w:t>
+      </w:r>
+    </w:p>
+    <w:p>
+      <w:pPr>
+        <w:jc w:val="center"/>
+        <w:rPr>
+          <w:lang w:val="ru-RU"/>
+        </w:rPr>
+      </w:pPr>
+    </w:p>
+    <w:p>
+      <w:pPr>
+        <w:pStyle w:val="2"/>
+        <w:rPr>
+          <w:lang w:val="ru-RU"/>
+        </w:rPr>
+      </w:pPr>
+      <w:r>
+        <w:rPr>
+          <w:lang w:val="ru-RU"/>
+        </w:rPr>
+        <w:t>Диаграмма состояний</w:t>
+      </w:r>
+    </w:p>
+    <w:p>
+      <w:pPr>
+        <w:rPr>
+          <w:lang w:val="ru-RU"/>
+        </w:rPr>
+      </w:pPr>
+      <w:r>
+        <w:rPr>
+          <w:lang w:val="ru-RU"/>
+        </w:rPr>
+        <w:t>Диаграмма состояний представлена на рисунке</w:t>
+      </w:r>
+      <w:r>
+        <w:rPr>
+          <w:lang w:val="ru-RU"/>
+        </w:rPr>
+        <w:t xml:space="preserve"> 9</w:t>
+      </w:r>
+    </w:p>
+    <w:p>
+      <w:pPr>
+        <w:ind w:firstLine="0"/>
+        <w:jc w:val="center"/>
+        <w:rPr>
+          <w:lang w:val="ru-RU"/>
+        </w:rPr>
+      </w:pPr>
+      <w:r>
+        <w:object w:dxaOrig="8130" w:dyaOrig="8190" w14:anchorId="017DF170">
+          <v:shape id="_x0000_i1030" type="#_x0000_t75" style="width:406.5pt;height:409.5pt" o:ole="">
+            <v:imagedata r:id="rId27" o:title=""/>
+          </v:shape>
+          <o:OLEObject Type="Embed" ProgID="Visio.Drawing.15" ShapeID="_x0000_i1030" DrawAspect="Content" ObjectID="_1546863306" r:id="rId28"/>
+        </w:object>
+      </w:r>
+    </w:p>
+    <w:p>
+      <w:pPr>
+        <w:jc w:val="center"/>
+        <w:rPr>
+          <w:lang w:val="ru-RU"/>
+        </w:rPr>
+      </w:pPr>
+      <w:r>
+        <w:rPr>
+          <w:lang w:val="ru-RU"/>
+        </w:rPr>
+        <w:t>Рисунок</w:t>
+      </w:r>
+      <w:r>
+        <w:rPr>
+          <w:lang w:val="ru-RU"/>
+        </w:rPr>
+        <w:t xml:space="preserve"> 9</w:t>
+      </w:r>
+      <w:r>
+        <w:rPr>
+          <w:lang w:val="ru-RU"/>
+        </w:rPr>
+        <w:t xml:space="preserve"> – Диаграмма состояний</w:t>
+      </w:r>
     </w:p>
     <w:sectPr>
-      <w:footerReference w:type="default" r:id="rId15"/>
+      <w:footerReference w:type="default" r:id="rId29"/>
       <w:pgSz w:w="11906" w:h="16838"/>
       <w:pgMar w:top="1134" w:right="850" w:bottom="1134" w:left="1701" w:header="708" w:footer="708" w:gutter="0"/>
       <w:cols w:space="708"/>
@@ -6938,7 +13847,6 @@
     <w:sdtPr>
       <w:id w:val="2028605029"/>
     </w:sdtPr>
-    <w:sdtEndPr/>
     <w:sdtContent>
       <w:p>
         <w:pPr>
@@ -6958,7 +13866,7 @@
           <w:rPr>
             <w:noProof/>
           </w:rPr>
-          <w:t>19</w:t>
+          <w:t>2</w:t>
         </w:r>
         <w:r>
           <w:fldChar w:fldCharType="end"/>
@@ -12402,7 +19310,7 @@
   <w:style w:type="paragraph" w:default="1" w:styleId="a0">
     <w:name w:val="Normal"/>
     <w:qFormat/>
-    <w:rsid w:val="00E40707"/>
+    <w:rsid w:val="00421A5B"/>
     <w:pPr>
       <w:ind w:firstLine="709"/>
       <w:jc w:val="both"/>
@@ -12420,7 +19328,7 @@
     <w:next w:val="a0"/>
     <w:link w:val="10"/>
     <w:qFormat/>
-    <w:rsid w:val="00E40707"/>
+    <w:rsid w:val="00421A5B"/>
     <w:pPr>
       <w:keepNext/>
       <w:keepLines/>
@@ -12445,7 +19353,7 @@
     <w:link w:val="20"/>
     <w:unhideWhenUsed/>
     <w:qFormat/>
-    <w:rsid w:val="00E40707"/>
+    <w:rsid w:val="00421A5B"/>
     <w:pPr>
       <w:numPr>
         <w:ilvl w:val="1"/>
@@ -12464,7 +19372,7 @@
     <w:link w:val="30"/>
     <w:unhideWhenUsed/>
     <w:qFormat/>
-    <w:rsid w:val="00E40707"/>
+    <w:rsid w:val="00421A5B"/>
     <w:pPr>
       <w:keepNext/>
       <w:keepLines/>
@@ -12485,7 +19393,7 @@
     <w:link w:val="40"/>
     <w:unhideWhenUsed/>
     <w:qFormat/>
-    <w:rsid w:val="00E40707"/>
+    <w:rsid w:val="00421A5B"/>
     <w:pPr>
       <w:keepNext/>
       <w:keepLines/>
@@ -12510,7 +19418,7 @@
     <w:semiHidden/>
     <w:unhideWhenUsed/>
     <w:qFormat/>
-    <w:rsid w:val="00E40707"/>
+    <w:rsid w:val="00421A5B"/>
     <w:pPr>
       <w:keepNext/>
       <w:keepLines/>
@@ -12531,7 +19439,7 @@
     <w:semiHidden/>
     <w:unhideWhenUsed/>
     <w:qFormat/>
-    <w:rsid w:val="00E40707"/>
+    <w:rsid w:val="00421A5B"/>
     <w:pPr>
       <w:keepNext/>
       <w:keepLines/>
@@ -12554,7 +19462,7 @@
     <w:semiHidden/>
     <w:unhideWhenUsed/>
     <w:qFormat/>
-    <w:rsid w:val="00E40707"/>
+    <w:rsid w:val="00421A5B"/>
     <w:pPr>
       <w:keepNext/>
       <w:keepLines/>
@@ -12577,7 +19485,7 @@
     <w:semiHidden/>
     <w:unhideWhenUsed/>
     <w:qFormat/>
-    <w:rsid w:val="00E40707"/>
+    <w:rsid w:val="00421A5B"/>
     <w:pPr>
       <w:keepNext/>
       <w:keepLines/>
@@ -12600,7 +19508,7 @@
     <w:semiHidden/>
     <w:unhideWhenUsed/>
     <w:qFormat/>
-    <w:rsid w:val="00E40707"/>
+    <w:rsid w:val="00421A5B"/>
     <w:pPr>
       <w:keepNext/>
       <w:keepLines/>
@@ -12621,7 +19529,7 @@
     <w:uiPriority w:val="1"/>
     <w:semiHidden/>
     <w:unhideWhenUsed/>
-    <w:rsid w:val="00E40707"/>
+    <w:rsid w:val="00421A5B"/>
   </w:style>
   <w:style w:type="table" w:default="1" w:styleId="a2">
     <w:name w:val="Normal Table"/>
@@ -12643,12 +19551,12 @@
     <w:uiPriority w:val="99"/>
     <w:semiHidden/>
     <w:unhideWhenUsed/>
-    <w:rsid w:val="00E40707"/>
+    <w:rsid w:val="00421A5B"/>
   </w:style>
   <w:style w:type="paragraph" w:customStyle="1" w:styleId="11">
     <w:name w:val="Без интервала1"/>
     <w:link w:val="NoSpacingChar"/>
-    <w:rsid w:val="00E40707"/>
+    <w:rsid w:val="00421A5B"/>
     <w:pPr>
       <w:spacing w:after="0" w:line="240" w:lineRule="auto"/>
     </w:pPr>
@@ -12673,7 +19581,7 @@
     <w:uiPriority w:val="35"/>
     <w:unhideWhenUsed/>
     <w:qFormat/>
-    <w:rsid w:val="00E40707"/>
+    <w:rsid w:val="00421A5B"/>
     <w:pPr>
       <w:spacing w:line="240" w:lineRule="auto"/>
     </w:pPr>
@@ -12690,7 +19598,7 @@
     <w:basedOn w:val="a0"/>
     <w:link w:val="a6"/>
     <w:uiPriority w:val="99"/>
-    <w:rsid w:val="00E40707"/>
+    <w:rsid w:val="00421A5B"/>
     <w:pPr>
       <w:tabs>
         <w:tab w:val="center" w:pos="4677"/>
@@ -12710,7 +19618,7 @@
     <w:basedOn w:val="a1"/>
     <w:link w:val="a5"/>
     <w:uiPriority w:val="99"/>
-    <w:rsid w:val="00E40707"/>
+    <w:rsid w:val="00421A5B"/>
     <w:rPr>
       <w:rFonts w:ascii="Times New Roman" w:eastAsia="Times New Roman" w:hAnsi="Times New Roman" w:cs="Times New Roman"/>
       <w:sz w:val="24"/>
@@ -12722,7 +19630,7 @@
     <w:name w:val="header"/>
     <w:basedOn w:val="a0"/>
     <w:link w:val="a8"/>
-    <w:rsid w:val="00E40707"/>
+    <w:rsid w:val="00421A5B"/>
     <w:pPr>
       <w:tabs>
         <w:tab w:val="center" w:pos="4677"/>
@@ -12741,7 +19649,7 @@
     <w:name w:val="Верхний колонтитул Знак"/>
     <w:basedOn w:val="a1"/>
     <w:link w:val="a7"/>
-    <w:rsid w:val="00E40707"/>
+    <w:rsid w:val="00421A5B"/>
     <w:rPr>
       <w:rFonts w:ascii="Times New Roman" w:eastAsia="Times New Roman" w:hAnsi="Times New Roman" w:cs="Times New Roman"/>
       <w:sz w:val="24"/>
@@ -12755,7 +19663,7 @@
     <w:uiPriority w:val="99"/>
     <w:semiHidden/>
     <w:unhideWhenUsed/>
-    <w:rsid w:val="00E40707"/>
+    <w:rsid w:val="00421A5B"/>
     <w:pPr>
       <w:spacing w:before="100" w:beforeAutospacing="1" w:after="100" w:afterAutospacing="1" w:line="240" w:lineRule="auto"/>
     </w:pPr>
@@ -12773,7 +19681,7 @@
     <w:uiPriority w:val="99"/>
     <w:semiHidden/>
     <w:unhideWhenUsed/>
-    <w:rsid w:val="00E40707"/>
+    <w:rsid w:val="00421A5B"/>
     <w:pPr>
       <w:spacing w:after="0" w:line="240" w:lineRule="auto"/>
     </w:pPr>
@@ -12789,7 +19697,7 @@
     <w:link w:val="aa"/>
     <w:uiPriority w:val="99"/>
     <w:semiHidden/>
-    <w:rsid w:val="00E40707"/>
+    <w:rsid w:val="00421A5B"/>
     <w:rPr>
       <w:rFonts w:ascii="Tahoma" w:eastAsiaTheme="minorEastAsia" w:hAnsi="Tahoma" w:cs="Tahoma"/>
       <w:sz w:val="16"/>
@@ -12815,7 +19723,7 @@
   <w:style w:type="table" w:styleId="ad">
     <w:name w:val="Table Grid"/>
     <w:basedOn w:val="a2"/>
-    <w:rsid w:val="00E40707"/>
+    <w:rsid w:val="00421A5B"/>
     <w:rPr>
       <w:rFonts w:ascii="Calibri" w:eastAsia="Calibri" w:hAnsi="Calibri" w:cs="Times New Roman"/>
       <w:sz w:val="20"/>
@@ -12846,7 +19754,7 @@
     <w:link w:val="af"/>
     <w:uiPriority w:val="1"/>
     <w:qFormat/>
-    <w:rsid w:val="00E40707"/>
+    <w:rsid w:val="00421A5B"/>
     <w:pPr>
       <w:spacing w:after="0" w:line="240" w:lineRule="auto"/>
     </w:pPr>
@@ -12860,7 +19768,7 @@
     <w:aliases w:val="!Заголовок 1 Знак"/>
     <w:basedOn w:val="a1"/>
     <w:link w:val="1"/>
-    <w:rsid w:val="00E40707"/>
+    <w:rsid w:val="00421A5B"/>
     <w:rPr>
       <w:rFonts w:asciiTheme="majorHAnsi" w:eastAsiaTheme="majorEastAsia" w:hAnsiTheme="majorHAnsi" w:cstheme="majorBidi"/>
       <w:bCs/>
@@ -12875,7 +19783,7 @@
     <w:aliases w:val="!Подзаголовок 1 Знак"/>
     <w:basedOn w:val="a1"/>
     <w:link w:val="2"/>
-    <w:rsid w:val="00E40707"/>
+    <w:rsid w:val="00421A5B"/>
     <w:rPr>
       <w:rFonts w:asciiTheme="majorHAnsi" w:eastAsiaTheme="majorEastAsia" w:hAnsiTheme="majorHAnsi" w:cstheme="majorBidi"/>
       <w:bCs/>
@@ -12906,7 +19814,7 @@
     <w:name w:val="Просто текст"/>
     <w:basedOn w:val="a4"/>
     <w:qFormat/>
-    <w:rsid w:val="00E40707"/>
+    <w:rsid w:val="00421A5B"/>
     <w:pPr>
       <w:spacing w:after="80"/>
       <w:ind w:firstLine="0"/>
@@ -12923,7 +19831,7 @@
   <w:style w:type="character" w:customStyle="1" w:styleId="apple-converted-space">
     <w:name w:val="apple-converted-space"/>
     <w:basedOn w:val="a1"/>
-    <w:rsid w:val="00E40707"/>
+    <w:rsid w:val="00421A5B"/>
   </w:style>
   <w:style w:type="paragraph" w:customStyle="1" w:styleId="af1">
     <w:name w:val="Лаб_обычный"/>
@@ -12941,7 +19849,7 @@
     <w:name w:val="Заголовок 3 Знак"/>
     <w:basedOn w:val="a1"/>
     <w:link w:val="3"/>
-    <w:rsid w:val="00E40707"/>
+    <w:rsid w:val="00421A5B"/>
     <w:rPr>
       <w:rFonts w:asciiTheme="majorHAnsi" w:eastAsiaTheme="majorEastAsia" w:hAnsiTheme="majorHAnsi" w:cstheme="majorBidi"/>
       <w:b/>
@@ -12955,7 +19863,7 @@
     <w:name w:val="Заголовок 4 Знак"/>
     <w:basedOn w:val="a1"/>
     <w:link w:val="4"/>
-    <w:rsid w:val="00E40707"/>
+    <w:rsid w:val="00421A5B"/>
     <w:rPr>
       <w:rFonts w:asciiTheme="majorHAnsi" w:eastAsiaTheme="majorEastAsia" w:hAnsiTheme="majorHAnsi" w:cstheme="majorBidi"/>
       <w:b/>
@@ -12973,7 +19881,7 @@
     <w:link w:val="5"/>
     <w:uiPriority w:val="9"/>
     <w:semiHidden/>
-    <w:rsid w:val="00E40707"/>
+    <w:rsid w:val="00421A5B"/>
     <w:rPr>
       <w:rFonts w:asciiTheme="majorHAnsi" w:eastAsiaTheme="majorEastAsia" w:hAnsiTheme="majorHAnsi" w:cstheme="majorBidi"/>
       <w:color w:val="243F60" w:themeColor="accent1" w:themeShade="7F"/>
@@ -12987,7 +19895,7 @@
     <w:link w:val="6"/>
     <w:uiPriority w:val="9"/>
     <w:semiHidden/>
-    <w:rsid w:val="00E40707"/>
+    <w:rsid w:val="00421A5B"/>
     <w:rPr>
       <w:rFonts w:asciiTheme="majorHAnsi" w:eastAsiaTheme="majorEastAsia" w:hAnsiTheme="majorHAnsi" w:cstheme="majorBidi"/>
       <w:i/>
@@ -13003,7 +19911,7 @@
     <w:link w:val="7"/>
     <w:uiPriority w:val="9"/>
     <w:semiHidden/>
-    <w:rsid w:val="00E40707"/>
+    <w:rsid w:val="00421A5B"/>
     <w:rPr>
       <w:rFonts w:asciiTheme="majorHAnsi" w:eastAsiaTheme="majorEastAsia" w:hAnsiTheme="majorHAnsi" w:cstheme="majorBidi"/>
       <w:i/>
@@ -13019,7 +19927,7 @@
     <w:link w:val="8"/>
     <w:uiPriority w:val="9"/>
     <w:semiHidden/>
-    <w:rsid w:val="00E40707"/>
+    <w:rsid w:val="00421A5B"/>
     <w:rPr>
       <w:rFonts w:asciiTheme="majorHAnsi" w:eastAsiaTheme="majorEastAsia" w:hAnsiTheme="majorHAnsi" w:cstheme="majorBidi"/>
       <w:color w:val="4F81BD" w:themeColor="accent1"/>
@@ -13034,7 +19942,7 @@
     <w:link w:val="9"/>
     <w:uiPriority w:val="9"/>
     <w:semiHidden/>
-    <w:rsid w:val="00E40707"/>
+    <w:rsid w:val="00421A5B"/>
     <w:rPr>
       <w:rFonts w:asciiTheme="majorHAnsi" w:eastAsiaTheme="majorEastAsia" w:hAnsiTheme="majorHAnsi" w:cstheme="majorBidi"/>
       <w:i/>
@@ -13051,7 +19959,7 @@
     <w:next w:val="a0"/>
     <w:link w:val="af3"/>
     <w:qFormat/>
-    <w:rsid w:val="00E40707"/>
+    <w:rsid w:val="00421A5B"/>
     <w:pPr>
       <w:pBdr>
         <w:bottom w:val="single" w:sz="8" w:space="4" w:color="4F81BD" w:themeColor="accent1"/>
@@ -13072,7 +19980,7 @@
     <w:name w:val="Название Знак"/>
     <w:basedOn w:val="a1"/>
     <w:link w:val="af2"/>
-    <w:rsid w:val="00E40707"/>
+    <w:rsid w:val="00421A5B"/>
     <w:rPr>
       <w:rFonts w:asciiTheme="majorHAnsi" w:eastAsiaTheme="majorEastAsia" w:hAnsiTheme="majorHAnsi" w:cstheme="majorBidi"/>
       <w:color w:val="17365D" w:themeColor="text2" w:themeShade="BF"/>
@@ -13090,7 +19998,7 @@
     <w:link w:val="af5"/>
     <w:uiPriority w:val="11"/>
     <w:qFormat/>
-    <w:rsid w:val="00E40707"/>
+    <w:rsid w:val="00421A5B"/>
     <w:pPr>
       <w:numPr>
         <w:ilvl w:val="1"/>
@@ -13112,7 +20020,7 @@
     <w:basedOn w:val="a1"/>
     <w:link w:val="af4"/>
     <w:uiPriority w:val="11"/>
-    <w:rsid w:val="00E40707"/>
+    <w:rsid w:val="00421A5B"/>
     <w:rPr>
       <w:rFonts w:asciiTheme="majorHAnsi" w:eastAsiaTheme="majorEastAsia" w:hAnsiTheme="majorHAnsi" w:cstheme="majorBidi"/>
       <w:i/>
@@ -13128,7 +20036,7 @@
     <w:name w:val="Strong"/>
     <w:basedOn w:val="a1"/>
     <w:qFormat/>
-    <w:rsid w:val="00E40707"/>
+    <w:rsid w:val="00421A5B"/>
     <w:rPr>
       <w:b/>
       <w:bCs/>
@@ -13140,7 +20048,7 @@
     <w:basedOn w:val="a1"/>
     <w:uiPriority w:val="20"/>
     <w:qFormat/>
-    <w:rsid w:val="00E40707"/>
+    <w:rsid w:val="00421A5B"/>
     <w:rPr>
       <w:i/>
       <w:iCs/>
@@ -13151,7 +20059,7 @@
     <w:basedOn w:val="a0"/>
     <w:uiPriority w:val="34"/>
     <w:qFormat/>
-    <w:rsid w:val="00E40707"/>
+    <w:rsid w:val="00421A5B"/>
     <w:pPr>
       <w:ind w:left="720"/>
       <w:contextualSpacing/>
@@ -13164,7 +20072,7 @@
     <w:link w:val="22"/>
     <w:uiPriority w:val="29"/>
     <w:qFormat/>
-    <w:rsid w:val="00E40707"/>
+    <w:rsid w:val="00421A5B"/>
     <w:rPr>
       <w:i/>
       <w:iCs/>
@@ -13176,7 +20084,7 @@
     <w:basedOn w:val="a1"/>
     <w:link w:val="21"/>
     <w:uiPriority w:val="29"/>
-    <w:rsid w:val="00E40707"/>
+    <w:rsid w:val="00421A5B"/>
     <w:rPr>
       <w:rFonts w:ascii="Times New Roman" w:eastAsiaTheme="minorEastAsia" w:hAnsi="Times New Roman"/>
       <w:i/>
@@ -13193,7 +20101,7 @@
     <w:link w:val="afa"/>
     <w:uiPriority w:val="30"/>
     <w:qFormat/>
-    <w:rsid w:val="00E40707"/>
+    <w:rsid w:val="00421A5B"/>
     <w:pPr>
       <w:pBdr>
         <w:bottom w:val="single" w:sz="4" w:space="4" w:color="4F81BD" w:themeColor="accent1"/>
@@ -13214,7 +20122,7 @@
     <w:basedOn w:val="a1"/>
     <w:link w:val="af9"/>
     <w:uiPriority w:val="30"/>
-    <w:rsid w:val="00E40707"/>
+    <w:rsid w:val="00421A5B"/>
     <w:rPr>
       <w:rFonts w:ascii="Times New Roman" w:eastAsiaTheme="minorEastAsia" w:hAnsi="Times New Roman"/>
       <w:b/>
@@ -13231,7 +20139,7 @@
     <w:basedOn w:val="a1"/>
     <w:uiPriority w:val="19"/>
     <w:qFormat/>
-    <w:rsid w:val="00E40707"/>
+    <w:rsid w:val="00421A5B"/>
     <w:rPr>
       <w:i/>
       <w:iCs/>
@@ -13243,7 +20151,7 @@
     <w:basedOn w:val="a1"/>
     <w:uiPriority w:val="21"/>
     <w:qFormat/>
-    <w:rsid w:val="00E40707"/>
+    <w:rsid w:val="00421A5B"/>
     <w:rPr>
       <w:b/>
       <w:bCs/>
@@ -13257,7 +20165,7 @@
     <w:basedOn w:val="a1"/>
     <w:uiPriority w:val="31"/>
     <w:qFormat/>
-    <w:rsid w:val="00E40707"/>
+    <w:rsid w:val="00421A5B"/>
     <w:rPr>
       <w:smallCaps/>
       <w:color w:val="C0504D" w:themeColor="accent2"/>
@@ -13269,7 +20177,7 @@
     <w:basedOn w:val="a1"/>
     <w:uiPriority w:val="32"/>
     <w:qFormat/>
-    <w:rsid w:val="00E40707"/>
+    <w:rsid w:val="00421A5B"/>
     <w:rPr>
       <w:b/>
       <w:bCs/>
@@ -13284,7 +20192,7 @@
     <w:basedOn w:val="a1"/>
     <w:uiPriority w:val="33"/>
     <w:qFormat/>
-    <w:rsid w:val="00E40707"/>
+    <w:rsid w:val="00421A5B"/>
     <w:rPr>
       <w:b/>
       <w:bCs/>
@@ -13299,7 +20207,7 @@
     <w:uiPriority w:val="39"/>
     <w:unhideWhenUsed/>
     <w:qFormat/>
-    <w:rsid w:val="00E40707"/>
+    <w:rsid w:val="00421A5B"/>
     <w:pPr>
       <w:outlineLvl w:val="9"/>
     </w:pPr>
@@ -13308,7 +20216,7 @@
     <w:name w:val="Body Text"/>
     <w:basedOn w:val="a0"/>
     <w:link w:val="aff2"/>
-    <w:rsid w:val="00E40707"/>
+    <w:rsid w:val="00421A5B"/>
     <w:pPr>
       <w:spacing w:after="0" w:line="240" w:lineRule="auto"/>
     </w:pPr>
@@ -13322,7 +20230,7 @@
     <w:name w:val="Основной текст Знак"/>
     <w:basedOn w:val="a1"/>
     <w:link w:val="aff1"/>
-    <w:rsid w:val="00E40707"/>
+    <w:rsid w:val="00421A5B"/>
     <w:rPr>
       <w:rFonts w:ascii="Times New Roman" w:eastAsia="Times New Roman" w:hAnsi="Times New Roman" w:cs="Times New Roman"/>
       <w:sz w:val="28"/>
@@ -13336,7 +20244,7 @@
     <w:basedOn w:val="a1"/>
     <w:link w:val="ae"/>
     <w:uiPriority w:val="1"/>
-    <w:rsid w:val="00E40707"/>
+    <w:rsid w:val="00421A5B"/>
     <w:rPr>
       <w:rFonts w:eastAsiaTheme="minorEastAsia"/>
       <w:lang w:val="en-US" w:bidi="en-US"/>
@@ -13346,7 +20254,7 @@
     <w:name w:val="MTDisplayEquation"/>
     <w:basedOn w:val="a0"/>
     <w:next w:val="a0"/>
-    <w:rsid w:val="00E40707"/>
+    <w:rsid w:val="00421A5B"/>
     <w:pPr>
       <w:shd w:val="clear" w:color="auto" w:fill="FFFFFF"/>
       <w:tabs>
@@ -13369,14 +20277,14 @@
     <w:uiPriority w:val="99"/>
     <w:semiHidden/>
     <w:unhideWhenUsed/>
-    <w:rsid w:val="00E40707"/>
+    <w:rsid w:val="00421A5B"/>
   </w:style>
   <w:style w:type="character" w:styleId="aff3">
     <w:name w:val="Placeholder Text"/>
     <w:basedOn w:val="a1"/>
     <w:uiPriority w:val="99"/>
     <w:semiHidden/>
-    <w:rsid w:val="00E40707"/>
+    <w:rsid w:val="00421A5B"/>
     <w:rPr>
       <w:color w:val="808080"/>
     </w:rPr>
@@ -13385,7 +20293,7 @@
     <w:name w:val="Body Text Indent"/>
     <w:basedOn w:val="a0"/>
     <w:link w:val="aff5"/>
-    <w:rsid w:val="00E40707"/>
+    <w:rsid w:val="00421A5B"/>
     <w:pPr>
       <w:spacing w:after="120" w:line="240" w:lineRule="auto"/>
       <w:ind w:left="283"/>
@@ -13401,7 +20309,7 @@
     <w:name w:val="Основной текст с отступом Знак"/>
     <w:basedOn w:val="a1"/>
     <w:link w:val="aff4"/>
-    <w:rsid w:val="00E40707"/>
+    <w:rsid w:val="00421A5B"/>
     <w:rPr>
       <w:rFonts w:ascii="Times New Roman" w:eastAsia="Times New Roman" w:hAnsi="Times New Roman" w:cs="Times New Roman"/>
       <w:sz w:val="24"/>
@@ -13413,7 +20321,7 @@
     <w:name w:val="Body Text Indent 3"/>
     <w:basedOn w:val="a0"/>
     <w:link w:val="32"/>
-    <w:rsid w:val="00E40707"/>
+    <w:rsid w:val="00421A5B"/>
     <w:pPr>
       <w:spacing w:after="120" w:line="240" w:lineRule="auto"/>
       <w:ind w:left="283"/>
@@ -13429,7 +20337,7 @@
     <w:name w:val="Основной текст с отступом 3 Знак"/>
     <w:basedOn w:val="a1"/>
     <w:link w:val="31"/>
-    <w:rsid w:val="00E40707"/>
+    <w:rsid w:val="00421A5B"/>
     <w:rPr>
       <w:rFonts w:ascii="Times New Roman" w:eastAsia="Times New Roman" w:hAnsi="Times New Roman" w:cs="Times New Roman"/>
       <w:sz w:val="16"/>
@@ -13440,7 +20348,7 @@
   <w:style w:type="paragraph" w:styleId="aff6">
     <w:name w:val="List"/>
     <w:basedOn w:val="a0"/>
-    <w:rsid w:val="00E40707"/>
+    <w:rsid w:val="00421A5B"/>
     <w:pPr>
       <w:overflowPunct w:val="0"/>
       <w:autoSpaceDE w:val="0"/>
@@ -13461,7 +20369,7 @@
     <w:name w:val="Body Text Indent 2"/>
     <w:basedOn w:val="a0"/>
     <w:link w:val="24"/>
-    <w:rsid w:val="00E40707"/>
+    <w:rsid w:val="00421A5B"/>
     <w:pPr>
       <w:spacing w:after="0" w:line="240" w:lineRule="auto"/>
       <w:ind w:firstLine="720"/>
@@ -13478,7 +20386,7 @@
     <w:name w:val="Основной текст с отступом 2 Знак"/>
     <w:basedOn w:val="a1"/>
     <w:link w:val="23"/>
-    <w:rsid w:val="00E40707"/>
+    <w:rsid w:val="00421A5B"/>
     <w:rPr>
       <w:rFonts w:ascii="Times New Roman" w:eastAsia="Times New Roman" w:hAnsi="Times New Roman" w:cs="Times New Roman"/>
       <w:b/>
@@ -13491,7 +20399,7 @@
     <w:name w:val="Body Text 2"/>
     <w:basedOn w:val="a0"/>
     <w:link w:val="26"/>
-    <w:rsid w:val="00E40707"/>
+    <w:rsid w:val="00421A5B"/>
     <w:pPr>
       <w:autoSpaceDE w:val="0"/>
       <w:autoSpaceDN w:val="0"/>
@@ -13508,7 +20416,7 @@
     <w:name w:val="Основной текст 2 Знак"/>
     <w:basedOn w:val="a1"/>
     <w:link w:val="25"/>
-    <w:rsid w:val="00E40707"/>
+    <w:rsid w:val="00421A5B"/>
     <w:rPr>
       <w:rFonts w:ascii="Times New Roman" w:eastAsia="Times New Roman" w:hAnsi="Times New Roman" w:cs="Times New Roman"/>
       <w:sz w:val="28"/>
@@ -13518,7 +20426,7 @@
   </w:style>
   <w:style w:type="paragraph" w:customStyle="1" w:styleId="Default">
     <w:name w:val="Default"/>
-    <w:rsid w:val="00E40707"/>
+    <w:rsid w:val="00421A5B"/>
     <w:pPr>
       <w:autoSpaceDE w:val="0"/>
       <w:autoSpaceDN w:val="0"/>
@@ -13536,12 +20444,12 @@
   <w:style w:type="character" w:styleId="aff7">
     <w:name w:val="page number"/>
     <w:basedOn w:val="a1"/>
-    <w:rsid w:val="00E40707"/>
+    <w:rsid w:val="00421A5B"/>
   </w:style>
   <w:style w:type="paragraph" w:styleId="aff8">
     <w:name w:val="Block Text"/>
     <w:basedOn w:val="a0"/>
-    <w:rsid w:val="00E40707"/>
+    <w:rsid w:val="00421A5B"/>
     <w:pPr>
       <w:spacing w:after="0" w:line="240" w:lineRule="auto"/>
       <w:ind w:left="851" w:right="1381"/>
@@ -13556,14 +20464,14 @@
   <w:style w:type="character" w:customStyle="1" w:styleId="st">
     <w:name w:val="st"/>
     <w:basedOn w:val="a1"/>
-    <w:rsid w:val="00E40707"/>
+    <w:rsid w:val="00421A5B"/>
   </w:style>
   <w:style w:type="character" w:styleId="aff9">
     <w:name w:val="Hyperlink"/>
     <w:basedOn w:val="a1"/>
     <w:uiPriority w:val="99"/>
     <w:unhideWhenUsed/>
-    <w:rsid w:val="00E40707"/>
+    <w:rsid w:val="00421A5B"/>
     <w:rPr>
       <w:color w:val="0000FF"/>
       <w:u w:val="single"/>
@@ -13576,7 +20484,7 @@
     <w:autoRedefine/>
     <w:uiPriority w:val="39"/>
     <w:unhideWhenUsed/>
-    <w:rsid w:val="00E40707"/>
+    <w:rsid w:val="00421A5B"/>
     <w:pPr>
       <w:tabs>
         <w:tab w:val="left" w:pos="440"/>
@@ -13593,7 +20501,7 @@
     <w:autoRedefine/>
     <w:uiPriority w:val="39"/>
     <w:unhideWhenUsed/>
-    <w:rsid w:val="00E40707"/>
+    <w:rsid w:val="00421A5B"/>
     <w:pPr>
       <w:spacing w:after="100"/>
       <w:ind w:left="280"/>
@@ -13603,7 +20511,7 @@
     <w:name w:val="Grid Table 1 Light"/>
     <w:basedOn w:val="a2"/>
     <w:uiPriority w:val="46"/>
-    <w:rsid w:val="00E40707"/>
+    <w:rsid w:val="00421A5B"/>
     <w:pPr>
       <w:spacing w:after="0" w:line="240" w:lineRule="auto"/>
     </w:pPr>
@@ -13671,7 +20579,7 @@
     <w:name w:val="Plain Table 2"/>
     <w:basedOn w:val="a2"/>
     <w:uiPriority w:val="42"/>
-    <w:rsid w:val="00E40707"/>
+    <w:rsid w:val="00421A5B"/>
     <w:pPr>
       <w:spacing w:after="0" w:line="240" w:lineRule="auto"/>
     </w:pPr>
@@ -13763,7 +20671,7 @@
     <w:basedOn w:val="a0"/>
     <w:link w:val="affb"/>
     <w:qFormat/>
-    <w:rsid w:val="00E40707"/>
+    <w:rsid w:val="00421A5B"/>
     <w:pPr>
       <w:ind w:right="-1"/>
     </w:pPr>
@@ -13776,7 +20684,7 @@
     <w:name w:val="заголовки больше больших Знак"/>
     <w:basedOn w:val="a1"/>
     <w:link w:val="affa"/>
-    <w:rsid w:val="00E40707"/>
+    <w:rsid w:val="00421A5B"/>
     <w:rPr>
       <w:rFonts w:ascii="Times New Roman" w:eastAsiaTheme="minorEastAsia" w:hAnsi="Times New Roman"/>
       <w:b/>
@@ -13792,7 +20700,7 @@
     <w:uiPriority w:val="99"/>
     <w:semiHidden/>
     <w:unhideWhenUsed/>
-    <w:rsid w:val="00E40707"/>
+    <w:rsid w:val="00421A5B"/>
     <w:pPr>
       <w:spacing w:after="120"/>
     </w:pPr>
@@ -13807,7 +20715,7 @@
     <w:link w:val="33"/>
     <w:uiPriority w:val="99"/>
     <w:semiHidden/>
-    <w:rsid w:val="00E40707"/>
+    <w:rsid w:val="00421A5B"/>
     <w:rPr>
       <w:rFonts w:ascii="Times New Roman" w:eastAsiaTheme="minorEastAsia" w:hAnsi="Times New Roman"/>
       <w:sz w:val="16"/>
@@ -13820,7 +20728,7 @@
     <w:basedOn w:val="a2"/>
     <w:next w:val="ad"/>
     <w:uiPriority w:val="59"/>
-    <w:rsid w:val="00E40707"/>
+    <w:rsid w:val="00421A5B"/>
     <w:pPr>
       <w:spacing w:after="0" w:line="240" w:lineRule="auto"/>
     </w:pPr>
@@ -13848,7 +20756,7 @@
   </w:style>
   <w:style w:type="paragraph" w:customStyle="1" w:styleId="affc">
     <w:name w:val="Чертежный"/>
-    <w:rsid w:val="00E40707"/>
+    <w:rsid w:val="00421A5B"/>
     <w:pPr>
       <w:spacing w:after="0" w:line="240" w:lineRule="auto"/>
       <w:jc w:val="both"/>
@@ -13867,7 +20775,7 @@
     <w:next w:val="a0"/>
     <w:autoRedefine/>
     <w:semiHidden/>
-    <w:rsid w:val="00E40707"/>
+    <w:rsid w:val="00421A5B"/>
     <w:pPr>
       <w:tabs>
         <w:tab w:val="right" w:leader="dot" w:pos="9355"/>
@@ -13882,7 +20790,7 @@
     <w:next w:val="a0"/>
     <w:autoRedefine/>
     <w:semiHidden/>
-    <w:rsid w:val="00E40707"/>
+    <w:rsid w:val="00421A5B"/>
     <w:pPr>
       <w:tabs>
         <w:tab w:val="right" w:leader="dot" w:pos="9356"/>
@@ -13894,7 +20802,7 @@
   <w:style w:type="paragraph" w:customStyle="1" w:styleId="affd">
     <w:name w:val="Переменные"/>
     <w:basedOn w:val="aff1"/>
-    <w:rsid w:val="00E40707"/>
+    <w:rsid w:val="00421A5B"/>
     <w:pPr>
       <w:tabs>
         <w:tab w:val="left" w:pos="482"/>
@@ -13907,7 +20815,7 @@
     <w:basedOn w:val="a0"/>
     <w:link w:val="afff"/>
     <w:semiHidden/>
-    <w:rsid w:val="00E40707"/>
+    <w:rsid w:val="00421A5B"/>
     <w:pPr>
       <w:shd w:val="clear" w:color="auto" w:fill="000080"/>
     </w:pPr>
@@ -13920,7 +20828,7 @@
     <w:basedOn w:val="a1"/>
     <w:link w:val="affe"/>
     <w:semiHidden/>
-    <w:rsid w:val="00E40707"/>
+    <w:rsid w:val="00421A5B"/>
     <w:rPr>
       <w:rFonts w:ascii="Times New Roman" w:eastAsiaTheme="minorEastAsia" w:hAnsi="Times New Roman"/>
       <w:sz w:val="24"/>
@@ -13931,7 +20839,7 @@
   <w:style w:type="paragraph" w:customStyle="1" w:styleId="afff0">
     <w:name w:val="Формула"/>
     <w:basedOn w:val="aff1"/>
-    <w:rsid w:val="00E40707"/>
+    <w:rsid w:val="00421A5B"/>
     <w:pPr>
       <w:tabs>
         <w:tab w:val="center" w:pos="4536"/>
@@ -13942,7 +20850,7 @@
   </w:style>
   <w:style w:type="paragraph" w:customStyle="1" w:styleId="afff1">
     <w:name w:val="Листинг программы"/>
-    <w:rsid w:val="00E40707"/>
+    <w:rsid w:val="00421A5B"/>
     <w:pPr>
       <w:suppressAutoHyphens/>
       <w:spacing w:after="0" w:line="240" w:lineRule="auto"/>
@@ -13960,7 +20868,7 @@
     <w:basedOn w:val="a0"/>
     <w:link w:val="afff3"/>
     <w:semiHidden/>
-    <w:rsid w:val="00E40707"/>
+    <w:rsid w:val="00421A5B"/>
     <w:rPr>
       <w:rFonts w:ascii="Journal" w:hAnsi="Journal"/>
       <w:sz w:val="24"/>
@@ -13971,7 +20879,7 @@
     <w:basedOn w:val="a1"/>
     <w:link w:val="afff2"/>
     <w:semiHidden/>
-    <w:rsid w:val="00E40707"/>
+    <w:rsid w:val="00421A5B"/>
     <w:rPr>
       <w:rFonts w:ascii="Journal" w:eastAsiaTheme="minorEastAsia" w:hAnsi="Journal"/>
       <w:sz w:val="24"/>
@@ -13982,7 +20890,7 @@
     <w:name w:val="Сетка таблицы2"/>
     <w:basedOn w:val="a2"/>
     <w:next w:val="ad"/>
-    <w:rsid w:val="00E40707"/>
+    <w:rsid w:val="00421A5B"/>
     <w:pPr>
       <w:spacing w:after="0" w:line="240" w:lineRule="auto"/>
     </w:pPr>
@@ -14014,7 +20922,7 @@
     <w:next w:val="a0"/>
     <w:link w:val="2b"/>
     <w:qFormat/>
-    <w:rsid w:val="00E40707"/>
+    <w:rsid w:val="00421A5B"/>
     <w:pPr>
       <w:numPr>
         <w:numId w:val="0"/>
@@ -14029,7 +20937,7 @@
     <w:name w:val="!Подзаголовок_2 Знак"/>
     <w:basedOn w:val="10"/>
     <w:link w:val="2a"/>
-    <w:rsid w:val="00E40707"/>
+    <w:rsid w:val="00421A5B"/>
     <w:rPr>
       <w:rFonts w:asciiTheme="majorHAnsi" w:eastAsiaTheme="majorEastAsia" w:hAnsiTheme="majorHAnsi" w:cstheme="majorBidi"/>
       <w:b/>
@@ -14333,7 +21241,7 @@
 </file>
 
 <file path=customXml/itemProps1.xml><?xml version="1.0" encoding="utf-8"?>
-<ds:datastoreItem xmlns:ds="http://schemas.openxmlformats.org/officeDocument/2006/customXml" ds:itemID="{66237779-0C38-461B-9B79-6202A13D39AC}">
+<ds:datastoreItem xmlns:ds="http://schemas.openxmlformats.org/officeDocument/2006/customXml" ds:itemID="{62054181-05BE-4DDD-853D-05338AD821E1}">
   <ds:schemaRefs>
     <ds:schemaRef ds:uri="http://schemas.openxmlformats.org/officeDocument/2006/bibliography"/>
   </ds:schemaRefs>
